--- a/Live_Projects/DJ/Events/05_DJ_Anfrageformular/01_LeistungenAngebot.docx
+++ b/Live_Projects/DJ/Events/05_DJ_Anfrageformular/01_LeistungenAngebot.docx
@@ -489,15 +489,17 @@
                 <w:b/>
                 <w:bCs/>
                 <w:iCs/>
-                <w:sz w:val="20"/>
-                <w:szCs w:val="20"/>
-                <w:lang w:eastAsia="de-DE"/>
-              </w:rPr>
-            </w:pPr>
-            <w:r>
-              <w:rPr>
-                <w:rFonts w:eastAsia="Times New Roman" w:cstheme="minorHAnsi"/>
-                <w:iCs/>
+                <w:color w:val="000000" w:themeColor="text1"/>
+                <w:sz w:val="20"/>
+                <w:szCs w:val="20"/>
+                <w:lang w:eastAsia="de-DE"/>
+              </w:rPr>
+            </w:pPr>
+            <w:r>
+              <w:rPr>
+                <w:rFonts w:eastAsia="Times New Roman" w:cstheme="minorHAnsi"/>
+                <w:iCs/>
+                <w:color w:val="000000" w:themeColor="text1"/>
                 <w:sz w:val="20"/>
                 <w:szCs w:val="20"/>
                 <w:lang w:eastAsia="de-DE"/>
@@ -519,18 +521,18 @@
                 <w:bCs/>
                 <w:i/>
                 <w:iCs/>
-                <w:sz w:val="20"/>
-                <w:szCs w:val="20"/>
-                <w:lang w:eastAsia="de-DE"/>
-              </w:rPr>
-            </w:pPr>
-            <w:r>
-              <w:rPr>
-                <w:rFonts w:eastAsia="Times New Roman" w:cstheme="minorHAnsi"/>
-                <w:i/>
-                <w:iCs/>
-                <w:sz w:val="20"/>
-                <w:szCs w:val="20"/>
+                <w:sz w:val="18"/>
+                <w:szCs w:val="18"/>
+                <w:lang w:eastAsia="de-DE"/>
+              </w:rPr>
+            </w:pPr>
+            <w:r>
+              <w:rPr>
+                <w:rFonts w:eastAsia="Times New Roman" w:cstheme="minorHAnsi"/>
+                <w:i/>
+                <w:iCs/>
+                <w:sz w:val="18"/>
+                <w:szCs w:val="18"/>
                 <w:lang w:eastAsia="de-DE"/>
               </w:rPr>
               <w:t>max. bis 02:00 Uhr</w:t>
@@ -564,23 +566,23 @@
             <w:pPr>
               <w:rPr>
                 <w:rFonts w:eastAsia="Times New Roman" w:cstheme="minorHAnsi"/>
-                <w:b/>
-                <w:bCs/>
-                <w:iCs/>
-                <w:sz w:val="20"/>
-                <w:szCs w:val="20"/>
-                <w:lang w:eastAsia="de-DE"/>
-              </w:rPr>
-            </w:pPr>
-            <w:r>
-              <w:rPr>
-                <w:rFonts w:eastAsia="Times New Roman" w:cstheme="minorHAnsi"/>
-                <w:iCs/>
-                <w:sz w:val="20"/>
-                <w:szCs w:val="20"/>
-                <w:lang w:eastAsia="de-DE"/>
-              </w:rPr>
-              <w:t xml:space="preserve">Leistungen und Aktionen  </w:t>
+                <w:iCs/>
+                <w:color w:val="000000" w:themeColor="text1"/>
+                <w:sz w:val="20"/>
+                <w:szCs w:val="20"/>
+                <w:lang w:eastAsia="de-DE"/>
+              </w:rPr>
+            </w:pPr>
+            <w:r>
+              <w:rPr>
+                <w:rFonts w:eastAsia="Times New Roman" w:cstheme="minorHAnsi"/>
+                <w:iCs/>
+                <w:color w:val="000000" w:themeColor="text1"/>
+                <w:sz w:val="20"/>
+                <w:szCs w:val="20"/>
+                <w:lang w:eastAsia="de-DE"/>
+              </w:rPr>
+              <w:t>Planung-/Umsetzung</w:t>
             </w:r>
           </w:p>
         </w:tc>
@@ -593,53 +595,211 @@
             <w:pPr>
               <w:rPr>
                 <w:rFonts w:eastAsia="Times New Roman" w:cstheme="minorHAnsi"/>
-                <w:bCs/>
-                <w:i/>
-                <w:iCs/>
-                <w:sz w:val="20"/>
-                <w:szCs w:val="20"/>
-                <w:lang w:eastAsia="de-DE"/>
-              </w:rPr>
-            </w:pPr>
-            <w:r>
-              <w:rPr>
-                <w:rFonts w:eastAsia="Times New Roman" w:cstheme="minorHAnsi"/>
-                <w:bCs/>
-                <w:i/>
-                <w:iCs/>
-                <w:sz w:val="20"/>
-                <w:szCs w:val="20"/>
-                <w:lang w:eastAsia="de-DE"/>
-              </w:rPr>
-              <w:t>siehe</w:t>
-            </w:r>
-            <w:r>
-              <w:rPr>
-                <w:rFonts w:eastAsia="Times New Roman" w:cstheme="minorHAnsi"/>
-                <w:bCs/>
-                <w:i/>
-                <w:iCs/>
-                <w:sz w:val="20"/>
-                <w:szCs w:val="20"/>
-                <w:lang w:eastAsia="de-DE"/>
+                <w:i/>
+                <w:iCs/>
+                <w:sz w:val="18"/>
+                <w:szCs w:val="18"/>
+                <w:lang w:eastAsia="de-DE"/>
+              </w:rPr>
+            </w:pPr>
+            <w:r>
+              <w:rPr>
+                <w:rFonts w:eastAsia="Times New Roman" w:cstheme="minorHAnsi"/>
+                <w:i/>
+                <w:iCs/>
+                <w:sz w:val="18"/>
+                <w:szCs w:val="18"/>
+                <w:lang w:eastAsia="de-DE"/>
+              </w:rPr>
+              <w:t>In</w:t>
+            </w:r>
+            <w:r>
+              <w:rPr>
+                <w:i/>
+                <w:sz w:val="18"/>
+                <w:szCs w:val="18"/>
+              </w:rPr>
+              <w:t>dividuell</w:t>
+            </w:r>
+          </w:p>
+        </w:tc>
+        <w:tc>
+          <w:tcPr>
+            <w:tcW w:w="277" w:type="dxa"/>
+          </w:tcPr>
+          <w:p>
+            <w:pPr>
+              <w:rPr>
+                <w:rFonts w:eastAsia="Times New Roman" w:cstheme="minorHAnsi"/>
+                <w:bCs/>
+                <w:iCs/>
+                <w:sz w:val="20"/>
+                <w:szCs w:val="20"/>
+                <w:lang w:eastAsia="de-DE"/>
+              </w:rPr>
+            </w:pPr>
+          </w:p>
+        </w:tc>
+      </w:tr>
+      <w:tr>
+        <w:tc>
+          <w:tcPr>
+            <w:tcW w:w="4106" w:type="dxa"/>
+          </w:tcPr>
+          <w:p>
+            <w:pPr>
+              <w:rPr>
+                <w:rFonts w:eastAsia="Times New Roman" w:cstheme="minorHAnsi"/>
+                <w:iCs/>
+                <w:color w:val="000000" w:themeColor="text1"/>
+                <w:sz w:val="20"/>
+                <w:szCs w:val="20"/>
+                <w:lang w:eastAsia="de-DE"/>
+              </w:rPr>
+            </w:pPr>
+            <w:r>
+              <w:rPr>
+                <w:color w:val="000000" w:themeColor="text1"/>
+              </w:rPr>
+              <w:t>Leistungen</w:t>
+            </w:r>
+            <w:r>
+              <w:rPr>
+                <w:color w:val="000000" w:themeColor="text1"/>
               </w:rPr>
               <w:t xml:space="preserve"> </w:t>
+            </w:r>
+            <w:r>
+              <w:rPr>
+                <w:i/>
+                <w:color w:val="000000" w:themeColor="text1"/>
+                <w:sz w:val="16"/>
+                <w:szCs w:val="16"/>
+              </w:rPr>
+              <w:t>(Moderation, Aktionen, Musik, Tanzstile</w:t>
+            </w:r>
+            <w:r>
+              <w:rPr>
+                <w:i/>
+                <w:color w:val="000000" w:themeColor="text1"/>
+                <w:sz w:val="16"/>
+                <w:szCs w:val="16"/>
+              </w:rPr>
+              <w:t>, …</w:t>
+            </w:r>
+            <w:r>
+              <w:rPr>
+                <w:i/>
+                <w:color w:val="000000" w:themeColor="text1"/>
+                <w:sz w:val="16"/>
+                <w:szCs w:val="16"/>
+              </w:rPr>
+              <w:t>)</w:t>
+            </w:r>
+          </w:p>
+        </w:tc>
+        <w:tc>
+          <w:tcPr>
+            <w:tcW w:w="6379" w:type="dxa"/>
+            <w:gridSpan w:val="2"/>
+          </w:tcPr>
+          <w:p>
+            <w:pPr>
+              <w:rPr>
+                <w:rFonts w:eastAsia="Times New Roman" w:cstheme="minorHAnsi"/>
+                <w:i/>
+                <w:iCs/>
+                <w:sz w:val="18"/>
+                <w:szCs w:val="18"/>
+                <w:lang w:eastAsia="de-DE"/>
+              </w:rPr>
+            </w:pPr>
+            <w:r>
+              <w:rPr>
+                <w:rFonts w:eastAsia="Times New Roman" w:cstheme="minorHAnsi"/>
+                <w:i/>
+                <w:iCs/>
+                <w:sz w:val="18"/>
+                <w:szCs w:val="18"/>
+                <w:lang w:eastAsia="de-DE"/>
+              </w:rPr>
+              <w:t>In</w:t>
+            </w:r>
+            <w:r>
+              <w:rPr>
+                <w:i/>
+                <w:sz w:val="18"/>
+                <w:szCs w:val="18"/>
+              </w:rPr>
+              <w:t>dividuell</w:t>
+            </w:r>
+            <w:proofErr w:type="gramStart"/>
+            <w:r>
+              <w:rPr>
+                <w:i/>
+                <w:color w:val="000000" w:themeColor="text1"/>
+                <w:sz w:val="18"/>
+                <w:szCs w:val="18"/>
+              </w:rPr>
+              <w:t xml:space="preserve"> </w:t>
+            </w:r>
+            <w:r>
+              <w:rPr>
+                <w:i/>
+                <w:color w:val="000000" w:themeColor="text1"/>
+                <w:sz w:val="18"/>
+                <w:szCs w:val="18"/>
+              </w:rPr>
+              <w:t xml:space="preserve">  </w:t>
+            </w:r>
+            <w:r>
+              <w:rPr>
+                <w:i/>
+                <w:color w:val="000000" w:themeColor="text1"/>
+                <w:sz w:val="16"/>
+                <w:szCs w:val="18"/>
+              </w:rPr>
+              <w:t>(</w:t>
+            </w:r>
+            <w:proofErr w:type="gramEnd"/>
+            <w:r>
+              <w:rPr>
+                <w:i/>
+                <w:color w:val="000000" w:themeColor="text1"/>
+                <w:sz w:val="16"/>
+                <w:szCs w:val="18"/>
+              </w:rPr>
+              <w:t xml:space="preserve">Beispiele </w:t>
+            </w:r>
+            <w:r>
+              <w:rPr>
+                <w:i/>
+                <w:color w:val="000000" w:themeColor="text1"/>
+                <w:sz w:val="16"/>
+                <w:szCs w:val="18"/>
+              </w:rPr>
+              <w:t xml:space="preserve">siehe </w:t>
             </w:r>
             <w:hyperlink r:id="rId6" w:history="1">
               <w:r>
                 <w:rPr>
                   <w:rStyle w:val="Hyperlink"/>
-                  <w:rFonts w:eastAsia="Times New Roman" w:cstheme="minorHAnsi"/>
-                  <w:bCs/>
                   <w:i/>
-                  <w:iCs/>
-                  <w:sz w:val="20"/>
-                  <w:szCs w:val="20"/>
-                  <w:lang w:eastAsia="de-DE"/>
+                  <w:sz w:val="16"/>
+                  <w:szCs w:val="18"/>
                 </w:rPr>
-                <w:t>Anfrage-Dokument</w:t>
+                <w:t>Event-Liste</w:t>
               </w:r>
             </w:hyperlink>
+            <w:r>
+              <w:rPr>
+                <w:i/>
+                <w:color w:val="000000" w:themeColor="text1"/>
+                <w:sz w:val="16"/>
+                <w:szCs w:val="18"/>
+              </w:rPr>
+              <w:t>)</w:t>
+            </w:r>
           </w:p>
         </w:tc>
         <w:tc>
@@ -672,15 +832,17 @@
                 <w:b/>
                 <w:bCs/>
                 <w:iCs/>
-                <w:sz w:val="20"/>
-                <w:szCs w:val="20"/>
-                <w:lang w:eastAsia="de-DE"/>
-              </w:rPr>
-            </w:pPr>
-            <w:r>
-              <w:rPr>
-                <w:rFonts w:eastAsia="Times New Roman" w:cstheme="minorHAnsi"/>
-                <w:iCs/>
+                <w:color w:val="000000" w:themeColor="text1"/>
+                <w:sz w:val="20"/>
+                <w:szCs w:val="20"/>
+                <w:lang w:eastAsia="de-DE"/>
+              </w:rPr>
+            </w:pPr>
+            <w:r>
+              <w:rPr>
+                <w:rFonts w:eastAsia="Times New Roman" w:cstheme="minorHAnsi"/>
+                <w:iCs/>
+                <w:color w:val="000000" w:themeColor="text1"/>
                 <w:sz w:val="20"/>
                 <w:szCs w:val="20"/>
                 <w:lang w:eastAsia="de-DE"/>
@@ -702,30 +864,32 @@
                 <w:bCs/>
                 <w:i/>
                 <w:iCs/>
-                <w:sz w:val="20"/>
-                <w:szCs w:val="20"/>
-                <w:lang w:eastAsia="de-DE"/>
-              </w:rPr>
-            </w:pPr>
-            <w:r>
-              <w:rPr>
-                <w:rFonts w:eastAsia="Times New Roman" w:cstheme="minorHAnsi"/>
-                <w:i/>
-                <w:iCs/>
-                <w:sz w:val="20"/>
-                <w:szCs w:val="20"/>
-                <w:lang w:eastAsia="de-DE"/>
-              </w:rPr>
-              <w:t xml:space="preserve">Treffpunkt im Raum Osnabrück </w:t>
-            </w:r>
-            <w:r>
-              <w:rPr>
-                <w:rFonts w:eastAsia="Times New Roman" w:cstheme="minorHAnsi"/>
-                <w:i/>
-                <w:iCs/>
-                <w:color w:val="7F7F7F" w:themeColor="text1" w:themeTint="80"/>
+                <w:color w:val="000000" w:themeColor="text1"/>
+                <w:sz w:val="18"/>
+                <w:szCs w:val="18"/>
+                <w:lang w:eastAsia="de-DE"/>
+              </w:rPr>
+            </w:pPr>
+            <w:r>
+              <w:rPr>
+                <w:rFonts w:eastAsia="Times New Roman" w:cstheme="minorHAnsi"/>
+                <w:i/>
+                <w:iCs/>
+                <w:color w:val="000000" w:themeColor="text1"/>
+                <w:sz w:val="18"/>
+                <w:szCs w:val="18"/>
+                <w:lang w:eastAsia="de-DE"/>
+              </w:rPr>
+              <w:t xml:space="preserve">Treffpunkt Raum Osnabrück </w:t>
+            </w:r>
+            <w:r>
+              <w:rPr>
+                <w:rFonts w:eastAsia="Times New Roman" w:cstheme="minorHAnsi"/>
+                <w:i/>
+                <w:iCs/>
+                <w:color w:val="000000" w:themeColor="text1"/>
                 <w:sz w:val="16"/>
-                <w:szCs w:val="20"/>
+                <w:szCs w:val="18"/>
                 <w:lang w:eastAsia="de-DE"/>
               </w:rPr>
               <w:t>(Umkreis 20 Km</w:t>
@@ -735,9 +899,9 @@
                 <w:rFonts w:eastAsia="Times New Roman" w:cstheme="minorHAnsi"/>
                 <w:i/>
                 <w:iCs/>
-                <w:color w:val="7F7F7F" w:themeColor="text1" w:themeTint="80"/>
+                <w:color w:val="000000" w:themeColor="text1"/>
                 <w:sz w:val="16"/>
-                <w:szCs w:val="20"/>
+                <w:szCs w:val="18"/>
                 <w:lang w:eastAsia="de-DE"/>
               </w:rPr>
               <w:t xml:space="preserve"> - </w:t>
@@ -747,9 +911,9 @@
                 <w:rFonts w:eastAsia="Times New Roman" w:cstheme="minorHAnsi"/>
                 <w:i/>
                 <w:iCs/>
-                <w:color w:val="7F7F7F" w:themeColor="text1" w:themeTint="80"/>
+                <w:color w:val="000000" w:themeColor="text1"/>
                 <w:sz w:val="16"/>
-                <w:szCs w:val="20"/>
+                <w:szCs w:val="18"/>
                 <w:lang w:eastAsia="de-DE"/>
               </w:rPr>
               <w:t>Externe Locations in OS möglich)</w:t>
@@ -785,16 +949,18 @@
                 <w:rFonts w:eastAsia="Times New Roman" w:cstheme="minorHAnsi"/>
                 <w:bCs/>
                 <w:iCs/>
-                <w:sz w:val="20"/>
-                <w:szCs w:val="20"/>
-                <w:lang w:eastAsia="de-DE"/>
-              </w:rPr>
-            </w:pPr>
-            <w:r>
-              <w:rPr>
-                <w:rFonts w:eastAsia="Times New Roman" w:cstheme="minorHAnsi"/>
-                <w:bCs/>
-                <w:iCs/>
+                <w:color w:val="000000" w:themeColor="text1"/>
+                <w:sz w:val="20"/>
+                <w:szCs w:val="20"/>
+                <w:lang w:eastAsia="de-DE"/>
+              </w:rPr>
+            </w:pPr>
+            <w:r>
+              <w:rPr>
+                <w:rFonts w:eastAsia="Times New Roman" w:cstheme="minorHAnsi"/>
+                <w:bCs/>
+                <w:iCs/>
+                <w:color w:val="000000" w:themeColor="text1"/>
                 <w:sz w:val="20"/>
                 <w:szCs w:val="20"/>
                 <w:lang w:eastAsia="de-DE"/>
@@ -815,59 +981,241 @@
                 <w:bCs/>
                 <w:i/>
                 <w:iCs/>
-                <w:sz w:val="20"/>
-                <w:szCs w:val="20"/>
-                <w:lang w:eastAsia="de-DE"/>
-              </w:rPr>
-            </w:pPr>
-            <w:r>
-              <w:rPr>
-                <w:rFonts w:eastAsia="Times New Roman" w:cstheme="minorHAnsi"/>
-                <w:bCs/>
-                <w:i/>
-                <w:iCs/>
-                <w:sz w:val="20"/>
-                <w:szCs w:val="20"/>
-                <w:lang w:eastAsia="de-DE"/>
-              </w:rPr>
-              <w:t>k</w:t>
-            </w:r>
-            <w:r>
-              <w:rPr>
-                <w:rFonts w:eastAsia="Times New Roman" w:cstheme="minorHAnsi"/>
-                <w:bCs/>
-                <w:i/>
-                <w:iCs/>
-                <w:sz w:val="20"/>
-                <w:szCs w:val="20"/>
-                <w:lang w:eastAsia="de-DE"/>
-              </w:rPr>
-              <w:t>eine</w:t>
-            </w:r>
-            <w:r>
-              <w:rPr>
-                <w:rFonts w:eastAsia="Times New Roman" w:cstheme="minorHAnsi"/>
-                <w:bCs/>
-                <w:i/>
-                <w:iCs/>
-                <w:sz w:val="20"/>
-                <w:szCs w:val="20"/>
-                <w:lang w:eastAsia="de-DE"/>
-              </w:rPr>
-              <w:t xml:space="preserve"> </w:t>
-            </w:r>
-            <w:r>
-              <w:rPr>
-                <w:rFonts w:eastAsia="Times New Roman" w:cstheme="minorHAnsi"/>
-                <w:bCs/>
-                <w:i/>
-                <w:iCs/>
-                <w:color w:val="7F7F7F" w:themeColor="text1" w:themeTint="80"/>
+                <w:color w:val="000000" w:themeColor="text1"/>
+                <w:sz w:val="18"/>
+                <w:szCs w:val="18"/>
+                <w:lang w:eastAsia="de-DE"/>
+              </w:rPr>
+            </w:pPr>
+            <w:r>
+              <w:rPr>
+                <w:rFonts w:eastAsia="Times New Roman" w:cstheme="minorHAnsi"/>
+                <w:bCs/>
+                <w:i/>
+                <w:iCs/>
+                <w:color w:val="000000" w:themeColor="text1"/>
+                <w:sz w:val="18"/>
+                <w:szCs w:val="18"/>
+                <w:lang w:eastAsia="de-DE"/>
+              </w:rPr>
+              <w:t xml:space="preserve">Nein </w:t>
+            </w:r>
+            <w:r>
+              <w:rPr>
+                <w:rFonts w:eastAsia="Times New Roman" w:cstheme="minorHAnsi"/>
+                <w:i/>
+                <w:iCs/>
+                <w:color w:val="000000" w:themeColor="text1"/>
                 <w:sz w:val="16"/>
-                <w:szCs w:val="16"/>
-                <w:lang w:eastAsia="de-DE"/>
-              </w:rPr>
-              <w:t>(Nutzung der vorhandenen DJ Technik, kein Auf-/Abbau)</w:t>
+                <w:szCs w:val="18"/>
+                <w:lang w:eastAsia="de-DE"/>
+              </w:rPr>
+              <w:t>(</w:t>
+            </w:r>
+            <w:r>
+              <w:rPr>
+                <w:rFonts w:eastAsia="Times New Roman" w:cstheme="minorHAnsi"/>
+                <w:bCs/>
+                <w:i/>
+                <w:iCs/>
+                <w:color w:val="000000" w:themeColor="text1"/>
+                <w:sz w:val="16"/>
+                <w:szCs w:val="18"/>
+                <w:lang w:eastAsia="de-DE"/>
+              </w:rPr>
+              <w:t>Nutzung vorhandene</w:t>
+            </w:r>
+            <w:r>
+              <w:rPr>
+                <w:rFonts w:eastAsia="Times New Roman" w:cstheme="minorHAnsi"/>
+                <w:bCs/>
+                <w:i/>
+                <w:iCs/>
+                <w:color w:val="000000" w:themeColor="text1"/>
+                <w:sz w:val="16"/>
+                <w:szCs w:val="18"/>
+                <w:lang w:eastAsia="de-DE"/>
+              </w:rPr>
+              <w:t>r</w:t>
+            </w:r>
+            <w:r>
+              <w:rPr>
+                <w:rFonts w:eastAsia="Times New Roman" w:cstheme="minorHAnsi"/>
+                <w:bCs/>
+                <w:i/>
+                <w:iCs/>
+                <w:color w:val="000000" w:themeColor="text1"/>
+                <w:sz w:val="16"/>
+                <w:szCs w:val="18"/>
+                <w:lang w:eastAsia="de-DE"/>
+              </w:rPr>
+              <w:t xml:space="preserve"> DJ Technik, kein Auf-/Abbau)</w:t>
+            </w:r>
+          </w:p>
+        </w:tc>
+        <w:tc>
+          <w:tcPr>
+            <w:tcW w:w="277" w:type="dxa"/>
+          </w:tcPr>
+          <w:p>
+            <w:pPr>
+              <w:rPr>
+                <w:rFonts w:eastAsia="Times New Roman" w:cstheme="minorHAnsi"/>
+                <w:b/>
+                <w:bCs/>
+                <w:iCs/>
+                <w:sz w:val="20"/>
+                <w:szCs w:val="20"/>
+                <w:lang w:eastAsia="de-DE"/>
+              </w:rPr>
+            </w:pPr>
+          </w:p>
+        </w:tc>
+      </w:tr>
+      <w:tr>
+        <w:tc>
+          <w:tcPr>
+            <w:tcW w:w="4106" w:type="dxa"/>
+          </w:tcPr>
+          <w:p>
+            <w:pPr>
+              <w:rPr>
+                <w:rFonts w:eastAsia="Times New Roman" w:cstheme="minorHAnsi"/>
+                <w:bCs/>
+                <w:iCs/>
+                <w:color w:val="000000" w:themeColor="text1"/>
+                <w:sz w:val="20"/>
+                <w:szCs w:val="20"/>
+                <w:lang w:eastAsia="de-DE"/>
+              </w:rPr>
+            </w:pPr>
+            <w:r>
+              <w:rPr>
+                <w:rFonts w:eastAsia="Times New Roman" w:cstheme="minorHAnsi"/>
+                <w:bCs/>
+                <w:iCs/>
+                <w:color w:val="000000" w:themeColor="text1"/>
+                <w:sz w:val="20"/>
+                <w:szCs w:val="20"/>
+                <w:lang w:eastAsia="de-DE"/>
+              </w:rPr>
+              <w:t>Zweites Mikrofon</w:t>
+            </w:r>
+          </w:p>
+        </w:tc>
+        <w:tc>
+          <w:tcPr>
+            <w:tcW w:w="6379" w:type="dxa"/>
+            <w:gridSpan w:val="2"/>
+          </w:tcPr>
+          <w:p>
+            <w:pPr>
+              <w:rPr>
+                <w:rFonts w:eastAsia="Times New Roman" w:cstheme="minorHAnsi"/>
+                <w:bCs/>
+                <w:i/>
+                <w:iCs/>
+                <w:color w:val="000000" w:themeColor="text1"/>
+                <w:sz w:val="18"/>
+                <w:szCs w:val="18"/>
+                <w:lang w:eastAsia="de-DE"/>
+              </w:rPr>
+            </w:pPr>
+            <w:r>
+              <w:rPr>
+                <w:rFonts w:eastAsia="Times New Roman" w:cstheme="minorHAnsi"/>
+                <w:bCs/>
+                <w:i/>
+                <w:iCs/>
+                <w:color w:val="000000" w:themeColor="text1"/>
+                <w:sz w:val="18"/>
+                <w:szCs w:val="18"/>
+                <w:lang w:eastAsia="de-DE"/>
+              </w:rPr>
+              <w:t>Nein</w:t>
+            </w:r>
+          </w:p>
+        </w:tc>
+        <w:tc>
+          <w:tcPr>
+            <w:tcW w:w="277" w:type="dxa"/>
+          </w:tcPr>
+          <w:p>
+            <w:pPr>
+              <w:rPr>
+                <w:rFonts w:eastAsia="Times New Roman" w:cstheme="minorHAnsi"/>
+                <w:b/>
+                <w:bCs/>
+                <w:iCs/>
+                <w:sz w:val="20"/>
+                <w:szCs w:val="20"/>
+                <w:lang w:eastAsia="de-DE"/>
+              </w:rPr>
+            </w:pPr>
+          </w:p>
+        </w:tc>
+      </w:tr>
+      <w:tr>
+        <w:tc>
+          <w:tcPr>
+            <w:tcW w:w="4106" w:type="dxa"/>
+          </w:tcPr>
+          <w:p>
+            <w:pPr>
+              <w:rPr>
+                <w:rFonts w:eastAsia="Times New Roman" w:cstheme="minorHAnsi"/>
+                <w:bCs/>
+                <w:iCs/>
+                <w:color w:val="000000" w:themeColor="text1"/>
+                <w:sz w:val="20"/>
+                <w:szCs w:val="20"/>
+                <w:lang w:eastAsia="de-DE"/>
+              </w:rPr>
+            </w:pPr>
+            <w:r>
+              <w:rPr>
+                <w:rFonts w:eastAsia="Times New Roman" w:cstheme="minorHAnsi"/>
+                <w:bCs/>
+                <w:iCs/>
+                <w:color w:val="000000" w:themeColor="text1"/>
+                <w:sz w:val="20"/>
+                <w:szCs w:val="20"/>
+                <w:lang w:eastAsia="de-DE"/>
+              </w:rPr>
+              <w:t>Auf-/Abbau der DJ Technik</w:t>
+            </w:r>
+          </w:p>
+        </w:tc>
+        <w:tc>
+          <w:tcPr>
+            <w:tcW w:w="6379" w:type="dxa"/>
+            <w:gridSpan w:val="2"/>
+          </w:tcPr>
+          <w:p>
+            <w:pPr>
+              <w:rPr>
+                <w:rFonts w:eastAsia="Times New Roman" w:cstheme="minorHAnsi"/>
+                <w:bCs/>
+                <w:i/>
+                <w:iCs/>
+                <w:color w:val="000000" w:themeColor="text1"/>
+                <w:sz w:val="18"/>
+                <w:szCs w:val="18"/>
+                <w:lang w:eastAsia="de-DE"/>
+              </w:rPr>
+            </w:pPr>
+            <w:r>
+              <w:rPr>
+                <w:rFonts w:eastAsia="Times New Roman" w:cstheme="minorHAnsi"/>
+                <w:bCs/>
+                <w:i/>
+                <w:iCs/>
+                <w:color w:val="000000" w:themeColor="text1"/>
+                <w:sz w:val="18"/>
+                <w:szCs w:val="18"/>
+                <w:lang w:eastAsia="de-DE"/>
+              </w:rPr>
+              <w:t>Nein</w:t>
             </w:r>
           </w:p>
         </w:tc>
@@ -1009,8 +1357,6 @@
               </w:rPr>
               <w:t>??</w:t>
             </w:r>
-            <w:bookmarkStart w:id="0" w:name="_GoBack"/>
-            <w:bookmarkEnd w:id="0"/>
             <w:r>
               <w:rPr>
                 <w:rFonts w:eastAsia="Times New Roman" w:cstheme="minorHAnsi"/>
@@ -1056,15 +1402,17 @@
                 <w:b/>
                 <w:bCs/>
                 <w:iCs/>
-                <w:sz w:val="20"/>
-                <w:szCs w:val="20"/>
-                <w:lang w:eastAsia="de-DE"/>
-              </w:rPr>
-            </w:pPr>
-            <w:r>
-              <w:rPr>
-                <w:rFonts w:eastAsia="Times New Roman" w:cstheme="minorHAnsi"/>
-                <w:iCs/>
+                <w:color w:val="000000" w:themeColor="text1"/>
+                <w:sz w:val="20"/>
+                <w:szCs w:val="20"/>
+                <w:lang w:eastAsia="de-DE"/>
+              </w:rPr>
+            </w:pPr>
+            <w:r>
+              <w:rPr>
+                <w:rFonts w:eastAsia="Times New Roman" w:cstheme="minorHAnsi"/>
+                <w:iCs/>
+                <w:color w:val="000000" w:themeColor="text1"/>
                 <w:sz w:val="20"/>
                 <w:szCs w:val="20"/>
                 <w:lang w:eastAsia="de-DE"/>
@@ -1086,18 +1434,20 @@
                 <w:bCs/>
                 <w:i/>
                 <w:iCs/>
-                <w:sz w:val="20"/>
-                <w:szCs w:val="20"/>
-                <w:lang w:eastAsia="de-DE"/>
-              </w:rPr>
-            </w:pPr>
-            <w:r>
-              <w:rPr>
-                <w:rFonts w:eastAsia="Times New Roman" w:cstheme="minorHAnsi"/>
-                <w:i/>
-                <w:iCs/>
-                <w:sz w:val="20"/>
-                <w:szCs w:val="20"/>
+                <w:color w:val="000000" w:themeColor="text1"/>
+                <w:sz w:val="18"/>
+                <w:szCs w:val="18"/>
+                <w:lang w:eastAsia="de-DE"/>
+              </w:rPr>
+            </w:pPr>
+            <w:r>
+              <w:rPr>
+                <w:rFonts w:eastAsia="Times New Roman" w:cstheme="minorHAnsi"/>
+                <w:i/>
+                <w:iCs/>
+                <w:color w:val="000000" w:themeColor="text1"/>
+                <w:sz w:val="18"/>
+                <w:szCs w:val="18"/>
                 <w:lang w:eastAsia="de-DE"/>
               </w:rPr>
               <w:t xml:space="preserve">Open End </w:t>
@@ -1107,9 +1457,9 @@
                 <w:rFonts w:eastAsia="Times New Roman" w:cstheme="minorHAnsi"/>
                 <w:i/>
                 <w:iCs/>
-                <w:color w:val="7F7F7F" w:themeColor="text1" w:themeTint="80"/>
+                <w:color w:val="000000" w:themeColor="text1"/>
                 <w:sz w:val="16"/>
-                <w:szCs w:val="20"/>
+                <w:szCs w:val="18"/>
                 <w:lang w:eastAsia="de-DE"/>
               </w:rPr>
               <w:t>(</w:t>
@@ -1119,9 +1469,9 @@
                 <w:rFonts w:eastAsia="Times New Roman" w:cstheme="minorHAnsi"/>
                 <w:i/>
                 <w:iCs/>
-                <w:color w:val="7F7F7F" w:themeColor="text1" w:themeTint="80"/>
+                <w:color w:val="000000" w:themeColor="text1"/>
                 <w:sz w:val="16"/>
-                <w:szCs w:val="20"/>
+                <w:szCs w:val="18"/>
                 <w:lang w:eastAsia="de-DE"/>
               </w:rPr>
               <w:t>nach Absprache</w:t>
@@ -1131,9 +1481,9 @@
                 <w:rFonts w:eastAsia="Times New Roman" w:cstheme="minorHAnsi"/>
                 <w:i/>
                 <w:iCs/>
-                <w:color w:val="7F7F7F" w:themeColor="text1" w:themeTint="80"/>
+                <w:color w:val="000000" w:themeColor="text1"/>
                 <w:sz w:val="16"/>
-                <w:szCs w:val="20"/>
+                <w:szCs w:val="18"/>
                 <w:lang w:eastAsia="de-DE"/>
               </w:rPr>
               <w:t>)</w:t>
@@ -1167,23 +1517,23 @@
             <w:pPr>
               <w:rPr>
                 <w:rFonts w:eastAsia="Times New Roman" w:cstheme="minorHAnsi"/>
-                <w:b/>
-                <w:bCs/>
-                <w:iCs/>
-                <w:sz w:val="20"/>
-                <w:szCs w:val="20"/>
-                <w:lang w:eastAsia="de-DE"/>
-              </w:rPr>
-            </w:pPr>
-            <w:r>
-              <w:rPr>
-                <w:rFonts w:eastAsia="Times New Roman" w:cstheme="minorHAnsi"/>
-                <w:iCs/>
-                <w:sz w:val="20"/>
-                <w:szCs w:val="20"/>
-                <w:lang w:eastAsia="de-DE"/>
-              </w:rPr>
-              <w:t>Musikgenre, Tanzstile und Aktionen</w:t>
+                <w:iCs/>
+                <w:color w:val="000000" w:themeColor="text1"/>
+                <w:sz w:val="20"/>
+                <w:szCs w:val="20"/>
+                <w:lang w:eastAsia="de-DE"/>
+              </w:rPr>
+            </w:pPr>
+            <w:r>
+              <w:rPr>
+                <w:rFonts w:eastAsia="Times New Roman" w:cstheme="minorHAnsi"/>
+                <w:iCs/>
+                <w:color w:val="000000" w:themeColor="text1"/>
+                <w:sz w:val="20"/>
+                <w:szCs w:val="20"/>
+                <w:lang w:eastAsia="de-DE"/>
+              </w:rPr>
+              <w:t>Planung-/Umsetzung</w:t>
             </w:r>
           </w:p>
         </w:tc>
@@ -1196,42 +1546,187 @@
             <w:pPr>
               <w:rPr>
                 <w:rFonts w:eastAsia="Times New Roman" w:cstheme="minorHAnsi"/>
-                <w:b/>
-                <w:bCs/>
-                <w:i/>
-                <w:iCs/>
-                <w:sz w:val="20"/>
-                <w:szCs w:val="20"/>
-                <w:lang w:eastAsia="de-DE"/>
-              </w:rPr>
-            </w:pPr>
-            <w:r>
-              <w:rPr>
-                <w:rFonts w:eastAsia="Times New Roman" w:cstheme="minorHAnsi"/>
-                <w:bCs/>
-                <w:i/>
-                <w:iCs/>
-                <w:sz w:val="20"/>
-                <w:szCs w:val="20"/>
-                <w:lang w:eastAsia="de-DE"/>
-              </w:rPr>
-              <w:t xml:space="preserve">siehe </w:t>
+                <w:i/>
+                <w:iCs/>
+                <w:color w:val="000000" w:themeColor="text1"/>
+                <w:sz w:val="18"/>
+                <w:szCs w:val="18"/>
+                <w:lang w:eastAsia="de-DE"/>
+              </w:rPr>
+            </w:pPr>
+            <w:r>
+              <w:rPr>
+                <w:rFonts w:eastAsia="Times New Roman" w:cstheme="minorHAnsi"/>
+                <w:i/>
+                <w:iCs/>
+                <w:sz w:val="18"/>
+                <w:szCs w:val="18"/>
+                <w:lang w:eastAsia="de-DE"/>
+              </w:rPr>
+              <w:t>In</w:t>
+            </w:r>
+            <w:r>
+              <w:rPr>
+                <w:i/>
+                <w:sz w:val="18"/>
+                <w:szCs w:val="18"/>
+              </w:rPr>
+              <w:t>dividuell</w:t>
+            </w:r>
+          </w:p>
+        </w:tc>
+        <w:tc>
+          <w:tcPr>
+            <w:tcW w:w="277" w:type="dxa"/>
+          </w:tcPr>
+          <w:p>
+            <w:pPr>
+              <w:rPr>
+                <w:rFonts w:eastAsia="Times New Roman" w:cstheme="minorHAnsi"/>
+                <w:bCs/>
+                <w:iCs/>
+                <w:sz w:val="20"/>
+                <w:szCs w:val="20"/>
+                <w:lang w:eastAsia="de-DE"/>
+              </w:rPr>
+            </w:pPr>
+          </w:p>
+        </w:tc>
+      </w:tr>
+      <w:tr>
+        <w:tc>
+          <w:tcPr>
+            <w:tcW w:w="4106" w:type="dxa"/>
+          </w:tcPr>
+          <w:p>
+            <w:pPr>
+              <w:rPr>
+                <w:rFonts w:eastAsia="Times New Roman" w:cstheme="minorHAnsi"/>
+                <w:iCs/>
+                <w:color w:val="000000" w:themeColor="text1"/>
+                <w:sz w:val="20"/>
+                <w:szCs w:val="20"/>
+                <w:lang w:eastAsia="de-DE"/>
+              </w:rPr>
+            </w:pPr>
+            <w:r>
+              <w:rPr>
+                <w:color w:val="000000" w:themeColor="text1"/>
+              </w:rPr>
+              <w:t xml:space="preserve">Leistungen </w:t>
+            </w:r>
+            <w:r>
+              <w:rPr>
+                <w:i/>
+                <w:color w:val="000000" w:themeColor="text1"/>
+                <w:sz w:val="16"/>
+                <w:szCs w:val="16"/>
+              </w:rPr>
+              <w:t>(Moderation, Aktionen, Musik, Tanzstile, …)</w:t>
+            </w:r>
+          </w:p>
+        </w:tc>
+        <w:tc>
+          <w:tcPr>
+            <w:tcW w:w="6379" w:type="dxa"/>
+            <w:gridSpan w:val="2"/>
+          </w:tcPr>
+          <w:p>
+            <w:pPr>
+              <w:rPr>
+                <w:rFonts w:eastAsia="Times New Roman" w:cstheme="minorHAnsi"/>
+                <w:i/>
+                <w:iCs/>
+                <w:sz w:val="18"/>
+                <w:szCs w:val="18"/>
+                <w:lang w:eastAsia="de-DE"/>
+              </w:rPr>
+            </w:pPr>
+            <w:r>
+              <w:rPr>
+                <w:rFonts w:eastAsia="Times New Roman" w:cstheme="minorHAnsi"/>
+                <w:i/>
+                <w:iCs/>
+                <w:sz w:val="18"/>
+                <w:szCs w:val="18"/>
+                <w:lang w:eastAsia="de-DE"/>
+              </w:rPr>
+              <w:t>In</w:t>
+            </w:r>
+            <w:r>
+              <w:rPr>
+                <w:i/>
+                <w:sz w:val="18"/>
+                <w:szCs w:val="18"/>
+              </w:rPr>
+              <w:t xml:space="preserve">dividuell </w:t>
+            </w:r>
+            <w:proofErr w:type="gramStart"/>
+            <w:r>
+              <w:rPr>
+                <w:i/>
+                <w:sz w:val="18"/>
+                <w:szCs w:val="18"/>
+              </w:rPr>
+              <w:t xml:space="preserve">  </w:t>
+            </w:r>
+            <w:r>
+              <w:rPr>
+                <w:i/>
+                <w:color w:val="000000" w:themeColor="text1"/>
+                <w:sz w:val="18"/>
+                <w:szCs w:val="18"/>
+              </w:rPr>
+              <w:t xml:space="preserve"> </w:t>
+            </w:r>
+            <w:r>
+              <w:rPr>
+                <w:i/>
+                <w:color w:val="000000" w:themeColor="text1"/>
+                <w:sz w:val="16"/>
+                <w:szCs w:val="18"/>
+              </w:rPr>
+              <w:t>(</w:t>
+            </w:r>
+            <w:proofErr w:type="gramEnd"/>
+            <w:r>
+              <w:rPr>
+                <w:i/>
+                <w:color w:val="000000" w:themeColor="text1"/>
+                <w:sz w:val="16"/>
+                <w:szCs w:val="18"/>
+              </w:rPr>
+              <w:t>siehe</w:t>
+            </w:r>
+            <w:r>
+              <w:rPr>
+                <w:i/>
+                <w:color w:val="000000" w:themeColor="text1"/>
+                <w:sz w:val="16"/>
+                <w:szCs w:val="18"/>
+              </w:rPr>
+              <w:t xml:space="preserve"> </w:t>
             </w:r>
             <w:hyperlink r:id="rId7" w:history="1">
               <w:r>
                 <w:rPr>
                   <w:rStyle w:val="Hyperlink"/>
-                  <w:rFonts w:eastAsia="Times New Roman" w:cstheme="minorHAnsi"/>
-                  <w:bCs/>
                   <w:i/>
-                  <w:iCs/>
-                  <w:sz w:val="20"/>
-                  <w:szCs w:val="20"/>
-                  <w:lang w:eastAsia="de-DE"/>
+                  <w:sz w:val="16"/>
+                  <w:szCs w:val="18"/>
                 </w:rPr>
-                <w:t>Anfrage-Dokument</w:t>
+                <w:t>Event-Liste</w:t>
               </w:r>
             </w:hyperlink>
+            <w:r>
+              <w:rPr>
+                <w:i/>
+                <w:color w:val="000000" w:themeColor="text1"/>
+                <w:sz w:val="16"/>
+                <w:szCs w:val="18"/>
+              </w:rPr>
+              <w:t>)</w:t>
+            </w:r>
           </w:p>
         </w:tc>
         <w:tc>
@@ -1264,15 +1759,17 @@
                 <w:b/>
                 <w:bCs/>
                 <w:iCs/>
-                <w:sz w:val="20"/>
-                <w:szCs w:val="20"/>
-                <w:lang w:eastAsia="de-DE"/>
-              </w:rPr>
-            </w:pPr>
-            <w:r>
-              <w:rPr>
-                <w:rFonts w:eastAsia="Times New Roman" w:cstheme="minorHAnsi"/>
-                <w:iCs/>
+                <w:color w:val="000000" w:themeColor="text1"/>
+                <w:sz w:val="20"/>
+                <w:szCs w:val="20"/>
+                <w:lang w:eastAsia="de-DE"/>
+              </w:rPr>
+            </w:pPr>
+            <w:r>
+              <w:rPr>
+                <w:rFonts w:eastAsia="Times New Roman" w:cstheme="minorHAnsi"/>
+                <w:iCs/>
+                <w:color w:val="000000" w:themeColor="text1"/>
                 <w:sz w:val="20"/>
                 <w:szCs w:val="20"/>
                 <w:lang w:eastAsia="de-DE"/>
@@ -1294,57 +1791,35 @@
                 <w:bCs/>
                 <w:i/>
                 <w:iCs/>
-                <w:sz w:val="20"/>
-                <w:szCs w:val="20"/>
-                <w:lang w:eastAsia="de-DE"/>
-              </w:rPr>
-            </w:pPr>
-            <w:r>
-              <w:rPr>
-                <w:rFonts w:eastAsia="Times New Roman" w:cstheme="minorHAnsi"/>
-                <w:i/>
-                <w:iCs/>
-                <w:sz w:val="20"/>
-                <w:szCs w:val="20"/>
-                <w:lang w:eastAsia="de-DE"/>
-              </w:rPr>
-              <w:t xml:space="preserve">Treffpunkt im Raum Osnabrück </w:t>
-            </w:r>
-            <w:r>
-              <w:rPr>
-                <w:rFonts w:eastAsia="Times New Roman" w:cstheme="minorHAnsi"/>
-                <w:i/>
-                <w:iCs/>
-                <w:color w:val="7F7F7F" w:themeColor="text1" w:themeTint="80"/>
+                <w:color w:val="000000" w:themeColor="text1"/>
+                <w:sz w:val="18"/>
+                <w:szCs w:val="18"/>
+                <w:lang w:eastAsia="de-DE"/>
+              </w:rPr>
+            </w:pPr>
+            <w:r>
+              <w:rPr>
+                <w:rFonts w:eastAsia="Times New Roman" w:cstheme="minorHAnsi"/>
+                <w:i/>
+                <w:iCs/>
+                <w:color w:val="000000" w:themeColor="text1"/>
+                <w:sz w:val="18"/>
+                <w:szCs w:val="18"/>
+                <w:lang w:eastAsia="de-DE"/>
+              </w:rPr>
+              <w:t xml:space="preserve">Treffpunkt Raum Osnabrück </w:t>
+            </w:r>
+            <w:r>
+              <w:rPr>
+                <w:rFonts w:eastAsia="Times New Roman" w:cstheme="minorHAnsi"/>
+                <w:i/>
+                <w:iCs/>
+                <w:color w:val="000000" w:themeColor="text1"/>
                 <w:sz w:val="16"/>
-                <w:szCs w:val="20"/>
-                <w:lang w:eastAsia="de-DE"/>
-              </w:rPr>
-              <w:t>(Umkreis 20 Km</w:t>
-            </w:r>
-            <w:r>
-              <w:rPr>
-                <w:rFonts w:eastAsia="Times New Roman" w:cstheme="minorHAnsi"/>
-                <w:i/>
-                <w:iCs/>
-                <w:color w:val="7F7F7F" w:themeColor="text1" w:themeTint="80"/>
-                <w:sz w:val="16"/>
-                <w:szCs w:val="20"/>
-                <w:lang w:eastAsia="de-DE"/>
-              </w:rPr>
-              <w:t xml:space="preserve"> - </w:t>
-            </w:r>
-            <w:r>
-              <w:rPr>
-                <w:rFonts w:eastAsia="Times New Roman" w:cstheme="minorHAnsi"/>
-                <w:i/>
-                <w:iCs/>
-                <w:color w:val="7F7F7F" w:themeColor="text1" w:themeTint="80"/>
-                <w:sz w:val="16"/>
-                <w:szCs w:val="20"/>
-                <w:lang w:eastAsia="de-DE"/>
-              </w:rPr>
-              <w:t>Externe Locations in OS möglich)</w:t>
+                <w:szCs w:val="18"/>
+                <w:lang w:eastAsia="de-DE"/>
+              </w:rPr>
+              <w:t>(Umkreis 20 Km - Externe Locations in OS möglich)</w:t>
             </w:r>
           </w:p>
         </w:tc>
@@ -1377,15 +1852,17 @@
                 <w:rFonts w:eastAsia="Times New Roman" w:cstheme="minorHAnsi"/>
                 <w:bCs/>
                 <w:iCs/>
-                <w:sz w:val="20"/>
-                <w:szCs w:val="20"/>
-                <w:lang w:eastAsia="de-DE"/>
-              </w:rPr>
-            </w:pPr>
-            <w:r>
-              <w:rPr>
-                <w:rFonts w:eastAsia="Times New Roman" w:cstheme="minorHAnsi"/>
-                <w:iCs/>
+                <w:color w:val="000000" w:themeColor="text1"/>
+                <w:sz w:val="20"/>
+                <w:szCs w:val="20"/>
+                <w:lang w:eastAsia="de-DE"/>
+              </w:rPr>
+            </w:pPr>
+            <w:r>
+              <w:rPr>
+                <w:rFonts w:eastAsia="Times New Roman" w:cstheme="minorHAnsi"/>
+                <w:iCs/>
+                <w:color w:val="000000" w:themeColor="text1"/>
                 <w:sz w:val="20"/>
                 <w:szCs w:val="20"/>
                 <w:lang w:eastAsia="de-DE"/>
@@ -1406,19 +1883,19 @@
                 <w:bCs/>
                 <w:i/>
                 <w:iCs/>
-                <w:sz w:val="20"/>
-                <w:szCs w:val="20"/>
-                <w:lang w:eastAsia="de-DE"/>
-              </w:rPr>
-            </w:pPr>
-            <w:r>
-              <w:rPr>
-                <w:rFonts w:eastAsia="Times New Roman" w:cstheme="minorHAnsi"/>
-                <w:bCs/>
-                <w:i/>
-                <w:iCs/>
-                <w:sz w:val="20"/>
-                <w:szCs w:val="20"/>
+                <w:sz w:val="18"/>
+                <w:szCs w:val="18"/>
+                <w:lang w:eastAsia="de-DE"/>
+              </w:rPr>
+            </w:pPr>
+            <w:r>
+              <w:rPr>
+                <w:rFonts w:eastAsia="Times New Roman" w:cstheme="minorHAnsi"/>
+                <w:bCs/>
+                <w:i/>
+                <w:iCs/>
+                <w:sz w:val="18"/>
+                <w:szCs w:val="18"/>
                 <w:lang w:eastAsia="de-DE"/>
               </w:rPr>
               <w:t xml:space="preserve">siehe </w:t>
@@ -1431,11 +1908,11 @@
                   <w:bCs/>
                   <w:i/>
                   <w:iCs/>
-                  <w:sz w:val="20"/>
-                  <w:szCs w:val="20"/>
+                  <w:sz w:val="18"/>
+                  <w:szCs w:val="18"/>
                   <w:lang w:eastAsia="de-DE"/>
                 </w:rPr>
-                <w:t>Equipment-Dokument</w:t>
+                <w:t>Equipment</w:t>
               </w:r>
             </w:hyperlink>
             <w:r>
@@ -1444,8 +1921,8 @@
                 <w:bCs/>
                 <w:i/>
                 <w:iCs/>
-                <w:sz w:val="20"/>
-                <w:szCs w:val="20"/>
+                <w:sz w:val="18"/>
+                <w:szCs w:val="18"/>
                 <w:lang w:eastAsia="de-DE"/>
               </w:rPr>
               <w:t xml:space="preserve"> </w:t>
@@ -1455,20 +1932,32 @@
                 <w:rFonts w:eastAsia="Times New Roman" w:cstheme="minorHAnsi"/>
                 <w:i/>
                 <w:iCs/>
-                <w:sz w:val="20"/>
-                <w:szCs w:val="20"/>
-                <w:lang w:eastAsia="de-DE"/>
-              </w:rPr>
-              <w:t> </w:t>
-            </w:r>
-            <w:r>
-              <w:rPr>
-                <w:rFonts w:eastAsia="Times New Roman" w:cstheme="minorHAnsi"/>
-                <w:i/>
-                <w:iCs/>
-                <w:color w:val="7F7F7F" w:themeColor="text1" w:themeTint="80"/>
+                <w:sz w:val="18"/>
+                <w:szCs w:val="18"/>
+                <w:lang w:eastAsia="de-DE"/>
+              </w:rPr>
+              <w:t xml:space="preserve">bis ca. 150 </w:t>
+            </w:r>
+            <w:r>
+              <w:rPr>
+                <w:rFonts w:eastAsia="Times New Roman" w:cstheme="minorHAnsi"/>
+                <w:i/>
+                <w:iCs/>
+                <w:color w:val="000000" w:themeColor="text1"/>
+                <w:sz w:val="18"/>
+                <w:szCs w:val="18"/>
+                <w:lang w:eastAsia="de-DE"/>
+              </w:rPr>
+              <w:t xml:space="preserve">Gäste </w:t>
+            </w:r>
+            <w:r>
+              <w:rPr>
+                <w:rFonts w:eastAsia="Times New Roman" w:cstheme="minorHAnsi"/>
+                <w:i/>
+                <w:iCs/>
+                <w:color w:val="000000" w:themeColor="text1"/>
                 <w:sz w:val="16"/>
-                <w:szCs w:val="20"/>
+                <w:szCs w:val="18"/>
                 <w:lang w:eastAsia="de-DE"/>
               </w:rPr>
               <w:t>(Inklusiv-Technik)</w:t>
@@ -1505,20 +1994,23 @@
                 <w:rFonts w:eastAsia="Times New Roman" w:cstheme="minorHAnsi"/>
                 <w:bCs/>
                 <w:iCs/>
-                <w:sz w:val="20"/>
-                <w:szCs w:val="20"/>
-                <w:lang w:eastAsia="de-DE"/>
-              </w:rPr>
-            </w:pPr>
-            <w:r>
-              <w:rPr>
-                <w:rFonts w:eastAsia="Times New Roman" w:cstheme="minorHAnsi"/>
-                <w:iCs/>
-                <w:sz w:val="20"/>
-                <w:szCs w:val="20"/>
-                <w:lang w:eastAsia="de-DE"/>
-              </w:rPr>
-              <w:t>Größe der DJ-Technik</w:t>
+                <w:color w:val="000000" w:themeColor="text1"/>
+                <w:sz w:val="20"/>
+                <w:szCs w:val="20"/>
+                <w:lang w:eastAsia="de-DE"/>
+              </w:rPr>
+            </w:pPr>
+            <w:r>
+              <w:rPr>
+                <w:rFonts w:eastAsia="Times New Roman" w:cstheme="minorHAnsi"/>
+                <w:bCs/>
+                <w:iCs/>
+                <w:color w:val="000000" w:themeColor="text1"/>
+                <w:sz w:val="20"/>
+                <w:szCs w:val="20"/>
+                <w:lang w:eastAsia="de-DE"/>
+              </w:rPr>
+              <w:t>Zweites Mikrofon</w:t>
             </w:r>
           </w:p>
         </w:tc>
@@ -1534,21 +2026,101 @@
                 <w:bCs/>
                 <w:i/>
                 <w:iCs/>
-                <w:sz w:val="20"/>
-                <w:szCs w:val="20"/>
-                <w:lang w:eastAsia="de-DE"/>
-              </w:rPr>
-            </w:pPr>
-            <w:r>
-              <w:rPr>
-                <w:rFonts w:eastAsia="Times New Roman" w:cstheme="minorHAnsi"/>
-                <w:i/>
-                <w:iCs/>
-                <w:sz w:val="20"/>
-                <w:szCs w:val="20"/>
-                <w:lang w:eastAsia="de-DE"/>
-              </w:rPr>
-              <w:t>bis ca. 150 Gäste</w:t>
+                <w:sz w:val="18"/>
+                <w:szCs w:val="18"/>
+                <w:lang w:eastAsia="de-DE"/>
+              </w:rPr>
+            </w:pPr>
+            <w:r>
+              <w:rPr>
+                <w:rFonts w:eastAsia="Times New Roman" w:cstheme="minorHAnsi"/>
+                <w:bCs/>
+                <w:i/>
+                <w:iCs/>
+                <w:sz w:val="18"/>
+                <w:szCs w:val="18"/>
+                <w:lang w:eastAsia="de-DE"/>
+              </w:rPr>
+              <w:t>Ja</w:t>
+            </w:r>
+          </w:p>
+        </w:tc>
+        <w:tc>
+          <w:tcPr>
+            <w:tcW w:w="277" w:type="dxa"/>
+          </w:tcPr>
+          <w:p>
+            <w:pPr>
+              <w:rPr>
+                <w:rFonts w:eastAsia="Times New Roman" w:cstheme="minorHAnsi"/>
+                <w:b/>
+                <w:bCs/>
+                <w:iCs/>
+                <w:sz w:val="20"/>
+                <w:szCs w:val="20"/>
+                <w:lang w:eastAsia="de-DE"/>
+              </w:rPr>
+            </w:pPr>
+          </w:p>
+        </w:tc>
+      </w:tr>
+      <w:tr>
+        <w:tc>
+          <w:tcPr>
+            <w:tcW w:w="4106" w:type="dxa"/>
+          </w:tcPr>
+          <w:p>
+            <w:pPr>
+              <w:rPr>
+                <w:rFonts w:eastAsia="Times New Roman" w:cstheme="minorHAnsi"/>
+                <w:iCs/>
+                <w:color w:val="000000" w:themeColor="text1"/>
+                <w:sz w:val="20"/>
+                <w:szCs w:val="20"/>
+                <w:lang w:eastAsia="de-DE"/>
+              </w:rPr>
+            </w:pPr>
+            <w:r>
+              <w:rPr>
+                <w:rFonts w:eastAsia="Times New Roman" w:cstheme="minorHAnsi"/>
+                <w:bCs/>
+                <w:iCs/>
+                <w:color w:val="000000" w:themeColor="text1"/>
+                <w:sz w:val="20"/>
+                <w:szCs w:val="20"/>
+                <w:lang w:eastAsia="de-DE"/>
+              </w:rPr>
+              <w:t>Auf-/Abbau der DJ Technik</w:t>
+            </w:r>
+          </w:p>
+        </w:tc>
+        <w:tc>
+          <w:tcPr>
+            <w:tcW w:w="6379" w:type="dxa"/>
+            <w:gridSpan w:val="2"/>
+          </w:tcPr>
+          <w:p>
+            <w:pPr>
+              <w:rPr>
+                <w:rFonts w:eastAsia="Times New Roman" w:cstheme="minorHAnsi"/>
+                <w:i/>
+                <w:iCs/>
+                <w:sz w:val="18"/>
+                <w:szCs w:val="18"/>
+                <w:lang w:eastAsia="de-DE"/>
+              </w:rPr>
+            </w:pPr>
+            <w:r>
+              <w:rPr>
+                <w:rFonts w:eastAsia="Times New Roman" w:cstheme="minorHAnsi"/>
+                <w:bCs/>
+                <w:i/>
+                <w:iCs/>
+                <w:sz w:val="18"/>
+                <w:szCs w:val="18"/>
+                <w:lang w:eastAsia="de-DE"/>
+              </w:rPr>
+              <w:t>Ja</w:t>
             </w:r>
           </w:p>
         </w:tc>
@@ -1664,7 +2236,28 @@
                 <w:szCs w:val="20"/>
                 <w:lang w:eastAsia="de-DE"/>
               </w:rPr>
-              <w:t>Weitere vorhandene DJ-Technik</w:t>
+              <w:t xml:space="preserve">Weitere </w:t>
+            </w:r>
+            <w:r>
+              <w:rPr>
+                <w:rFonts w:eastAsia="Times New Roman" w:cstheme="minorHAnsi"/>
+                <w:iCs/>
+                <w:sz w:val="20"/>
+                <w:szCs w:val="20"/>
+                <w:u w:val="single"/>
+                <w:lang w:eastAsia="de-DE"/>
+              </w:rPr>
+              <w:t>vorhandene</w:t>
+            </w:r>
+            <w:r>
+              <w:rPr>
+                <w:rFonts w:eastAsia="Times New Roman" w:cstheme="minorHAnsi"/>
+                <w:iCs/>
+                <w:sz w:val="20"/>
+                <w:szCs w:val="20"/>
+                <w:lang w:eastAsia="de-DE"/>
+              </w:rPr>
+              <w:t xml:space="preserve"> DJ-Technik</w:t>
             </w:r>
           </w:p>
         </w:tc>
@@ -1680,19 +2273,19 @@
                 <w:bCs/>
                 <w:i/>
                 <w:iCs/>
-                <w:sz w:val="20"/>
-                <w:szCs w:val="20"/>
-                <w:lang w:eastAsia="de-DE"/>
-              </w:rPr>
-            </w:pPr>
-            <w:r>
-              <w:rPr>
-                <w:rFonts w:eastAsia="Times New Roman" w:cstheme="minorHAnsi"/>
-                <w:bCs/>
-                <w:i/>
-                <w:iCs/>
-                <w:sz w:val="20"/>
-                <w:szCs w:val="20"/>
+                <w:sz w:val="18"/>
+                <w:szCs w:val="18"/>
+                <w:lang w:eastAsia="de-DE"/>
+              </w:rPr>
+            </w:pPr>
+            <w:r>
+              <w:rPr>
+                <w:rFonts w:eastAsia="Times New Roman" w:cstheme="minorHAnsi"/>
+                <w:bCs/>
+                <w:i/>
+                <w:iCs/>
+                <w:sz w:val="18"/>
+                <w:szCs w:val="18"/>
                 <w:lang w:eastAsia="de-DE"/>
               </w:rPr>
               <w:t xml:space="preserve">siehe </w:t>
@@ -1705,11 +2298,11 @@
                   <w:bCs/>
                   <w:i/>
                   <w:iCs/>
-                  <w:sz w:val="20"/>
-                  <w:szCs w:val="20"/>
+                  <w:sz w:val="18"/>
+                  <w:szCs w:val="18"/>
                   <w:lang w:eastAsia="de-DE"/>
                 </w:rPr>
-                <w:t>Equipment-Dokument</w:t>
+                <w:t>Equipment</w:t>
               </w:r>
             </w:hyperlink>
             <w:r>
@@ -1717,11 +2310,122 @@
                 <w:rFonts w:eastAsia="Times New Roman" w:cstheme="minorHAnsi"/>
                 <w:i/>
                 <w:iCs/>
-                <w:sz w:val="20"/>
-                <w:szCs w:val="20"/>
+                <w:sz w:val="18"/>
+                <w:szCs w:val="18"/>
                 <w:lang w:eastAsia="de-DE"/>
               </w:rPr>
               <w:t> </w:t>
+            </w:r>
+            <w:r>
+              <w:rPr>
+                <w:rFonts w:eastAsia="Times New Roman" w:cstheme="minorHAnsi"/>
+                <w:i/>
+                <w:iCs/>
+                <w:color w:val="000000" w:themeColor="text1"/>
+                <w:sz w:val="16"/>
+                <w:szCs w:val="18"/>
+                <w:lang w:eastAsia="de-DE"/>
+              </w:rPr>
+              <w:t>(Erweiterungen)</w:t>
+            </w:r>
+          </w:p>
+        </w:tc>
+        <w:tc>
+          <w:tcPr>
+            <w:tcW w:w="277" w:type="dxa"/>
+          </w:tcPr>
+          <w:p>
+            <w:pPr>
+              <w:rPr>
+                <w:rFonts w:eastAsia="Times New Roman" w:cstheme="minorHAnsi"/>
+                <w:bCs/>
+                <w:iCs/>
+                <w:sz w:val="20"/>
+                <w:szCs w:val="20"/>
+                <w:lang w:eastAsia="de-DE"/>
+              </w:rPr>
+            </w:pPr>
+          </w:p>
+        </w:tc>
+      </w:tr>
+      <w:tr>
+        <w:tc>
+          <w:tcPr>
+            <w:tcW w:w="4106" w:type="dxa"/>
+          </w:tcPr>
+          <w:p>
+            <w:pPr>
+              <w:rPr>
+                <w:rFonts w:eastAsia="Times New Roman" w:cstheme="minorHAnsi"/>
+                <w:b/>
+                <w:bCs/>
+                <w:iCs/>
+                <w:sz w:val="20"/>
+                <w:szCs w:val="20"/>
+                <w:lang w:eastAsia="de-DE"/>
+              </w:rPr>
+            </w:pPr>
+            <w:r>
+              <w:rPr>
+                <w:rFonts w:eastAsia="Times New Roman" w:cstheme="minorHAnsi"/>
+                <w:iCs/>
+                <w:sz w:val="20"/>
+                <w:szCs w:val="20"/>
+                <w:lang w:eastAsia="de-DE"/>
+              </w:rPr>
+              <w:t>Weitere</w:t>
+            </w:r>
+            <w:r>
+              <w:rPr>
+                <w:rFonts w:eastAsia="Times New Roman" w:cstheme="minorHAnsi"/>
+                <w:iCs/>
+                <w:sz w:val="20"/>
+                <w:szCs w:val="20"/>
+                <w:lang w:eastAsia="de-DE"/>
+              </w:rPr>
+              <w:t xml:space="preserve"> </w:t>
+            </w:r>
+            <w:r>
+              <w:rPr>
+                <w:rFonts w:eastAsia="Times New Roman" w:cstheme="minorHAnsi"/>
+                <w:iCs/>
+                <w:sz w:val="20"/>
+                <w:szCs w:val="20"/>
+                <w:u w:val="single"/>
+                <w:lang w:eastAsia="de-DE"/>
+              </w:rPr>
+              <w:t>e</w:t>
+            </w:r>
+            <w:r>
+              <w:rPr>
+                <w:rFonts w:eastAsia="Times New Roman" w:cstheme="minorHAnsi"/>
+                <w:iCs/>
+                <w:sz w:val="20"/>
+                <w:szCs w:val="20"/>
+                <w:u w:val="single"/>
+                <w:lang w:eastAsia="de-DE"/>
+              </w:rPr>
+              <w:t>xterne</w:t>
+            </w:r>
+            <w:r>
+              <w:rPr>
+                <w:rFonts w:eastAsia="Times New Roman" w:cstheme="minorHAnsi"/>
+                <w:iCs/>
+                <w:sz w:val="20"/>
+                <w:szCs w:val="20"/>
+                <w:lang w:eastAsia="de-DE"/>
+              </w:rPr>
+              <w:t xml:space="preserve"> DJ-Technik</w:t>
+            </w:r>
+            <w:r>
+              <w:rPr>
+                <w:rFonts w:eastAsia="Times New Roman" w:cstheme="minorHAnsi"/>
+                <w:iCs/>
+                <w:sz w:val="20"/>
+                <w:szCs w:val="20"/>
+                <w:lang w:eastAsia="de-DE"/>
+              </w:rPr>
+              <w:t xml:space="preserve"> </w:t>
             </w:r>
             <w:r>
               <w:rPr>
@@ -1733,66 +2437,7 @@
                 <w:szCs w:val="20"/>
                 <w:lang w:eastAsia="de-DE"/>
               </w:rPr>
-              <w:t>(Erweiterungen)</w:t>
-            </w:r>
-          </w:p>
-        </w:tc>
-        <w:tc>
-          <w:tcPr>
-            <w:tcW w:w="277" w:type="dxa"/>
-          </w:tcPr>
-          <w:p>
-            <w:pPr>
-              <w:rPr>
-                <w:rFonts w:eastAsia="Times New Roman" w:cstheme="minorHAnsi"/>
-                <w:bCs/>
-                <w:iCs/>
-                <w:sz w:val="20"/>
-                <w:szCs w:val="20"/>
-                <w:lang w:eastAsia="de-DE"/>
-              </w:rPr>
-            </w:pPr>
-          </w:p>
-        </w:tc>
-      </w:tr>
-      <w:tr>
-        <w:tc>
-          <w:tcPr>
-            <w:tcW w:w="4106" w:type="dxa"/>
-          </w:tcPr>
-          <w:p>
-            <w:pPr>
-              <w:rPr>
-                <w:rFonts w:eastAsia="Times New Roman" w:cstheme="minorHAnsi"/>
-                <w:b/>
-                <w:bCs/>
-                <w:iCs/>
-                <w:sz w:val="20"/>
-                <w:szCs w:val="20"/>
-                <w:lang w:eastAsia="de-DE"/>
-              </w:rPr>
-            </w:pPr>
-            <w:proofErr w:type="spellStart"/>
-            <w:r>
-              <w:rPr>
-                <w:rFonts w:eastAsia="Times New Roman" w:cstheme="minorHAnsi"/>
-                <w:iCs/>
-                <w:sz w:val="20"/>
-                <w:szCs w:val="20"/>
-                <w:lang w:eastAsia="de-DE"/>
-              </w:rPr>
-              <w:t>Beamer</w:t>
-            </w:r>
-            <w:proofErr w:type="spellEnd"/>
-            <w:r>
-              <w:rPr>
-                <w:rFonts w:eastAsia="Times New Roman" w:cstheme="minorHAnsi"/>
-                <w:iCs/>
-                <w:sz w:val="20"/>
-                <w:szCs w:val="20"/>
-                <w:lang w:eastAsia="de-DE"/>
-              </w:rPr>
-              <w:t xml:space="preserve"> + Leinwand</w:t>
+              <w:t>(Miete)</w:t>
             </w:r>
           </w:p>
         </w:tc>
@@ -1807,174 +2452,58 @@
                 <w:bCs/>
                 <w:i/>
                 <w:iCs/>
-                <w:sz w:val="20"/>
-                <w:szCs w:val="20"/>
-                <w:lang w:eastAsia="de-DE"/>
-              </w:rPr>
-            </w:pPr>
-            <w:r>
-              <w:rPr>
-                <w:rFonts w:eastAsia="Times New Roman" w:cstheme="minorHAnsi"/>
-                <w:bCs/>
-                <w:i/>
-                <w:iCs/>
-                <w:sz w:val="20"/>
-                <w:szCs w:val="20"/>
-                <w:lang w:eastAsia="de-DE"/>
-              </w:rPr>
-              <w:t xml:space="preserve">150 </w:t>
-            </w:r>
-            <w:r>
-              <w:rPr>
-                <w:rFonts w:eastAsia="Times New Roman" w:cstheme="minorHAnsi"/>
-                <w:bCs/>
-                <w:i/>
-                <w:iCs/>
-                <w:sz w:val="20"/>
-                <w:szCs w:val="20"/>
-                <w:lang w:eastAsia="de-DE"/>
-              </w:rPr>
-              <w:t>€</w:t>
-            </w:r>
-          </w:p>
-        </w:tc>
-        <w:tc>
-          <w:tcPr>
-            <w:tcW w:w="277" w:type="dxa"/>
-          </w:tcPr>
-          <w:p>
-            <w:pPr>
-              <w:rPr>
-                <w:rFonts w:eastAsia="Times New Roman" w:cstheme="minorHAnsi"/>
-                <w:bCs/>
-                <w:iCs/>
-                <w:sz w:val="20"/>
-                <w:szCs w:val="20"/>
-                <w:lang w:eastAsia="de-DE"/>
-              </w:rPr>
-            </w:pPr>
-          </w:p>
-        </w:tc>
-      </w:tr>
-      <w:tr>
-        <w:tc>
-          <w:tcPr>
-            <w:tcW w:w="4106" w:type="dxa"/>
-          </w:tcPr>
-          <w:p>
-            <w:pPr>
-              <w:rPr>
-                <w:rFonts w:eastAsia="Times New Roman" w:cstheme="minorHAnsi"/>
-                <w:b/>
-                <w:bCs/>
-                <w:iCs/>
-                <w:sz w:val="20"/>
-                <w:szCs w:val="20"/>
-                <w:lang w:eastAsia="de-DE"/>
-              </w:rPr>
-            </w:pPr>
-            <w:r>
-              <w:rPr>
-                <w:rFonts w:eastAsia="Times New Roman" w:cstheme="minorHAnsi"/>
-                <w:iCs/>
-                <w:sz w:val="20"/>
-                <w:szCs w:val="20"/>
-                <w:lang w:eastAsia="de-DE"/>
-              </w:rPr>
-              <w:t>Z</w:t>
-            </w:r>
-            <w:r>
-              <w:rPr>
-                <w:rFonts w:eastAsia="Times New Roman" w:cstheme="minorHAnsi"/>
-                <w:iCs/>
-                <w:sz w:val="20"/>
-                <w:szCs w:val="20"/>
-                <w:lang w:eastAsia="de-DE"/>
-              </w:rPr>
-              <w:t xml:space="preserve">usätzliche </w:t>
-            </w:r>
-            <w:r>
-              <w:rPr>
-                <w:rFonts w:eastAsia="Times New Roman" w:cstheme="minorHAnsi"/>
-                <w:iCs/>
-                <w:sz w:val="20"/>
-                <w:szCs w:val="20"/>
-                <w:lang w:eastAsia="de-DE"/>
-              </w:rPr>
-              <w:t>e</w:t>
-            </w:r>
-            <w:r>
-              <w:rPr>
-                <w:rFonts w:eastAsia="Times New Roman" w:cstheme="minorHAnsi"/>
-                <w:iCs/>
-                <w:sz w:val="20"/>
-                <w:szCs w:val="20"/>
-                <w:lang w:eastAsia="de-DE"/>
-              </w:rPr>
-              <w:t>xterne DJ-Technik</w:t>
-            </w:r>
-            <w:r>
-              <w:rPr>
-                <w:rFonts w:eastAsia="Times New Roman" w:cstheme="minorHAnsi"/>
-                <w:iCs/>
-                <w:sz w:val="20"/>
-                <w:szCs w:val="20"/>
-                <w:lang w:eastAsia="de-DE"/>
-              </w:rPr>
-              <w:t xml:space="preserve"> </w:t>
-            </w:r>
-            <w:r>
-              <w:rPr>
-                <w:rFonts w:eastAsia="Times New Roman" w:cstheme="minorHAnsi"/>
-                <w:i/>
-                <w:iCs/>
-                <w:color w:val="7F7F7F" w:themeColor="text1" w:themeTint="80"/>
+                <w:sz w:val="18"/>
+                <w:szCs w:val="18"/>
+                <w:lang w:eastAsia="de-DE"/>
+              </w:rPr>
+            </w:pPr>
+            <w:r>
+              <w:rPr>
+                <w:rFonts w:eastAsia="Times New Roman" w:cstheme="minorHAnsi"/>
+                <w:i/>
+                <w:iCs/>
+                <w:color w:val="000000" w:themeColor="text1"/>
+                <w:sz w:val="18"/>
+                <w:szCs w:val="18"/>
+                <w:lang w:eastAsia="de-DE"/>
+              </w:rPr>
+              <w:t xml:space="preserve">Preis-Vorgabe des Händlers </w:t>
+            </w:r>
+            <w:r>
+              <w:rPr>
+                <w:rFonts w:eastAsia="Times New Roman" w:cstheme="minorHAnsi"/>
+                <w:i/>
+                <w:iCs/>
+                <w:color w:val="000000" w:themeColor="text1"/>
                 <w:sz w:val="16"/>
-                <w:szCs w:val="20"/>
-                <w:lang w:eastAsia="de-DE"/>
-              </w:rPr>
-              <w:t>(Miete)</w:t>
-            </w:r>
-          </w:p>
-        </w:tc>
-        <w:tc>
-          <w:tcPr>
-            <w:tcW w:w="6379" w:type="dxa"/>
-          </w:tcPr>
-          <w:p>
-            <w:pPr>
-              <w:rPr>
-                <w:rFonts w:eastAsia="Times New Roman" w:cstheme="minorHAnsi"/>
-                <w:bCs/>
-                <w:i/>
-                <w:iCs/>
-                <w:sz w:val="20"/>
-                <w:szCs w:val="20"/>
-                <w:lang w:eastAsia="de-DE"/>
-              </w:rPr>
-            </w:pPr>
-            <w:r>
-              <w:rPr>
-                <w:rFonts w:eastAsia="Times New Roman" w:cstheme="minorHAnsi"/>
-                <w:i/>
-                <w:iCs/>
-                <w:sz w:val="20"/>
-                <w:szCs w:val="20"/>
-                <w:lang w:eastAsia="de-DE"/>
-              </w:rPr>
-              <w:t xml:space="preserve">Preis-Vorgabe des Miet-Händlers </w:t>
-            </w:r>
-            <w:r>
-              <w:rPr>
-                <w:rFonts w:eastAsia="Times New Roman" w:cstheme="minorHAnsi"/>
-                <w:i/>
-                <w:iCs/>
-                <w:color w:val="7F7F7F" w:themeColor="text1" w:themeTint="80"/>
+                <w:szCs w:val="18"/>
+                <w:lang w:eastAsia="de-DE"/>
+              </w:rPr>
+              <w:t>(Pool an lokalen H</w:t>
+            </w:r>
+            <w:r>
+              <w:rPr>
+                <w:rFonts w:eastAsia="Times New Roman" w:cstheme="minorHAnsi"/>
+                <w:i/>
+                <w:iCs/>
+                <w:color w:val="000000" w:themeColor="text1"/>
                 <w:sz w:val="16"/>
-                <w:szCs w:val="20"/>
-                <w:lang w:eastAsia="de-DE"/>
-              </w:rPr>
-              <w:t>(Pool an lokalen Handlern vorhanden)</w:t>
+                <w:szCs w:val="18"/>
+                <w:lang w:eastAsia="de-DE"/>
+              </w:rPr>
+              <w:t>ä</w:t>
+            </w:r>
+            <w:r>
+              <w:rPr>
+                <w:rFonts w:eastAsia="Times New Roman" w:cstheme="minorHAnsi"/>
+                <w:i/>
+                <w:iCs/>
+                <w:color w:val="000000" w:themeColor="text1"/>
+                <w:sz w:val="16"/>
+                <w:szCs w:val="18"/>
+                <w:lang w:eastAsia="de-DE"/>
+              </w:rPr>
+              <w:t>ndlern vorhanden)</w:t>
             </w:r>
           </w:p>
         </w:tc>
@@ -2163,19 +2692,10 @@
           <w:sz w:val="20"/>
           <w:lang w:eastAsia="de-DE"/>
         </w:rPr>
-        <w:t xml:space="preserve">: </w:t>
+        <w:t>:</w:t>
       </w:r>
-      <w:r>
-        <w:rPr>
-          <w:rFonts w:eastAsia="Times New Roman" w:cstheme="minorHAnsi"/>
-          <w:bCs/>
-          <w:i/>
-          <w:iCs/>
-          <w:sz w:val="16"/>
-          <w:lang w:eastAsia="de-DE"/>
-        </w:rPr>
-        <w:t>(Kontaktdaten siehe oben)</w:t>
-      </w:r>
+      <w:bookmarkStart w:id="0" w:name="_GoBack"/>
+      <w:bookmarkEnd w:id="0"/>
     </w:p>
     <w:p>
       <w:pPr>

--- a/Live_Projects/DJ/Events/05_DJ_Anfrageformular/01_LeistungenAngebot.docx
+++ b/Live_Projects/DJ/Events/05_DJ_Anfrageformular/01_LeistungenAngebot.docx
@@ -395,7 +395,7 @@
                 <w:iCs/>
                 <w:lang w:eastAsia="de-DE"/>
               </w:rPr>
-              <w:t>DJ-Minimal-Paket</w:t>
+              <w:t>Minimal</w:t>
             </w:r>
             <w:r>
               <w:rPr>
@@ -432,7 +432,17 @@
                 <w:iCs/>
                 <w:lang w:eastAsia="de-DE"/>
               </w:rPr>
-              <w:t xml:space="preserve">Komplettpreis: </w:t>
+              <w:t>Festpreis</w:t>
+            </w:r>
+            <w:r>
+              <w:rPr>
+                <w:rFonts w:eastAsia="Times New Roman" w:cstheme="minorHAnsi"/>
+                <w:b/>
+                <w:bCs/>
+                <w:iCs/>
+                <w:lang w:eastAsia="de-DE"/>
+              </w:rPr>
+              <w:t xml:space="preserve">: </w:t>
             </w:r>
             <w:r>
               <w:rPr>
@@ -486,25 +496,25 @@
             <w:pPr>
               <w:rPr>
                 <w:rFonts w:eastAsia="Times New Roman" w:cstheme="minorHAnsi"/>
-                <w:b/>
-                <w:bCs/>
-                <w:iCs/>
-                <w:color w:val="000000" w:themeColor="text1"/>
-                <w:sz w:val="20"/>
-                <w:szCs w:val="20"/>
-                <w:lang w:eastAsia="de-DE"/>
-              </w:rPr>
-            </w:pPr>
-            <w:r>
-              <w:rPr>
-                <w:rFonts w:eastAsia="Times New Roman" w:cstheme="minorHAnsi"/>
-                <w:iCs/>
-                <w:color w:val="000000" w:themeColor="text1"/>
-                <w:sz w:val="20"/>
-                <w:szCs w:val="20"/>
-                <w:lang w:eastAsia="de-DE"/>
-              </w:rPr>
-              <w:t>Musikspieldauer</w:t>
+                <w:i/>
+                <w:iCs/>
+                <w:color w:val="000000" w:themeColor="text1"/>
+                <w:sz w:val="20"/>
+                <w:szCs w:val="20"/>
+                <w:lang w:eastAsia="de-DE"/>
+              </w:rPr>
+            </w:pPr>
+            <w:r>
+              <w:rPr>
+                <w:rFonts w:eastAsia="Times New Roman" w:cstheme="minorHAnsi"/>
+                <w:i/>
+                <w:iCs/>
+                <w:color w:val="000000" w:themeColor="text1"/>
+                <w:sz w:val="20"/>
+                <w:szCs w:val="20"/>
+                <w:lang w:eastAsia="de-DE"/>
+              </w:rPr>
+              <w:t>Planung-/Umsetzung</w:t>
             </w:r>
           </w:p>
         </w:tc>
@@ -517,25 +527,39 @@
             <w:pPr>
               <w:rPr>
                 <w:rFonts w:eastAsia="Times New Roman" w:cstheme="minorHAnsi"/>
-                <w:b/>
-                <w:bCs/>
-                <w:i/>
-                <w:iCs/>
-                <w:sz w:val="18"/>
-                <w:szCs w:val="18"/>
-                <w:lang w:eastAsia="de-DE"/>
-              </w:rPr>
-            </w:pPr>
-            <w:r>
-              <w:rPr>
-                <w:rFonts w:eastAsia="Times New Roman" w:cstheme="minorHAnsi"/>
-                <w:i/>
-                <w:iCs/>
-                <w:sz w:val="18"/>
-                <w:szCs w:val="18"/>
-                <w:lang w:eastAsia="de-DE"/>
-              </w:rPr>
-              <w:t>max. bis 02:00 Uhr</w:t>
+                <w:i/>
+                <w:iCs/>
+                <w:sz w:val="18"/>
+                <w:szCs w:val="18"/>
+                <w:lang w:eastAsia="de-DE"/>
+              </w:rPr>
+            </w:pPr>
+            <w:r>
+              <w:rPr>
+                <w:rFonts w:eastAsia="Times New Roman" w:cstheme="minorHAnsi"/>
+                <w:i/>
+                <w:iCs/>
+                <w:sz w:val="18"/>
+                <w:szCs w:val="18"/>
+                <w:lang w:eastAsia="de-DE"/>
+              </w:rPr>
+              <w:t>In</w:t>
+            </w:r>
+            <w:r>
+              <w:rPr>
+                <w:i/>
+                <w:sz w:val="18"/>
+                <w:szCs w:val="18"/>
+              </w:rPr>
+              <w:t>dividuell</w:t>
+            </w:r>
+            <w:r>
+              <w:rPr>
+                <w:i/>
+                <w:sz w:val="18"/>
+                <w:szCs w:val="18"/>
+              </w:rPr>
+              <w:t xml:space="preserve"> nach Ihren Vorgaben</w:t>
             </w:r>
           </w:p>
         </w:tc>
@@ -566,23 +590,54 @@
             <w:pPr>
               <w:rPr>
                 <w:rFonts w:eastAsia="Times New Roman" w:cstheme="minorHAnsi"/>
-                <w:iCs/>
-                <w:color w:val="000000" w:themeColor="text1"/>
-                <w:sz w:val="20"/>
-                <w:szCs w:val="20"/>
-                <w:lang w:eastAsia="de-DE"/>
-              </w:rPr>
-            </w:pPr>
-            <w:r>
-              <w:rPr>
-                <w:rFonts w:eastAsia="Times New Roman" w:cstheme="minorHAnsi"/>
-                <w:iCs/>
-                <w:color w:val="000000" w:themeColor="text1"/>
-                <w:sz w:val="20"/>
-                <w:szCs w:val="20"/>
-                <w:lang w:eastAsia="de-DE"/>
-              </w:rPr>
-              <w:t>Planung-/Umsetzung</w:t>
+                <w:i/>
+                <w:iCs/>
+                <w:color w:val="000000" w:themeColor="text1"/>
+                <w:sz w:val="20"/>
+                <w:szCs w:val="20"/>
+                <w:lang w:eastAsia="de-DE"/>
+              </w:rPr>
+            </w:pPr>
+            <w:r>
+              <w:rPr>
+                <w:i/>
+                <w:color w:val="000000" w:themeColor="text1"/>
+              </w:rPr>
+              <w:t>Leistungen</w:t>
+            </w:r>
+            <w:r>
+              <w:rPr>
+                <w:i/>
+                <w:color w:val="000000" w:themeColor="text1"/>
+              </w:rPr>
+              <w:t xml:space="preserve"> </w:t>
+            </w:r>
+            <w:r>
+              <w:rPr>
+                <w:i/>
+                <w:color w:val="000000" w:themeColor="text1"/>
+                <w:sz w:val="16"/>
+                <w:szCs w:val="16"/>
+              </w:rPr>
+              <w:t>(Moderation, Aktionen, Musik, Tanzstile</w:t>
+            </w:r>
+            <w:r>
+              <w:rPr>
+                <w:i/>
+                <w:color w:val="000000" w:themeColor="text1"/>
+                <w:sz w:val="16"/>
+                <w:szCs w:val="16"/>
+              </w:rPr>
+              <w:t>, …</w:t>
+            </w:r>
+            <w:r>
+              <w:rPr>
+                <w:i/>
+                <w:color w:val="000000" w:themeColor="text1"/>
+                <w:sz w:val="16"/>
+                <w:szCs w:val="16"/>
+              </w:rPr>
+              <w:t>)</w:t>
             </w:r>
           </w:p>
         </w:tc>
@@ -619,53 +674,13 @@
                 <w:sz w:val="18"/>
                 <w:szCs w:val="18"/>
               </w:rPr>
-              <w:t>dividuell</w:t>
-            </w:r>
-          </w:p>
-        </w:tc>
-        <w:tc>
-          <w:tcPr>
-            <w:tcW w:w="277" w:type="dxa"/>
-          </w:tcPr>
-          <w:p>
-            <w:pPr>
-              <w:rPr>
-                <w:rFonts w:eastAsia="Times New Roman" w:cstheme="minorHAnsi"/>
-                <w:bCs/>
-                <w:iCs/>
-                <w:sz w:val="20"/>
-                <w:szCs w:val="20"/>
-                <w:lang w:eastAsia="de-DE"/>
-              </w:rPr>
-            </w:pPr>
-          </w:p>
-        </w:tc>
-      </w:tr>
-      <w:tr>
-        <w:tc>
-          <w:tcPr>
-            <w:tcW w:w="4106" w:type="dxa"/>
-          </w:tcPr>
-          <w:p>
-            <w:pPr>
-              <w:rPr>
-                <w:rFonts w:eastAsia="Times New Roman" w:cstheme="minorHAnsi"/>
-                <w:iCs/>
-                <w:color w:val="000000" w:themeColor="text1"/>
-                <w:sz w:val="20"/>
-                <w:szCs w:val="20"/>
-                <w:lang w:eastAsia="de-DE"/>
-              </w:rPr>
-            </w:pPr>
-            <w:r>
-              <w:rPr>
-                <w:color w:val="000000" w:themeColor="text1"/>
-              </w:rPr>
-              <w:t>Leistungen</w:t>
-            </w:r>
-            <w:r>
-              <w:rPr>
-                <w:color w:val="000000" w:themeColor="text1"/>
+              <w:t>dividuell nach Ihren Vorgaben</w:t>
+            </w:r>
+            <w:r>
+              <w:rPr>
+                <w:i/>
+                <w:sz w:val="18"/>
+                <w:szCs w:val="18"/>
               </w:rPr>
               <w:t xml:space="preserve"> </w:t>
             </w:r>
@@ -674,111 +689,18 @@
                 <w:i/>
                 <w:color w:val="000000" w:themeColor="text1"/>
                 <w:sz w:val="16"/>
-                <w:szCs w:val="16"/>
-              </w:rPr>
-              <w:t>(Moderation, Aktionen, Musik, Tanzstile</w:t>
+                <w:szCs w:val="18"/>
+              </w:rPr>
+              <w:t>(</w:t>
             </w:r>
             <w:r>
               <w:rPr>
                 <w:i/>
                 <w:color w:val="000000" w:themeColor="text1"/>
                 <w:sz w:val="16"/>
-                <w:szCs w:val="16"/>
-              </w:rPr>
-              <w:t>, …</w:t>
-            </w:r>
-            <w:r>
-              <w:rPr>
-                <w:i/>
-                <w:color w:val="000000" w:themeColor="text1"/>
-                <w:sz w:val="16"/>
-                <w:szCs w:val="16"/>
-              </w:rPr>
-              <w:t>)</w:t>
-            </w:r>
-          </w:p>
-        </w:tc>
-        <w:tc>
-          <w:tcPr>
-            <w:tcW w:w="6379" w:type="dxa"/>
-            <w:gridSpan w:val="2"/>
-          </w:tcPr>
-          <w:p>
-            <w:pPr>
-              <w:rPr>
-                <w:rFonts w:eastAsia="Times New Roman" w:cstheme="minorHAnsi"/>
-                <w:i/>
-                <w:iCs/>
-                <w:sz w:val="18"/>
-                <w:szCs w:val="18"/>
-                <w:lang w:eastAsia="de-DE"/>
-              </w:rPr>
-            </w:pPr>
-            <w:r>
-              <w:rPr>
-                <w:rFonts w:eastAsia="Times New Roman" w:cstheme="minorHAnsi"/>
-                <w:i/>
-                <w:iCs/>
-                <w:sz w:val="18"/>
-                <w:szCs w:val="18"/>
-                <w:lang w:eastAsia="de-DE"/>
-              </w:rPr>
-              <w:t>In</w:t>
-            </w:r>
-            <w:r>
-              <w:rPr>
-                <w:i/>
-                <w:sz w:val="18"/>
-                <w:szCs w:val="18"/>
-              </w:rPr>
-              <w:t>dividuell</w:t>
-            </w:r>
-            <w:proofErr w:type="gramStart"/>
-            <w:r>
-              <w:rPr>
-                <w:i/>
-                <w:color w:val="000000" w:themeColor="text1"/>
-                <w:sz w:val="18"/>
-                <w:szCs w:val="18"/>
-              </w:rPr>
-              <w:t xml:space="preserve"> </w:t>
-            </w:r>
-            <w:r>
-              <w:rPr>
-                <w:i/>
-                <w:color w:val="000000" w:themeColor="text1"/>
-                <w:sz w:val="18"/>
-                <w:szCs w:val="18"/>
-              </w:rPr>
-              <w:t xml:space="preserve">  </w:t>
-            </w:r>
-            <w:r>
-              <w:rPr>
-                <w:i/>
-                <w:color w:val="000000" w:themeColor="text1"/>
-                <w:sz w:val="16"/>
-                <w:szCs w:val="18"/>
-              </w:rPr>
-              <w:t>(</w:t>
-            </w:r>
-            <w:proofErr w:type="gramEnd"/>
-            <w:r>
-              <w:rPr>
-                <w:i/>
-                <w:color w:val="000000" w:themeColor="text1"/>
-                <w:sz w:val="16"/>
                 <w:szCs w:val="18"/>
               </w:rPr>
               <w:t xml:space="preserve">Beispiele </w:t>
-            </w:r>
-            <w:r>
-              <w:rPr>
-                <w:i/>
-                <w:color w:val="000000" w:themeColor="text1"/>
-                <w:sz w:val="16"/>
-                <w:szCs w:val="18"/>
-              </w:rPr>
-              <w:t xml:space="preserve">siehe </w:t>
             </w:r>
             <w:hyperlink r:id="rId6" w:history="1">
               <w:r>
@@ -829,18 +751,19 @@
             <w:pPr>
               <w:rPr>
                 <w:rFonts w:eastAsia="Times New Roman" w:cstheme="minorHAnsi"/>
-                <w:b/>
-                <w:bCs/>
-                <w:iCs/>
-                <w:color w:val="000000" w:themeColor="text1"/>
-                <w:sz w:val="20"/>
-                <w:szCs w:val="20"/>
-                <w:lang w:eastAsia="de-DE"/>
-              </w:rPr>
-            </w:pPr>
-            <w:r>
-              <w:rPr>
-                <w:rFonts w:eastAsia="Times New Roman" w:cstheme="minorHAnsi"/>
+                <w:bCs/>
+                <w:i/>
+                <w:iCs/>
+                <w:color w:val="000000" w:themeColor="text1"/>
+                <w:sz w:val="20"/>
+                <w:szCs w:val="20"/>
+                <w:lang w:eastAsia="de-DE"/>
+              </w:rPr>
+            </w:pPr>
+            <w:r>
+              <w:rPr>
+                <w:rFonts w:eastAsia="Times New Roman" w:cstheme="minorHAnsi"/>
+                <w:i/>
                 <w:iCs/>
                 <w:color w:val="000000" w:themeColor="text1"/>
                 <w:sz w:val="20"/>
@@ -860,7 +783,6 @@
             <w:pPr>
               <w:rPr>
                 <w:rFonts w:eastAsia="Times New Roman" w:cstheme="minorHAnsi"/>
-                <w:b/>
                 <w:bCs/>
                 <w:i/>
                 <w:iCs/>
@@ -894,6 +816,8 @@
               </w:rPr>
               <w:t>(Umkreis 20 Km</w:t>
             </w:r>
+            <w:bookmarkStart w:id="0" w:name="_GoBack"/>
+            <w:bookmarkEnd w:id="0"/>
             <w:r>
               <w:rPr>
                 <w:rFonts w:eastAsia="Times New Roman" w:cstheme="minorHAnsi"/>
@@ -947,25 +871,25 @@
             <w:pPr>
               <w:rPr>
                 <w:rFonts w:eastAsia="Times New Roman" w:cstheme="minorHAnsi"/>
-                <w:bCs/>
-                <w:iCs/>
-                <w:color w:val="000000" w:themeColor="text1"/>
-                <w:sz w:val="20"/>
-                <w:szCs w:val="20"/>
-                <w:lang w:eastAsia="de-DE"/>
-              </w:rPr>
-            </w:pPr>
-            <w:r>
-              <w:rPr>
-                <w:rFonts w:eastAsia="Times New Roman" w:cstheme="minorHAnsi"/>
-                <w:bCs/>
-                <w:iCs/>
-                <w:color w:val="000000" w:themeColor="text1"/>
-                <w:sz w:val="20"/>
-                <w:szCs w:val="20"/>
-                <w:lang w:eastAsia="de-DE"/>
-              </w:rPr>
-              <w:t>DJ-Technik</w:t>
+                <w:i/>
+                <w:iCs/>
+                <w:color w:val="000000" w:themeColor="text1"/>
+                <w:sz w:val="20"/>
+                <w:szCs w:val="20"/>
+                <w:lang w:eastAsia="de-DE"/>
+              </w:rPr>
+            </w:pPr>
+            <w:r>
+              <w:rPr>
+                <w:rFonts w:eastAsia="Times New Roman" w:cstheme="minorHAnsi"/>
+                <w:i/>
+                <w:iCs/>
+                <w:color w:val="000000" w:themeColor="text1"/>
+                <w:sz w:val="20"/>
+                <w:szCs w:val="20"/>
+                <w:lang w:eastAsia="de-DE"/>
+              </w:rPr>
+              <w:t>Musikspieldauer</w:t>
             </w:r>
           </w:p>
         </w:tc>
@@ -978,27 +902,25 @@
             <w:pPr>
               <w:rPr>
                 <w:rFonts w:eastAsia="Times New Roman" w:cstheme="minorHAnsi"/>
-                <w:bCs/>
-                <w:i/>
-                <w:iCs/>
-                <w:color w:val="000000" w:themeColor="text1"/>
-                <w:sz w:val="18"/>
-                <w:szCs w:val="18"/>
-                <w:lang w:eastAsia="de-DE"/>
-              </w:rPr>
-            </w:pPr>
-            <w:r>
-              <w:rPr>
-                <w:rFonts w:eastAsia="Times New Roman" w:cstheme="minorHAnsi"/>
-                <w:bCs/>
-                <w:i/>
-                <w:iCs/>
-                <w:color w:val="000000" w:themeColor="text1"/>
-                <w:sz w:val="18"/>
-                <w:szCs w:val="18"/>
-                <w:lang w:eastAsia="de-DE"/>
-              </w:rPr>
-              <w:t xml:space="preserve">Nein </w:t>
+                <w:i/>
+                <w:iCs/>
+                <w:color w:val="000000" w:themeColor="text1"/>
+                <w:sz w:val="18"/>
+                <w:szCs w:val="18"/>
+                <w:lang w:eastAsia="de-DE"/>
+              </w:rPr>
+            </w:pPr>
+            <w:r>
+              <w:rPr>
+                <w:rFonts w:eastAsia="Times New Roman" w:cstheme="minorHAnsi"/>
+                <w:i/>
+                <w:iCs/>
+                <w:color w:val="000000" w:themeColor="text1"/>
+                <w:sz w:val="18"/>
+                <w:szCs w:val="18"/>
+                <w:lang w:eastAsia="de-DE"/>
+              </w:rPr>
+              <w:t xml:space="preserve">Open End </w:t>
             </w:r>
             <w:r>
               <w:rPr>
@@ -1010,46 +932,7 @@
                 <w:szCs w:val="18"/>
                 <w:lang w:eastAsia="de-DE"/>
               </w:rPr>
-              <w:t>(</w:t>
-            </w:r>
-            <w:r>
-              <w:rPr>
-                <w:rFonts w:eastAsia="Times New Roman" w:cstheme="minorHAnsi"/>
-                <w:bCs/>
-                <w:i/>
-                <w:iCs/>
-                <w:color w:val="000000" w:themeColor="text1"/>
-                <w:sz w:val="16"/>
-                <w:szCs w:val="18"/>
-                <w:lang w:eastAsia="de-DE"/>
-              </w:rPr>
-              <w:t>Nutzung vorhandene</w:t>
-            </w:r>
-            <w:r>
-              <w:rPr>
-                <w:rFonts w:eastAsia="Times New Roman" w:cstheme="minorHAnsi"/>
-                <w:bCs/>
-                <w:i/>
-                <w:iCs/>
-                <w:color w:val="000000" w:themeColor="text1"/>
-                <w:sz w:val="16"/>
-                <w:szCs w:val="18"/>
-                <w:lang w:eastAsia="de-DE"/>
-              </w:rPr>
-              <w:t>r</w:t>
-            </w:r>
-            <w:r>
-              <w:rPr>
-                <w:rFonts w:eastAsia="Times New Roman" w:cstheme="minorHAnsi"/>
-                <w:bCs/>
-                <w:i/>
-                <w:iCs/>
-                <w:color w:val="000000" w:themeColor="text1"/>
-                <w:sz w:val="16"/>
-                <w:szCs w:val="18"/>
-                <w:lang w:eastAsia="de-DE"/>
-              </w:rPr>
-              <w:t xml:space="preserve"> DJ Technik, kein Auf-/Abbau)</w:t>
+              <w:t>(nach Absprache)</w:t>
             </w:r>
           </w:p>
         </w:tc>
@@ -1061,7 +944,6 @@
             <w:pPr>
               <w:rPr>
                 <w:rFonts w:eastAsia="Times New Roman" w:cstheme="minorHAnsi"/>
-                <w:b/>
                 <w:bCs/>
                 <w:iCs/>
                 <w:sz w:val="20"/>
@@ -1081,25 +963,27 @@
             <w:pPr>
               <w:rPr>
                 <w:rFonts w:eastAsia="Times New Roman" w:cstheme="minorHAnsi"/>
-                <w:bCs/>
-                <w:iCs/>
-                <w:color w:val="000000" w:themeColor="text1"/>
-                <w:sz w:val="20"/>
-                <w:szCs w:val="20"/>
-                <w:lang w:eastAsia="de-DE"/>
-              </w:rPr>
-            </w:pPr>
-            <w:r>
-              <w:rPr>
-                <w:rFonts w:eastAsia="Times New Roman" w:cstheme="minorHAnsi"/>
-                <w:bCs/>
-                <w:iCs/>
-                <w:color w:val="000000" w:themeColor="text1"/>
-                <w:sz w:val="20"/>
-                <w:szCs w:val="20"/>
-                <w:lang w:eastAsia="de-DE"/>
-              </w:rPr>
-              <w:t>Zweites Mikrofon</w:t>
+                <w:b/>
+                <w:bCs/>
+                <w:iCs/>
+                <w:color w:val="000000" w:themeColor="text1"/>
+                <w:sz w:val="20"/>
+                <w:szCs w:val="20"/>
+                <w:lang w:eastAsia="de-DE"/>
+              </w:rPr>
+            </w:pPr>
+            <w:r>
+              <w:rPr>
+                <w:rFonts w:eastAsia="Times New Roman" w:cstheme="minorHAnsi"/>
+                <w:b/>
+                <w:bCs/>
+                <w:iCs/>
+                <w:color w:val="000000" w:themeColor="text1"/>
+                <w:sz w:val="20"/>
+                <w:szCs w:val="20"/>
+                <w:lang w:eastAsia="de-DE"/>
+              </w:rPr>
+              <w:t>DJ-Technik</w:t>
             </w:r>
           </w:p>
         </w:tc>
@@ -1112,27 +996,56 @@
             <w:pPr>
               <w:rPr>
                 <w:rFonts w:eastAsia="Times New Roman" w:cstheme="minorHAnsi"/>
-                <w:bCs/>
-                <w:i/>
-                <w:iCs/>
-                <w:color w:val="000000" w:themeColor="text1"/>
-                <w:sz w:val="18"/>
-                <w:szCs w:val="18"/>
-                <w:lang w:eastAsia="de-DE"/>
-              </w:rPr>
-            </w:pPr>
-            <w:r>
-              <w:rPr>
-                <w:rFonts w:eastAsia="Times New Roman" w:cstheme="minorHAnsi"/>
-                <w:bCs/>
-                <w:i/>
-                <w:iCs/>
-                <w:color w:val="000000" w:themeColor="text1"/>
-                <w:sz w:val="18"/>
-                <w:szCs w:val="18"/>
-                <w:lang w:eastAsia="de-DE"/>
-              </w:rPr>
-              <w:t>Nein</w:t>
+                <w:b/>
+                <w:bCs/>
+                <w:i/>
+                <w:iCs/>
+                <w:color w:val="000000" w:themeColor="text1"/>
+                <w:sz w:val="18"/>
+                <w:szCs w:val="18"/>
+                <w:lang w:eastAsia="de-DE"/>
+              </w:rPr>
+            </w:pPr>
+            <w:r>
+              <w:rPr>
+                <w:rFonts w:eastAsia="Times New Roman" w:cstheme="minorHAnsi"/>
+                <w:b/>
+                <w:bCs/>
+                <w:i/>
+                <w:iCs/>
+                <w:color w:val="000000" w:themeColor="text1"/>
+                <w:sz w:val="18"/>
+                <w:szCs w:val="18"/>
+                <w:lang w:eastAsia="de-DE"/>
+              </w:rPr>
+              <w:t xml:space="preserve">Nein </w:t>
+            </w:r>
+            <w:r>
+              <w:rPr>
+                <w:rFonts w:eastAsia="Times New Roman" w:cstheme="minorHAnsi"/>
+                <w:b/>
+                <w:i/>
+                <w:iCs/>
+                <w:color w:val="000000" w:themeColor="text1"/>
+                <w:sz w:val="16"/>
+                <w:szCs w:val="18"/>
+                <w:lang w:eastAsia="de-DE"/>
+              </w:rPr>
+              <w:t>(</w:t>
+            </w:r>
+            <w:r>
+              <w:rPr>
+                <w:rFonts w:eastAsia="Times New Roman" w:cstheme="minorHAnsi"/>
+                <w:b/>
+                <w:bCs/>
+                <w:i/>
+                <w:iCs/>
+                <w:color w:val="000000" w:themeColor="text1"/>
+                <w:sz w:val="16"/>
+                <w:szCs w:val="18"/>
+                <w:lang w:eastAsia="de-DE"/>
+              </w:rPr>
+              <w:t>Nutzung vorhandener DJ Technik, kein Auf-/Abbau)</w:t>
             </w:r>
           </w:p>
         </w:tc>
@@ -1164,25 +1077,27 @@
             <w:pPr>
               <w:rPr>
                 <w:rFonts w:eastAsia="Times New Roman" w:cstheme="minorHAnsi"/>
-                <w:bCs/>
-                <w:iCs/>
-                <w:color w:val="000000" w:themeColor="text1"/>
-                <w:sz w:val="20"/>
-                <w:szCs w:val="20"/>
-                <w:lang w:eastAsia="de-DE"/>
-              </w:rPr>
-            </w:pPr>
-            <w:r>
-              <w:rPr>
-                <w:rFonts w:eastAsia="Times New Roman" w:cstheme="minorHAnsi"/>
-                <w:bCs/>
-                <w:iCs/>
-                <w:color w:val="000000" w:themeColor="text1"/>
-                <w:sz w:val="20"/>
-                <w:szCs w:val="20"/>
-                <w:lang w:eastAsia="de-DE"/>
-              </w:rPr>
-              <w:t>Auf-/Abbau der DJ Technik</w:t>
+                <w:b/>
+                <w:bCs/>
+                <w:iCs/>
+                <w:color w:val="000000" w:themeColor="text1"/>
+                <w:sz w:val="20"/>
+                <w:szCs w:val="20"/>
+                <w:lang w:eastAsia="de-DE"/>
+              </w:rPr>
+            </w:pPr>
+            <w:r>
+              <w:rPr>
+                <w:rFonts w:eastAsia="Times New Roman" w:cstheme="minorHAnsi"/>
+                <w:b/>
+                <w:bCs/>
+                <w:iCs/>
+                <w:color w:val="000000" w:themeColor="text1"/>
+                <w:sz w:val="20"/>
+                <w:szCs w:val="20"/>
+                <w:lang w:eastAsia="de-DE"/>
+              </w:rPr>
+              <w:t>Zweites Mikrofon</w:t>
             </w:r>
           </w:p>
         </w:tc>
@@ -1195,18 +1110,107 @@
             <w:pPr>
               <w:rPr>
                 <w:rFonts w:eastAsia="Times New Roman" w:cstheme="minorHAnsi"/>
-                <w:bCs/>
-                <w:i/>
-                <w:iCs/>
-                <w:color w:val="000000" w:themeColor="text1"/>
-                <w:sz w:val="18"/>
-                <w:szCs w:val="18"/>
-                <w:lang w:eastAsia="de-DE"/>
-              </w:rPr>
-            </w:pPr>
-            <w:r>
-              <w:rPr>
-                <w:rFonts w:eastAsia="Times New Roman" w:cstheme="minorHAnsi"/>
+                <w:b/>
+                <w:bCs/>
+                <w:i/>
+                <w:iCs/>
+                <w:color w:val="000000" w:themeColor="text1"/>
+                <w:sz w:val="18"/>
+                <w:szCs w:val="18"/>
+                <w:lang w:eastAsia="de-DE"/>
+              </w:rPr>
+            </w:pPr>
+            <w:r>
+              <w:rPr>
+                <w:rFonts w:eastAsia="Times New Roman" w:cstheme="minorHAnsi"/>
+                <w:b/>
+                <w:bCs/>
+                <w:i/>
+                <w:iCs/>
+                <w:color w:val="000000" w:themeColor="text1"/>
+                <w:sz w:val="18"/>
+                <w:szCs w:val="18"/>
+                <w:lang w:eastAsia="de-DE"/>
+              </w:rPr>
+              <w:t>Nein</w:t>
+            </w:r>
+          </w:p>
+        </w:tc>
+        <w:tc>
+          <w:tcPr>
+            <w:tcW w:w="277" w:type="dxa"/>
+          </w:tcPr>
+          <w:p>
+            <w:pPr>
+              <w:rPr>
+                <w:rFonts w:eastAsia="Times New Roman" w:cstheme="minorHAnsi"/>
+                <w:b/>
+                <w:bCs/>
+                <w:iCs/>
+                <w:sz w:val="20"/>
+                <w:szCs w:val="20"/>
+                <w:lang w:eastAsia="de-DE"/>
+              </w:rPr>
+            </w:pPr>
+          </w:p>
+        </w:tc>
+      </w:tr>
+      <w:tr>
+        <w:tc>
+          <w:tcPr>
+            <w:tcW w:w="4106" w:type="dxa"/>
+          </w:tcPr>
+          <w:p>
+            <w:pPr>
+              <w:rPr>
+                <w:rFonts w:eastAsia="Times New Roman" w:cstheme="minorHAnsi"/>
+                <w:b/>
+                <w:bCs/>
+                <w:iCs/>
+                <w:color w:val="000000" w:themeColor="text1"/>
+                <w:sz w:val="20"/>
+                <w:szCs w:val="20"/>
+                <w:lang w:eastAsia="de-DE"/>
+              </w:rPr>
+            </w:pPr>
+            <w:r>
+              <w:rPr>
+                <w:rFonts w:eastAsia="Times New Roman" w:cstheme="minorHAnsi"/>
+                <w:b/>
+                <w:bCs/>
+                <w:iCs/>
+                <w:color w:val="000000" w:themeColor="text1"/>
+                <w:sz w:val="20"/>
+                <w:szCs w:val="20"/>
+                <w:lang w:eastAsia="de-DE"/>
+              </w:rPr>
+              <w:t>Auf-/Abbau der DJ Technik</w:t>
+            </w:r>
+          </w:p>
+        </w:tc>
+        <w:tc>
+          <w:tcPr>
+            <w:tcW w:w="6379" w:type="dxa"/>
+            <w:gridSpan w:val="2"/>
+          </w:tcPr>
+          <w:p>
+            <w:pPr>
+              <w:rPr>
+                <w:rFonts w:eastAsia="Times New Roman" w:cstheme="minorHAnsi"/>
+                <w:b/>
+                <w:bCs/>
+                <w:i/>
+                <w:iCs/>
+                <w:color w:val="000000" w:themeColor="text1"/>
+                <w:sz w:val="18"/>
+                <w:szCs w:val="18"/>
+                <w:lang w:eastAsia="de-DE"/>
+              </w:rPr>
+            </w:pPr>
+            <w:r>
+              <w:rPr>
+                <w:rFonts w:eastAsia="Times New Roman" w:cstheme="minorHAnsi"/>
+                <w:b/>
                 <w:bCs/>
                 <w:i/>
                 <w:iCs/>
@@ -1308,7 +1312,7 @@
                 <w:iCs/>
                 <w:lang w:eastAsia="de-DE"/>
               </w:rPr>
-              <w:t>DJ-Standard-Paket</w:t>
+              <w:t>Inklusiv</w:t>
             </w:r>
             <w:r>
               <w:rPr>
@@ -1345,7 +1349,17 @@
                 <w:iCs/>
                 <w:lang w:eastAsia="de-DE"/>
               </w:rPr>
-              <w:t xml:space="preserve">Komplettpreis: </w:t>
+              <w:t>Festpreis</w:t>
+            </w:r>
+            <w:r>
+              <w:rPr>
+                <w:rFonts w:eastAsia="Times New Roman" w:cstheme="minorHAnsi"/>
+                <w:b/>
+                <w:bCs/>
+                <w:iCs/>
+                <w:lang w:eastAsia="de-DE"/>
+              </w:rPr>
+              <w:t xml:space="preserve">: </w:t>
             </w:r>
             <w:r>
               <w:rPr>
@@ -1399,25 +1413,25 @@
             <w:pPr>
               <w:rPr>
                 <w:rFonts w:eastAsia="Times New Roman" w:cstheme="minorHAnsi"/>
-                <w:b/>
-                <w:bCs/>
-                <w:iCs/>
-                <w:color w:val="000000" w:themeColor="text1"/>
-                <w:sz w:val="20"/>
-                <w:szCs w:val="20"/>
-                <w:lang w:eastAsia="de-DE"/>
-              </w:rPr>
-            </w:pPr>
-            <w:r>
-              <w:rPr>
-                <w:rFonts w:eastAsia="Times New Roman" w:cstheme="minorHAnsi"/>
-                <w:iCs/>
-                <w:color w:val="000000" w:themeColor="text1"/>
-                <w:sz w:val="20"/>
-                <w:szCs w:val="20"/>
-                <w:lang w:eastAsia="de-DE"/>
-              </w:rPr>
-              <w:t>Musikspieldauer</w:t>
+                <w:i/>
+                <w:iCs/>
+                <w:color w:val="000000" w:themeColor="text1"/>
+                <w:sz w:val="20"/>
+                <w:szCs w:val="20"/>
+                <w:lang w:eastAsia="de-DE"/>
+              </w:rPr>
+            </w:pPr>
+            <w:r>
+              <w:rPr>
+                <w:rFonts w:eastAsia="Times New Roman" w:cstheme="minorHAnsi"/>
+                <w:i/>
+                <w:iCs/>
+                <w:color w:val="000000" w:themeColor="text1"/>
+                <w:sz w:val="20"/>
+                <w:szCs w:val="20"/>
+                <w:lang w:eastAsia="de-DE"/>
+              </w:rPr>
+              <w:t>Planung-/Umsetzung</w:t>
             </w:r>
           </w:p>
         </w:tc>
@@ -1428,65 +1442,35 @@
           </w:tcPr>
           <w:p>
             <w:pPr>
-              <w:rPr>
-                <w:rFonts w:eastAsia="Times New Roman" w:cstheme="minorHAnsi"/>
-                <w:b/>
-                <w:bCs/>
-                <w:i/>
-                <w:iCs/>
-                <w:color w:val="000000" w:themeColor="text1"/>
-                <w:sz w:val="18"/>
-                <w:szCs w:val="18"/>
-                <w:lang w:eastAsia="de-DE"/>
-              </w:rPr>
-            </w:pPr>
-            <w:r>
-              <w:rPr>
-                <w:rFonts w:eastAsia="Times New Roman" w:cstheme="minorHAnsi"/>
-                <w:i/>
-                <w:iCs/>
-                <w:color w:val="000000" w:themeColor="text1"/>
-                <w:sz w:val="18"/>
-                <w:szCs w:val="18"/>
-                <w:lang w:eastAsia="de-DE"/>
-              </w:rPr>
-              <w:t xml:space="preserve">Open End </w:t>
-            </w:r>
-            <w:r>
-              <w:rPr>
-                <w:rFonts w:eastAsia="Times New Roman" w:cstheme="minorHAnsi"/>
-                <w:i/>
-                <w:iCs/>
-                <w:color w:val="000000" w:themeColor="text1"/>
-                <w:sz w:val="16"/>
-                <w:szCs w:val="18"/>
-                <w:lang w:eastAsia="de-DE"/>
-              </w:rPr>
-              <w:t>(</w:t>
-            </w:r>
-            <w:r>
-              <w:rPr>
-                <w:rFonts w:eastAsia="Times New Roman" w:cstheme="minorHAnsi"/>
-                <w:i/>
-                <w:iCs/>
-                <w:color w:val="000000" w:themeColor="text1"/>
-                <w:sz w:val="16"/>
-                <w:szCs w:val="18"/>
-                <w:lang w:eastAsia="de-DE"/>
-              </w:rPr>
-              <w:t>nach Absprache</w:t>
-            </w:r>
-            <w:r>
-              <w:rPr>
-                <w:rFonts w:eastAsia="Times New Roman" w:cstheme="minorHAnsi"/>
-                <w:i/>
-                <w:iCs/>
-                <w:color w:val="000000" w:themeColor="text1"/>
-                <w:sz w:val="16"/>
-                <w:szCs w:val="18"/>
-                <w:lang w:eastAsia="de-DE"/>
-              </w:rPr>
-              <w:t>)</w:t>
+              <w:jc w:val="both"/>
+              <w:rPr>
+                <w:rFonts w:eastAsia="Times New Roman" w:cstheme="minorHAnsi"/>
+                <w:i/>
+                <w:iCs/>
+                <w:color w:val="000000" w:themeColor="text1"/>
+                <w:sz w:val="18"/>
+                <w:szCs w:val="18"/>
+                <w:lang w:eastAsia="de-DE"/>
+              </w:rPr>
+            </w:pPr>
+            <w:r>
+              <w:rPr>
+                <w:rFonts w:eastAsia="Times New Roman" w:cstheme="minorHAnsi"/>
+                <w:i/>
+                <w:iCs/>
+                <w:sz w:val="18"/>
+                <w:szCs w:val="18"/>
+                <w:lang w:eastAsia="de-DE"/>
+              </w:rPr>
+              <w:t>In</w:t>
+            </w:r>
+            <w:r>
+              <w:rPr>
+                <w:i/>
+                <w:sz w:val="18"/>
+                <w:szCs w:val="18"/>
+              </w:rPr>
+              <w:t>dividuell nach Ihren Vorgaben</w:t>
             </w:r>
           </w:p>
         </w:tc>
@@ -1517,23 +1501,29 @@
             <w:pPr>
               <w:rPr>
                 <w:rFonts w:eastAsia="Times New Roman" w:cstheme="minorHAnsi"/>
-                <w:iCs/>
-                <w:color w:val="000000" w:themeColor="text1"/>
-                <w:sz w:val="20"/>
-                <w:szCs w:val="20"/>
-                <w:lang w:eastAsia="de-DE"/>
-              </w:rPr>
-            </w:pPr>
-            <w:r>
-              <w:rPr>
-                <w:rFonts w:eastAsia="Times New Roman" w:cstheme="minorHAnsi"/>
-                <w:iCs/>
-                <w:color w:val="000000" w:themeColor="text1"/>
-                <w:sz w:val="20"/>
-                <w:szCs w:val="20"/>
-                <w:lang w:eastAsia="de-DE"/>
-              </w:rPr>
-              <w:t>Planung-/Umsetzung</w:t>
+                <w:i/>
+                <w:iCs/>
+                <w:color w:val="000000" w:themeColor="text1"/>
+                <w:sz w:val="20"/>
+                <w:szCs w:val="20"/>
+                <w:lang w:eastAsia="de-DE"/>
+              </w:rPr>
+            </w:pPr>
+            <w:r>
+              <w:rPr>
+                <w:i/>
+                <w:color w:val="000000" w:themeColor="text1"/>
+              </w:rPr>
+              <w:t xml:space="preserve">Leistungen </w:t>
+            </w:r>
+            <w:r>
+              <w:rPr>
+                <w:i/>
+                <w:color w:val="000000" w:themeColor="text1"/>
+                <w:sz w:val="16"/>
+                <w:szCs w:val="16"/>
+              </w:rPr>
+              <w:t>(Moderation, Aktionen, Musik, Tanzstile, …)</w:t>
             </w:r>
           </w:p>
         </w:tc>
@@ -1548,7 +1538,6 @@
                 <w:rFonts w:eastAsia="Times New Roman" w:cstheme="minorHAnsi"/>
                 <w:i/>
                 <w:iCs/>
-                <w:color w:val="000000" w:themeColor="text1"/>
                 <w:sz w:val="18"/>
                 <w:szCs w:val="18"/>
                 <w:lang w:eastAsia="de-DE"/>
@@ -1571,110 +1560,13 @@
                 <w:sz w:val="18"/>
                 <w:szCs w:val="18"/>
               </w:rPr>
-              <w:t>dividuell</w:t>
-            </w:r>
-          </w:p>
-        </w:tc>
-        <w:tc>
-          <w:tcPr>
-            <w:tcW w:w="277" w:type="dxa"/>
-          </w:tcPr>
-          <w:p>
-            <w:pPr>
-              <w:rPr>
-                <w:rFonts w:eastAsia="Times New Roman" w:cstheme="minorHAnsi"/>
-                <w:bCs/>
-                <w:iCs/>
-                <w:sz w:val="20"/>
-                <w:szCs w:val="20"/>
-                <w:lang w:eastAsia="de-DE"/>
-              </w:rPr>
-            </w:pPr>
-          </w:p>
-        </w:tc>
-      </w:tr>
-      <w:tr>
-        <w:tc>
-          <w:tcPr>
-            <w:tcW w:w="4106" w:type="dxa"/>
-          </w:tcPr>
-          <w:p>
-            <w:pPr>
-              <w:rPr>
-                <w:rFonts w:eastAsia="Times New Roman" w:cstheme="minorHAnsi"/>
-                <w:iCs/>
-                <w:color w:val="000000" w:themeColor="text1"/>
-                <w:sz w:val="20"/>
-                <w:szCs w:val="20"/>
-                <w:lang w:eastAsia="de-DE"/>
-              </w:rPr>
-            </w:pPr>
-            <w:r>
-              <w:rPr>
-                <w:color w:val="000000" w:themeColor="text1"/>
-              </w:rPr>
-              <w:t xml:space="preserve">Leistungen </w:t>
+              <w:t>dividuell nach Ihren Vorgaben</w:t>
             </w:r>
             <w:r>
               <w:rPr>
                 <w:i/>
                 <w:color w:val="000000" w:themeColor="text1"/>
                 <w:sz w:val="16"/>
-                <w:szCs w:val="16"/>
-              </w:rPr>
-              <w:t>(Moderation, Aktionen, Musik, Tanzstile, …)</w:t>
-            </w:r>
-          </w:p>
-        </w:tc>
-        <w:tc>
-          <w:tcPr>
-            <w:tcW w:w="6379" w:type="dxa"/>
-            <w:gridSpan w:val="2"/>
-          </w:tcPr>
-          <w:p>
-            <w:pPr>
-              <w:rPr>
-                <w:rFonts w:eastAsia="Times New Roman" w:cstheme="minorHAnsi"/>
-                <w:i/>
-                <w:iCs/>
-                <w:sz w:val="18"/>
-                <w:szCs w:val="18"/>
-                <w:lang w:eastAsia="de-DE"/>
-              </w:rPr>
-            </w:pPr>
-            <w:r>
-              <w:rPr>
-                <w:rFonts w:eastAsia="Times New Roman" w:cstheme="minorHAnsi"/>
-                <w:i/>
-                <w:iCs/>
-                <w:sz w:val="18"/>
-                <w:szCs w:val="18"/>
-                <w:lang w:eastAsia="de-DE"/>
-              </w:rPr>
-              <w:t>In</w:t>
-            </w:r>
-            <w:r>
-              <w:rPr>
-                <w:i/>
-                <w:sz w:val="18"/>
-                <w:szCs w:val="18"/>
-              </w:rPr>
-              <w:t xml:space="preserve">dividuell </w:t>
-            </w:r>
-            <w:proofErr w:type="gramStart"/>
-            <w:r>
-              <w:rPr>
-                <w:i/>
-                <w:sz w:val="18"/>
-                <w:szCs w:val="18"/>
-              </w:rPr>
-              <w:t xml:space="preserve">  </w:t>
-            </w:r>
-            <w:r>
-              <w:rPr>
-                <w:i/>
-                <w:color w:val="000000" w:themeColor="text1"/>
-                <w:sz w:val="18"/>
                 <w:szCs w:val="18"/>
               </w:rPr>
               <w:t xml:space="preserve"> </w:t>
@@ -1687,25 +1579,6 @@
                 <w:szCs w:val="18"/>
               </w:rPr>
               <w:t>(</w:t>
-            </w:r>
-            <w:proofErr w:type="gramEnd"/>
-            <w:r>
-              <w:rPr>
-                <w:i/>
-                <w:color w:val="000000" w:themeColor="text1"/>
-                <w:sz w:val="16"/>
-                <w:szCs w:val="18"/>
-              </w:rPr>
-              <w:t>siehe</w:t>
-            </w:r>
-            <w:r>
-              <w:rPr>
-                <w:i/>
-                <w:color w:val="000000" w:themeColor="text1"/>
-                <w:sz w:val="16"/>
-                <w:szCs w:val="18"/>
-              </w:rPr>
-              <w:t xml:space="preserve"> </w:t>
             </w:r>
             <w:hyperlink r:id="rId7" w:history="1">
               <w:r>
@@ -1756,18 +1629,19 @@
             <w:pPr>
               <w:rPr>
                 <w:rFonts w:eastAsia="Times New Roman" w:cstheme="minorHAnsi"/>
-                <w:b/>
-                <w:bCs/>
-                <w:iCs/>
-                <w:color w:val="000000" w:themeColor="text1"/>
-                <w:sz w:val="20"/>
-                <w:szCs w:val="20"/>
-                <w:lang w:eastAsia="de-DE"/>
-              </w:rPr>
-            </w:pPr>
-            <w:r>
-              <w:rPr>
-                <w:rFonts w:eastAsia="Times New Roman" w:cstheme="minorHAnsi"/>
+                <w:bCs/>
+                <w:i/>
+                <w:iCs/>
+                <w:color w:val="000000" w:themeColor="text1"/>
+                <w:sz w:val="20"/>
+                <w:szCs w:val="20"/>
+                <w:lang w:eastAsia="de-DE"/>
+              </w:rPr>
+            </w:pPr>
+            <w:r>
+              <w:rPr>
+                <w:rFonts w:eastAsia="Times New Roman" w:cstheme="minorHAnsi"/>
+                <w:i/>
                 <w:iCs/>
                 <w:color w:val="000000" w:themeColor="text1"/>
                 <w:sz w:val="20"/>
@@ -1787,7 +1661,6 @@
             <w:pPr>
               <w:rPr>
                 <w:rFonts w:eastAsia="Times New Roman" w:cstheme="minorHAnsi"/>
-                <w:b/>
                 <w:bCs/>
                 <w:i/>
                 <w:iCs/>
@@ -1850,24 +1723,25 @@
             <w:pPr>
               <w:rPr>
                 <w:rFonts w:eastAsia="Times New Roman" w:cstheme="minorHAnsi"/>
-                <w:bCs/>
-                <w:iCs/>
-                <w:color w:val="000000" w:themeColor="text1"/>
-                <w:sz w:val="20"/>
-                <w:szCs w:val="20"/>
-                <w:lang w:eastAsia="de-DE"/>
-              </w:rPr>
-            </w:pPr>
-            <w:r>
-              <w:rPr>
-                <w:rFonts w:eastAsia="Times New Roman" w:cstheme="minorHAnsi"/>
-                <w:iCs/>
-                <w:color w:val="000000" w:themeColor="text1"/>
-                <w:sz w:val="20"/>
-                <w:szCs w:val="20"/>
-                <w:lang w:eastAsia="de-DE"/>
-              </w:rPr>
-              <w:t>DJ-Technik</w:t>
+                <w:i/>
+                <w:iCs/>
+                <w:color w:val="000000" w:themeColor="text1"/>
+                <w:sz w:val="20"/>
+                <w:szCs w:val="20"/>
+                <w:lang w:eastAsia="de-DE"/>
+              </w:rPr>
+            </w:pPr>
+            <w:r>
+              <w:rPr>
+                <w:rFonts w:eastAsia="Times New Roman" w:cstheme="minorHAnsi"/>
+                <w:i/>
+                <w:iCs/>
+                <w:color w:val="000000" w:themeColor="text1"/>
+                <w:sz w:val="20"/>
+                <w:szCs w:val="20"/>
+                <w:lang w:eastAsia="de-DE"/>
+              </w:rPr>
+              <w:t>Musikspieldauer</w:t>
             </w:r>
           </w:p>
         </w:tc>
@@ -1880,17 +1754,112 @@
             <w:pPr>
               <w:rPr>
                 <w:rFonts w:eastAsia="Times New Roman" w:cstheme="minorHAnsi"/>
-                <w:bCs/>
-                <w:i/>
-                <w:iCs/>
-                <w:sz w:val="18"/>
-                <w:szCs w:val="18"/>
-                <w:lang w:eastAsia="de-DE"/>
-              </w:rPr>
-            </w:pPr>
-            <w:r>
-              <w:rPr>
-                <w:rFonts w:eastAsia="Times New Roman" w:cstheme="minorHAnsi"/>
+                <w:i/>
+                <w:iCs/>
+                <w:color w:val="000000" w:themeColor="text1"/>
+                <w:sz w:val="18"/>
+                <w:szCs w:val="18"/>
+                <w:lang w:eastAsia="de-DE"/>
+              </w:rPr>
+            </w:pPr>
+            <w:r>
+              <w:rPr>
+                <w:rFonts w:eastAsia="Times New Roman" w:cstheme="minorHAnsi"/>
+                <w:i/>
+                <w:iCs/>
+                <w:color w:val="000000" w:themeColor="text1"/>
+                <w:sz w:val="18"/>
+                <w:szCs w:val="18"/>
+                <w:lang w:eastAsia="de-DE"/>
+              </w:rPr>
+              <w:t xml:space="preserve">Open End </w:t>
+            </w:r>
+            <w:r>
+              <w:rPr>
+                <w:rFonts w:eastAsia="Times New Roman" w:cstheme="minorHAnsi"/>
+                <w:i/>
+                <w:iCs/>
+                <w:color w:val="000000" w:themeColor="text1"/>
+                <w:sz w:val="16"/>
+                <w:szCs w:val="18"/>
+                <w:lang w:eastAsia="de-DE"/>
+              </w:rPr>
+              <w:t>(nach Absprache)</w:t>
+            </w:r>
+          </w:p>
+        </w:tc>
+        <w:tc>
+          <w:tcPr>
+            <w:tcW w:w="277" w:type="dxa"/>
+          </w:tcPr>
+          <w:p>
+            <w:pPr>
+              <w:rPr>
+                <w:rFonts w:eastAsia="Times New Roman" w:cstheme="minorHAnsi"/>
+                <w:bCs/>
+                <w:iCs/>
+                <w:sz w:val="20"/>
+                <w:szCs w:val="20"/>
+                <w:lang w:eastAsia="de-DE"/>
+              </w:rPr>
+            </w:pPr>
+          </w:p>
+        </w:tc>
+      </w:tr>
+      <w:tr>
+        <w:tc>
+          <w:tcPr>
+            <w:tcW w:w="4106" w:type="dxa"/>
+          </w:tcPr>
+          <w:p>
+            <w:pPr>
+              <w:rPr>
+                <w:rFonts w:eastAsia="Times New Roman" w:cstheme="minorHAnsi"/>
+                <w:b/>
+                <w:bCs/>
+                <w:iCs/>
+                <w:color w:val="000000" w:themeColor="text1"/>
+                <w:sz w:val="20"/>
+                <w:szCs w:val="20"/>
+                <w:lang w:eastAsia="de-DE"/>
+              </w:rPr>
+            </w:pPr>
+            <w:r>
+              <w:rPr>
+                <w:rFonts w:eastAsia="Times New Roman" w:cstheme="minorHAnsi"/>
+                <w:b/>
+                <w:iCs/>
+                <w:color w:val="000000" w:themeColor="text1"/>
+                <w:sz w:val="20"/>
+                <w:szCs w:val="20"/>
+                <w:lang w:eastAsia="de-DE"/>
+              </w:rPr>
+              <w:t>DJ-Technik</w:t>
+            </w:r>
+          </w:p>
+        </w:tc>
+        <w:tc>
+          <w:tcPr>
+            <w:tcW w:w="6379" w:type="dxa"/>
+            <w:gridSpan w:val="2"/>
+          </w:tcPr>
+          <w:p>
+            <w:pPr>
+              <w:rPr>
+                <w:rFonts w:eastAsia="Times New Roman" w:cstheme="minorHAnsi"/>
+                <w:b/>
+                <w:bCs/>
+                <w:i/>
+                <w:iCs/>
+                <w:sz w:val="18"/>
+                <w:szCs w:val="18"/>
+                <w:lang w:eastAsia="de-DE"/>
+              </w:rPr>
+            </w:pPr>
+            <w:r>
+              <w:rPr>
+                <w:rFonts w:eastAsia="Times New Roman" w:cstheme="minorHAnsi"/>
+                <w:b/>
                 <w:bCs/>
                 <w:i/>
                 <w:iCs/>
@@ -1905,6 +1874,7 @@
                 <w:rPr>
                   <w:rStyle w:val="Hyperlink"/>
                   <w:rFonts w:eastAsia="Times New Roman" w:cstheme="minorHAnsi"/>
+                  <w:b/>
                   <w:bCs/>
                   <w:i/>
                   <w:iCs/>
@@ -1918,6 +1888,7 @@
             <w:r>
               <w:rPr>
                 <w:rFonts w:eastAsia="Times New Roman" w:cstheme="minorHAnsi"/>
+                <w:b/>
                 <w:bCs/>
                 <w:i/>
                 <w:iCs/>
@@ -1930,6 +1901,7 @@
             <w:r>
               <w:rPr>
                 <w:rFonts w:eastAsia="Times New Roman" w:cstheme="minorHAnsi"/>
+                <w:b/>
                 <w:i/>
                 <w:iCs/>
                 <w:sz w:val="18"/>
@@ -1941,6 +1913,7 @@
             <w:r>
               <w:rPr>
                 <w:rFonts w:eastAsia="Times New Roman" w:cstheme="minorHAnsi"/>
+                <w:b/>
                 <w:i/>
                 <w:iCs/>
                 <w:color w:val="000000" w:themeColor="text1"/>
@@ -1953,6 +1926,7 @@
             <w:r>
               <w:rPr>
                 <w:rFonts w:eastAsia="Times New Roman" w:cstheme="minorHAnsi"/>
+                <w:b/>
                 <w:i/>
                 <w:iCs/>
                 <w:color w:val="000000" w:themeColor="text1"/>
@@ -1992,17 +1966,19 @@
             <w:pPr>
               <w:rPr>
                 <w:rFonts w:eastAsia="Times New Roman" w:cstheme="minorHAnsi"/>
-                <w:bCs/>
-                <w:iCs/>
-                <w:color w:val="000000" w:themeColor="text1"/>
-                <w:sz w:val="20"/>
-                <w:szCs w:val="20"/>
-                <w:lang w:eastAsia="de-DE"/>
-              </w:rPr>
-            </w:pPr>
-            <w:r>
-              <w:rPr>
-                <w:rFonts w:eastAsia="Times New Roman" w:cstheme="minorHAnsi"/>
+                <w:b/>
+                <w:bCs/>
+                <w:iCs/>
+                <w:color w:val="000000" w:themeColor="text1"/>
+                <w:sz w:val="20"/>
+                <w:szCs w:val="20"/>
+                <w:lang w:eastAsia="de-DE"/>
+              </w:rPr>
+            </w:pPr>
+            <w:r>
+              <w:rPr>
+                <w:rFonts w:eastAsia="Times New Roman" w:cstheme="minorHAnsi"/>
+                <w:b/>
                 <w:bCs/>
                 <w:iCs/>
                 <w:color w:val="000000" w:themeColor="text1"/>
@@ -2023,17 +1999,19 @@
             <w:pPr>
               <w:rPr>
                 <w:rFonts w:eastAsia="Times New Roman" w:cstheme="minorHAnsi"/>
-                <w:bCs/>
-                <w:i/>
-                <w:iCs/>
-                <w:sz w:val="18"/>
-                <w:szCs w:val="18"/>
-                <w:lang w:eastAsia="de-DE"/>
-              </w:rPr>
-            </w:pPr>
-            <w:r>
-              <w:rPr>
-                <w:rFonts w:eastAsia="Times New Roman" w:cstheme="minorHAnsi"/>
+                <w:b/>
+                <w:bCs/>
+                <w:i/>
+                <w:iCs/>
+                <w:sz w:val="18"/>
+                <w:szCs w:val="18"/>
+                <w:lang w:eastAsia="de-DE"/>
+              </w:rPr>
+            </w:pPr>
+            <w:r>
+              <w:rPr>
+                <w:rFonts w:eastAsia="Times New Roman" w:cstheme="minorHAnsi"/>
+                <w:b/>
                 <w:bCs/>
                 <w:i/>
                 <w:iCs/>
@@ -2073,16 +2051,18 @@
             <w:pPr>
               <w:rPr>
                 <w:rFonts w:eastAsia="Times New Roman" w:cstheme="minorHAnsi"/>
-                <w:iCs/>
-                <w:color w:val="000000" w:themeColor="text1"/>
-                <w:sz w:val="20"/>
-                <w:szCs w:val="20"/>
-                <w:lang w:eastAsia="de-DE"/>
-              </w:rPr>
-            </w:pPr>
-            <w:r>
-              <w:rPr>
-                <w:rFonts w:eastAsia="Times New Roman" w:cstheme="minorHAnsi"/>
+                <w:b/>
+                <w:iCs/>
+                <w:color w:val="000000" w:themeColor="text1"/>
+                <w:sz w:val="20"/>
+                <w:szCs w:val="20"/>
+                <w:lang w:eastAsia="de-DE"/>
+              </w:rPr>
+            </w:pPr>
+            <w:r>
+              <w:rPr>
+                <w:rFonts w:eastAsia="Times New Roman" w:cstheme="minorHAnsi"/>
+                <w:b/>
                 <w:bCs/>
                 <w:iCs/>
                 <w:color w:val="000000" w:themeColor="text1"/>
@@ -2103,16 +2083,18 @@
             <w:pPr>
               <w:rPr>
                 <w:rFonts w:eastAsia="Times New Roman" w:cstheme="minorHAnsi"/>
-                <w:i/>
-                <w:iCs/>
-                <w:sz w:val="18"/>
-                <w:szCs w:val="18"/>
-                <w:lang w:eastAsia="de-DE"/>
-              </w:rPr>
-            </w:pPr>
-            <w:r>
-              <w:rPr>
-                <w:rFonts w:eastAsia="Times New Roman" w:cstheme="minorHAnsi"/>
+                <w:b/>
+                <w:i/>
+                <w:iCs/>
+                <w:sz w:val="18"/>
+                <w:szCs w:val="18"/>
+                <w:lang w:eastAsia="de-DE"/>
+              </w:rPr>
+            </w:pPr>
+            <w:r>
+              <w:rPr>
+                <w:rFonts w:eastAsia="Times New Roman" w:cstheme="minorHAnsi"/>
+                <w:b/>
                 <w:bCs/>
                 <w:i/>
                 <w:iCs/>
@@ -2206,7 +2188,7 @@
                 <w:iCs/>
                 <w:lang w:eastAsia="de-DE"/>
               </w:rPr>
-              <w:t>Extra-Kosten</w:t>
+              <w:t>Extras</w:t>
             </w:r>
           </w:p>
         </w:tc>
@@ -2694,8 +2676,6 @@
         </w:rPr>
         <w:t>:</w:t>
       </w:r>
-      <w:bookmarkStart w:id="0" w:name="_GoBack"/>
-      <w:bookmarkEnd w:id="0"/>
     </w:p>
     <w:p>
       <w:pPr>

--- a/Live_Projects/DJ/Events/05_DJ_Anfrageformular/01_LeistungenAngebot.docx
+++ b/Live_Projects/DJ/Events/05_DJ_Anfrageformular/01_LeistungenAngebot.docx
@@ -306,7 +306,7 @@
           <w:iCs/>
           <w:lang w:eastAsia="de-DE"/>
         </w:rPr>
-        <w:t xml:space="preserve">Angebot: </w:t>
+        <w:t xml:space="preserve">Übersicht der </w:t>
       </w:r>
       <w:r>
         <w:rPr>
@@ -328,6 +328,8 @@
         </w:rPr>
         <w:t>Leistungen</w:t>
       </w:r>
+      <w:bookmarkStart w:id="0" w:name="_GoBack"/>
+      <w:bookmarkEnd w:id="0"/>
     </w:p>
     <w:p>
       <w:pPr>
@@ -403,7 +405,24 @@
                 <w:iCs/>
                 <w:lang w:eastAsia="de-DE"/>
               </w:rPr>
-              <w:t> (ohne DJ-Technik bis 02:00 Uhr)</w:t>
+              <w:t> (</w:t>
+            </w:r>
+            <w:r>
+              <w:rPr>
+                <w:rFonts w:eastAsia="Times New Roman" w:cstheme="minorHAnsi"/>
+                <w:i/>
+                <w:iCs/>
+                <w:lang w:eastAsia="de-DE"/>
+              </w:rPr>
+              <w:t>ohne DJ-Technik</w:t>
+            </w:r>
+            <w:r>
+              <w:rPr>
+                <w:rFonts w:eastAsia="Times New Roman" w:cstheme="minorHAnsi"/>
+                <w:iCs/>
+                <w:lang w:eastAsia="de-DE"/>
+              </w:rPr>
+              <w:t>)</w:t>
             </w:r>
           </w:p>
         </w:tc>
@@ -424,66 +443,6 @@
                 <w:lang w:eastAsia="de-DE"/>
               </w:rPr>
             </w:pPr>
-            <w:r>
-              <w:rPr>
-                <w:rFonts w:eastAsia="Times New Roman" w:cstheme="minorHAnsi"/>
-                <w:b/>
-                <w:bCs/>
-                <w:iCs/>
-                <w:lang w:eastAsia="de-DE"/>
-              </w:rPr>
-              <w:t>Festpreis</w:t>
-            </w:r>
-            <w:r>
-              <w:rPr>
-                <w:rFonts w:eastAsia="Times New Roman" w:cstheme="minorHAnsi"/>
-                <w:b/>
-                <w:bCs/>
-                <w:iCs/>
-                <w:lang w:eastAsia="de-DE"/>
-              </w:rPr>
-              <w:t xml:space="preserve">: </w:t>
-            </w:r>
-            <w:r>
-              <w:rPr>
-                <w:rFonts w:eastAsia="Times New Roman" w:cstheme="minorHAnsi"/>
-                <w:b/>
-                <w:bCs/>
-                <w:iCs/>
-                <w:lang w:eastAsia="de-DE"/>
-              </w:rPr>
-              <w:t>??</w:t>
-            </w:r>
-            <w:r>
-              <w:rPr>
-                <w:rFonts w:eastAsia="Times New Roman" w:cstheme="minorHAnsi"/>
-                <w:b/>
-                <w:bCs/>
-                <w:iCs/>
-                <w:lang w:eastAsia="de-DE"/>
-              </w:rPr>
-              <w:t>0</w:t>
-            </w:r>
-            <w:r>
-              <w:rPr>
-                <w:rFonts w:eastAsia="Times New Roman" w:cstheme="minorHAnsi"/>
-                <w:b/>
-                <w:bCs/>
-                <w:iCs/>
-                <w:lang w:eastAsia="de-DE"/>
-              </w:rPr>
-              <w:t xml:space="preserve"> </w:t>
-            </w:r>
-            <w:r>
-              <w:rPr>
-                <w:rFonts w:eastAsia="Times New Roman" w:cstheme="minorHAnsi"/>
-                <w:b/>
-                <w:bCs/>
-                <w:iCs/>
-                <w:lang w:eastAsia="de-DE"/>
-              </w:rPr>
-              <w:t>€</w:t>
-            </w:r>
           </w:p>
         </w:tc>
       </w:tr>
@@ -700,7 +659,16 @@
                 <w:sz w:val="16"/>
                 <w:szCs w:val="18"/>
               </w:rPr>
-              <w:t xml:space="preserve">Beispiele </w:t>
+              <w:t>Beispiele</w:t>
+            </w:r>
+            <w:r>
+              <w:rPr>
+                <w:i/>
+                <w:color w:val="000000" w:themeColor="text1"/>
+                <w:sz w:val="16"/>
+                <w:szCs w:val="18"/>
+              </w:rPr>
+              <w:t xml:space="preserve"> siehe </w:t>
             </w:r>
             <w:hyperlink r:id="rId6" w:history="1">
               <w:r>
@@ -816,8 +784,6 @@
               </w:rPr>
               <w:t>(Umkreis 20 Km</w:t>
             </w:r>
-            <w:bookmarkStart w:id="0" w:name="_GoBack"/>
-            <w:bookmarkEnd w:id="0"/>
             <w:r>
               <w:rPr>
                 <w:rFonts w:eastAsia="Times New Roman" w:cstheme="minorHAnsi"/>
@@ -840,7 +806,19 @@
                 <w:szCs w:val="18"/>
                 <w:lang w:eastAsia="de-DE"/>
               </w:rPr>
-              <w:t>Externe Locations in OS möglich)</w:t>
+              <w:t>e</w:t>
+            </w:r>
+            <w:r>
+              <w:rPr>
+                <w:rFonts w:eastAsia="Times New Roman" w:cstheme="minorHAnsi"/>
+                <w:i/>
+                <w:iCs/>
+                <w:color w:val="000000" w:themeColor="text1"/>
+                <w:sz w:val="16"/>
+                <w:szCs w:val="18"/>
+                <w:lang w:eastAsia="de-DE"/>
+              </w:rPr>
+              <w:t>xterne Locations in OS möglich)</w:t>
             </w:r>
           </w:p>
         </w:tc>
@@ -871,17 +849,19 @@
             <w:pPr>
               <w:rPr>
                 <w:rFonts w:eastAsia="Times New Roman" w:cstheme="minorHAnsi"/>
-                <w:i/>
-                <w:iCs/>
-                <w:color w:val="000000" w:themeColor="text1"/>
-                <w:sz w:val="20"/>
-                <w:szCs w:val="20"/>
-                <w:lang w:eastAsia="de-DE"/>
-              </w:rPr>
-            </w:pPr>
-            <w:r>
-              <w:rPr>
-                <w:rFonts w:eastAsia="Times New Roman" w:cstheme="minorHAnsi"/>
+                <w:b/>
+                <w:i/>
+                <w:iCs/>
+                <w:color w:val="000000" w:themeColor="text1"/>
+                <w:sz w:val="20"/>
+                <w:szCs w:val="20"/>
+                <w:lang w:eastAsia="de-DE"/>
+              </w:rPr>
+            </w:pPr>
+            <w:r>
+              <w:rPr>
+                <w:rFonts w:eastAsia="Times New Roman" w:cstheme="minorHAnsi"/>
+                <w:b/>
                 <w:i/>
                 <w:iCs/>
                 <w:color w:val="000000" w:themeColor="text1"/>
@@ -902,37 +882,27 @@
             <w:pPr>
               <w:rPr>
                 <w:rFonts w:eastAsia="Times New Roman" w:cstheme="minorHAnsi"/>
-                <w:i/>
-                <w:iCs/>
-                <w:color w:val="000000" w:themeColor="text1"/>
-                <w:sz w:val="18"/>
-                <w:szCs w:val="18"/>
-                <w:lang w:eastAsia="de-DE"/>
-              </w:rPr>
-            </w:pPr>
-            <w:r>
-              <w:rPr>
-                <w:rFonts w:eastAsia="Times New Roman" w:cstheme="minorHAnsi"/>
-                <w:i/>
-                <w:iCs/>
-                <w:color w:val="000000" w:themeColor="text1"/>
-                <w:sz w:val="18"/>
-                <w:szCs w:val="18"/>
-                <w:lang w:eastAsia="de-DE"/>
-              </w:rPr>
-              <w:t xml:space="preserve">Open End </w:t>
-            </w:r>
-            <w:r>
-              <w:rPr>
-                <w:rFonts w:eastAsia="Times New Roman" w:cstheme="minorHAnsi"/>
-                <w:i/>
-                <w:iCs/>
-                <w:color w:val="000000" w:themeColor="text1"/>
-                <w:sz w:val="16"/>
-                <w:szCs w:val="18"/>
-                <w:lang w:eastAsia="de-DE"/>
-              </w:rPr>
-              <w:t>(nach Absprache)</w:t>
+                <w:b/>
+                <w:i/>
+                <w:iCs/>
+                <w:color w:val="000000" w:themeColor="text1"/>
+                <w:sz w:val="18"/>
+                <w:szCs w:val="18"/>
+                <w:lang w:eastAsia="de-DE"/>
+              </w:rPr>
+            </w:pPr>
+            <w:r>
+              <w:rPr>
+                <w:rFonts w:eastAsia="Times New Roman" w:cstheme="minorHAnsi"/>
+                <w:b/>
+                <w:i/>
+                <w:iCs/>
+                <w:color w:val="000000" w:themeColor="text1"/>
+                <w:sz w:val="18"/>
+                <w:szCs w:val="18"/>
+                <w:lang w:eastAsia="de-DE"/>
+              </w:rPr>
+              <w:t>max. bis 02:00 Uhr</w:t>
             </w:r>
           </w:p>
         </w:tc>
@@ -1320,7 +1290,24 @@
                 <w:iCs/>
                 <w:lang w:eastAsia="de-DE"/>
               </w:rPr>
-              <w:t> (mit DJ-Technik bis Open End)</w:t>
+              <w:t> (</w:t>
+            </w:r>
+            <w:r>
+              <w:rPr>
+                <w:rFonts w:eastAsia="Times New Roman" w:cstheme="minorHAnsi"/>
+                <w:i/>
+                <w:iCs/>
+                <w:lang w:eastAsia="de-DE"/>
+              </w:rPr>
+              <w:t>mit DJ-Technik</w:t>
+            </w:r>
+            <w:r>
+              <w:rPr>
+                <w:rFonts w:eastAsia="Times New Roman" w:cstheme="minorHAnsi"/>
+                <w:iCs/>
+                <w:lang w:eastAsia="de-DE"/>
+              </w:rPr>
+              <w:t>)</w:t>
             </w:r>
           </w:p>
         </w:tc>
@@ -1341,66 +1328,6 @@
                 <w:lang w:eastAsia="de-DE"/>
               </w:rPr>
             </w:pPr>
-            <w:r>
-              <w:rPr>
-                <w:rFonts w:eastAsia="Times New Roman" w:cstheme="minorHAnsi"/>
-                <w:b/>
-                <w:bCs/>
-                <w:iCs/>
-                <w:lang w:eastAsia="de-DE"/>
-              </w:rPr>
-              <w:t>Festpreis</w:t>
-            </w:r>
-            <w:r>
-              <w:rPr>
-                <w:rFonts w:eastAsia="Times New Roman" w:cstheme="minorHAnsi"/>
-                <w:b/>
-                <w:bCs/>
-                <w:iCs/>
-                <w:lang w:eastAsia="de-DE"/>
-              </w:rPr>
-              <w:t xml:space="preserve">: </w:t>
-            </w:r>
-            <w:r>
-              <w:rPr>
-                <w:rFonts w:eastAsia="Times New Roman" w:cstheme="minorHAnsi"/>
-                <w:b/>
-                <w:bCs/>
-                <w:iCs/>
-                <w:lang w:eastAsia="de-DE"/>
-              </w:rPr>
-              <w:t>??</w:t>
-            </w:r>
-            <w:r>
-              <w:rPr>
-                <w:rFonts w:eastAsia="Times New Roman" w:cstheme="minorHAnsi"/>
-                <w:b/>
-                <w:bCs/>
-                <w:iCs/>
-                <w:lang w:eastAsia="de-DE"/>
-              </w:rPr>
-              <w:t>0</w:t>
-            </w:r>
-            <w:r>
-              <w:rPr>
-                <w:rFonts w:eastAsia="Times New Roman" w:cstheme="minorHAnsi"/>
-                <w:b/>
-                <w:bCs/>
-                <w:iCs/>
-                <w:lang w:eastAsia="de-DE"/>
-              </w:rPr>
-              <w:t xml:space="preserve"> </w:t>
-            </w:r>
-            <w:r>
-              <w:rPr>
-                <w:rFonts w:eastAsia="Times New Roman" w:cstheme="minorHAnsi"/>
-                <w:b/>
-                <w:bCs/>
-                <w:iCs/>
-                <w:lang w:eastAsia="de-DE"/>
-              </w:rPr>
-              <w:t>€</w:t>
-            </w:r>
           </w:p>
         </w:tc>
       </w:tr>
@@ -1692,7 +1619,31 @@
                 <w:szCs w:val="18"/>
                 <w:lang w:eastAsia="de-DE"/>
               </w:rPr>
-              <w:t>(Umkreis 20 Km - Externe Locations in OS möglich)</w:t>
+              <w:t xml:space="preserve">(Umkreis 20 Km - </w:t>
+            </w:r>
+            <w:r>
+              <w:rPr>
+                <w:rFonts w:eastAsia="Times New Roman" w:cstheme="minorHAnsi"/>
+                <w:i/>
+                <w:iCs/>
+                <w:color w:val="000000" w:themeColor="text1"/>
+                <w:sz w:val="16"/>
+                <w:szCs w:val="18"/>
+                <w:lang w:eastAsia="de-DE"/>
+              </w:rPr>
+              <w:t>e</w:t>
+            </w:r>
+            <w:r>
+              <w:rPr>
+                <w:rFonts w:eastAsia="Times New Roman" w:cstheme="minorHAnsi"/>
+                <w:i/>
+                <w:iCs/>
+                <w:color w:val="000000" w:themeColor="text1"/>
+                <w:sz w:val="16"/>
+                <w:szCs w:val="18"/>
+                <w:lang w:eastAsia="de-DE"/>
+              </w:rPr>
+              <w:t>xterne Locations in OS möglich)</w:t>
             </w:r>
           </w:p>
         </w:tc>
@@ -1723,17 +1674,19 @@
             <w:pPr>
               <w:rPr>
                 <w:rFonts w:eastAsia="Times New Roman" w:cstheme="minorHAnsi"/>
-                <w:i/>
-                <w:iCs/>
-                <w:color w:val="000000" w:themeColor="text1"/>
-                <w:sz w:val="20"/>
-                <w:szCs w:val="20"/>
-                <w:lang w:eastAsia="de-DE"/>
-              </w:rPr>
-            </w:pPr>
-            <w:r>
-              <w:rPr>
-                <w:rFonts w:eastAsia="Times New Roman" w:cstheme="minorHAnsi"/>
+                <w:b/>
+                <w:i/>
+                <w:iCs/>
+                <w:color w:val="000000" w:themeColor="text1"/>
+                <w:sz w:val="20"/>
+                <w:szCs w:val="20"/>
+                <w:lang w:eastAsia="de-DE"/>
+              </w:rPr>
+            </w:pPr>
+            <w:r>
+              <w:rPr>
+                <w:rFonts w:eastAsia="Times New Roman" w:cstheme="minorHAnsi"/>
+                <w:b/>
                 <w:i/>
                 <w:iCs/>
                 <w:color w:val="000000" w:themeColor="text1"/>
@@ -1754,17 +1707,19 @@
             <w:pPr>
               <w:rPr>
                 <w:rFonts w:eastAsia="Times New Roman" w:cstheme="minorHAnsi"/>
-                <w:i/>
-                <w:iCs/>
-                <w:color w:val="000000" w:themeColor="text1"/>
-                <w:sz w:val="18"/>
-                <w:szCs w:val="18"/>
-                <w:lang w:eastAsia="de-DE"/>
-              </w:rPr>
-            </w:pPr>
-            <w:r>
-              <w:rPr>
-                <w:rFonts w:eastAsia="Times New Roman" w:cstheme="minorHAnsi"/>
+                <w:b/>
+                <w:i/>
+                <w:iCs/>
+                <w:color w:val="000000" w:themeColor="text1"/>
+                <w:sz w:val="18"/>
+                <w:szCs w:val="18"/>
+                <w:lang w:eastAsia="de-DE"/>
+              </w:rPr>
+            </w:pPr>
+            <w:r>
+              <w:rPr>
+                <w:rFonts w:eastAsia="Times New Roman" w:cstheme="minorHAnsi"/>
+                <w:b/>
                 <w:i/>
                 <w:iCs/>
                 <w:color w:val="000000" w:themeColor="text1"/>
@@ -1777,6 +1732,7 @@
             <w:r>
               <w:rPr>
                 <w:rFonts w:eastAsia="Times New Roman" w:cstheme="minorHAnsi"/>
+                <w:b/>
                 <w:i/>
                 <w:iCs/>
                 <w:color w:val="000000" w:themeColor="text1"/>
@@ -1921,12 +1877,23 @@
                 <w:szCs w:val="18"/>
                 <w:lang w:eastAsia="de-DE"/>
               </w:rPr>
-              <w:t xml:space="preserve">Gäste </w:t>
-            </w:r>
-            <w:r>
-              <w:rPr>
-                <w:rFonts w:eastAsia="Times New Roman" w:cstheme="minorHAnsi"/>
-                <w:b/>
+              <w:t>Gäste</w:t>
+            </w:r>
+            <w:r>
+              <w:rPr>
+                <w:rFonts w:eastAsia="Times New Roman" w:cstheme="minorHAnsi"/>
+                <w:i/>
+                <w:iCs/>
+                <w:color w:val="000000" w:themeColor="text1"/>
+                <w:sz w:val="18"/>
+                <w:szCs w:val="18"/>
+                <w:lang w:eastAsia="de-DE"/>
+              </w:rPr>
+              <w:t xml:space="preserve"> </w:t>
+            </w:r>
+            <w:r>
+              <w:rPr>
+                <w:rFonts w:eastAsia="Times New Roman" w:cstheme="minorHAnsi"/>
                 <w:i/>
                 <w:iCs/>
                 <w:color w:val="000000" w:themeColor="text1"/>

--- a/Live_Projects/DJ/Events/05_DJ_Anfrageformular/01_LeistungenAngebot.docx
+++ b/Live_Projects/DJ/Events/05_DJ_Anfrageformular/01_LeistungenAngebot.docx
@@ -328,8 +328,6 @@
         </w:rPr>
         <w:t>Leistungen</w:t>
       </w:r>
-      <w:bookmarkStart w:id="0" w:name="_GoBack"/>
-      <w:bookmarkEnd w:id="0"/>
     </w:p>
     <w:p>
       <w:pPr>
@@ -345,9 +343,6 @@
         <w:spacing w:after="0" w:line="240" w:lineRule="auto"/>
         <w:rPr>
           <w:rFonts w:eastAsia="Times New Roman" w:cstheme="minorHAnsi"/>
-          <w:b/>
-          <w:bCs/>
-          <w:iCs/>
           <w:lang w:eastAsia="de-DE"/>
         </w:rPr>
       </w:pPr>
@@ -367,8 +362,8 @@
         <w:tblLook w:val="04A0" w:firstRow="1" w:lastRow="0" w:firstColumn="1" w:lastColumn="0" w:noHBand="0" w:noVBand="1"/>
       </w:tblPr>
       <w:tblGrid>
-        <w:gridCol w:w="4106"/>
-        <w:gridCol w:w="3686"/>
+        <w:gridCol w:w="3823"/>
+        <w:gridCol w:w="3969"/>
         <w:gridCol w:w="2693"/>
         <w:gridCol w:w="277"/>
       </w:tblGrid>
@@ -397,32 +392,92 @@
                 <w:iCs/>
                 <w:lang w:eastAsia="de-DE"/>
               </w:rPr>
-              <w:t>Minimal</w:t>
-            </w:r>
-            <w:r>
-              <w:rPr>
-                <w:rFonts w:eastAsia="Times New Roman" w:cstheme="minorHAnsi"/>
-                <w:iCs/>
-                <w:lang w:eastAsia="de-DE"/>
-              </w:rPr>
-              <w:t> (</w:t>
-            </w:r>
-            <w:r>
-              <w:rPr>
-                <w:rFonts w:eastAsia="Times New Roman" w:cstheme="minorHAnsi"/>
-                <w:i/>
-                <w:iCs/>
-                <w:lang w:eastAsia="de-DE"/>
-              </w:rPr>
-              <w:t>ohne DJ-Technik</w:t>
-            </w:r>
-            <w:r>
-              <w:rPr>
-                <w:rFonts w:eastAsia="Times New Roman" w:cstheme="minorHAnsi"/>
-                <w:iCs/>
-                <w:lang w:eastAsia="de-DE"/>
-              </w:rPr>
-              <w:t>)</w:t>
+              <w:t>Inklusiv</w:t>
+            </w:r>
+            <w:r>
+              <w:rPr>
+                <w:rFonts w:eastAsia="Times New Roman" w:cstheme="minorHAnsi"/>
+                <w:b/>
+                <w:bCs/>
+                <w:iCs/>
+                <w:lang w:eastAsia="de-DE"/>
+              </w:rPr>
+              <w:t>l</w:t>
+            </w:r>
+            <w:r>
+              <w:rPr>
+                <w:rFonts w:eastAsia="Times New Roman" w:cstheme="minorHAnsi"/>
+                <w:b/>
+                <w:bCs/>
+                <w:iCs/>
+                <w:lang w:eastAsia="de-DE"/>
+              </w:rPr>
+              <w:t>eistungen</w:t>
+            </w:r>
+            <w:r>
+              <w:rPr>
+                <w:rFonts w:eastAsia="Times New Roman" w:cstheme="minorHAnsi"/>
+                <w:b/>
+                <w:bCs/>
+                <w:iCs/>
+                <w:lang w:eastAsia="de-DE"/>
+              </w:rPr>
+              <w:t xml:space="preserve"> </w:t>
+            </w:r>
+            <w:r>
+              <w:rPr>
+                <w:rFonts w:eastAsia="Times New Roman" w:cstheme="minorHAnsi"/>
+                <w:bCs/>
+                <w:i/>
+                <w:iCs/>
+                <w:sz w:val="18"/>
+                <w:lang w:eastAsia="de-DE"/>
+              </w:rPr>
+              <w:t>(sind in allen</w:t>
+            </w:r>
+            <w:r>
+              <w:rPr>
+                <w:rFonts w:eastAsia="Times New Roman" w:cstheme="minorHAnsi"/>
+                <w:bCs/>
+                <w:i/>
+                <w:iCs/>
+                <w:sz w:val="18"/>
+                <w:lang w:eastAsia="de-DE"/>
+              </w:rPr>
+              <w:t xml:space="preserve"> unteren</w:t>
+            </w:r>
+            <w:r>
+              <w:rPr>
+                <w:rFonts w:eastAsia="Times New Roman" w:cstheme="minorHAnsi"/>
+                <w:bCs/>
+                <w:i/>
+                <w:iCs/>
+                <w:sz w:val="18"/>
+                <w:lang w:eastAsia="de-DE"/>
+              </w:rPr>
+              <w:t xml:space="preserve"> </w:t>
+            </w:r>
+            <w:r>
+              <w:rPr>
+                <w:rFonts w:eastAsia="Times New Roman" w:cstheme="minorHAnsi"/>
+                <w:bCs/>
+                <w:i/>
+                <w:iCs/>
+                <w:sz w:val="18"/>
+                <w:lang w:eastAsia="de-DE"/>
+              </w:rPr>
+              <w:t>Punkten</w:t>
+            </w:r>
+            <w:r>
+              <w:rPr>
+                <w:rFonts w:eastAsia="Times New Roman" w:cstheme="minorHAnsi"/>
+                <w:bCs/>
+                <w:i/>
+                <w:iCs/>
+                <w:sz w:val="18"/>
+                <w:lang w:eastAsia="de-DE"/>
+              </w:rPr>
+              <w:t xml:space="preserve"> enthalten)</w:t>
             </w:r>
           </w:p>
         </w:tc>
@@ -449,28 +504,28 @@
       <w:tr>
         <w:tc>
           <w:tcPr>
-            <w:tcW w:w="4106" w:type="dxa"/>
-          </w:tcPr>
-          <w:p>
-            <w:pPr>
-              <w:rPr>
-                <w:rFonts w:eastAsia="Times New Roman" w:cstheme="minorHAnsi"/>
-                <w:i/>
-                <w:iCs/>
-                <w:color w:val="000000" w:themeColor="text1"/>
-                <w:sz w:val="20"/>
-                <w:szCs w:val="20"/>
-                <w:lang w:eastAsia="de-DE"/>
-              </w:rPr>
-            </w:pPr>
-            <w:r>
-              <w:rPr>
-                <w:rFonts w:eastAsia="Times New Roman" w:cstheme="minorHAnsi"/>
-                <w:i/>
-                <w:iCs/>
-                <w:color w:val="000000" w:themeColor="text1"/>
-                <w:sz w:val="20"/>
-                <w:szCs w:val="20"/>
+            <w:tcW w:w="3823" w:type="dxa"/>
+          </w:tcPr>
+          <w:p>
+            <w:pPr>
+              <w:rPr>
+                <w:rFonts w:eastAsia="Times New Roman" w:cstheme="minorHAnsi"/>
+                <w:i/>
+                <w:iCs/>
+                <w:color w:val="000000" w:themeColor="text1"/>
+                <w:sz w:val="18"/>
+                <w:szCs w:val="18"/>
+                <w:lang w:eastAsia="de-DE"/>
+              </w:rPr>
+            </w:pPr>
+            <w:r>
+              <w:rPr>
+                <w:rFonts w:eastAsia="Times New Roman" w:cstheme="minorHAnsi"/>
+                <w:i/>
+                <w:iCs/>
+                <w:color w:val="000000" w:themeColor="text1"/>
+                <w:sz w:val="18"/>
+                <w:szCs w:val="18"/>
                 <w:lang w:eastAsia="de-DE"/>
               </w:rPr>
               <w:t>Planung-/Umsetzung</w:t>
@@ -479,7 +534,7 @@
         </w:tc>
         <w:tc>
           <w:tcPr>
-            <w:tcW w:w="6379" w:type="dxa"/>
+            <w:tcW w:w="6662" w:type="dxa"/>
             <w:gridSpan w:val="2"/>
           </w:tcPr>
           <w:p>
@@ -510,64 +565,13 @@
                 <w:sz w:val="18"/>
                 <w:szCs w:val="18"/>
               </w:rPr>
-              <w:t>dividuell</w:t>
-            </w:r>
-            <w:r>
-              <w:rPr>
-                <w:i/>
-                <w:sz w:val="18"/>
-                <w:szCs w:val="18"/>
-              </w:rPr>
-              <w:t xml:space="preserve"> nach Ihren Vorgaben</w:t>
-            </w:r>
-          </w:p>
-        </w:tc>
-        <w:tc>
-          <w:tcPr>
-            <w:tcW w:w="277" w:type="dxa"/>
-          </w:tcPr>
-          <w:p>
-            <w:pPr>
-              <w:rPr>
-                <w:rFonts w:eastAsia="Times New Roman" w:cstheme="minorHAnsi"/>
-                <w:bCs/>
-                <w:iCs/>
-                <w:sz w:val="20"/>
-                <w:szCs w:val="20"/>
-                <w:lang w:eastAsia="de-DE"/>
-              </w:rPr>
-            </w:pPr>
-          </w:p>
-        </w:tc>
-      </w:tr>
-      <w:tr>
-        <w:tc>
-          <w:tcPr>
-            <w:tcW w:w="4106" w:type="dxa"/>
-          </w:tcPr>
-          <w:p>
-            <w:pPr>
-              <w:rPr>
-                <w:rFonts w:eastAsia="Times New Roman" w:cstheme="minorHAnsi"/>
-                <w:i/>
-                <w:iCs/>
-                <w:color w:val="000000" w:themeColor="text1"/>
-                <w:sz w:val="20"/>
-                <w:szCs w:val="20"/>
-                <w:lang w:eastAsia="de-DE"/>
-              </w:rPr>
-            </w:pPr>
-            <w:r>
-              <w:rPr>
-                <w:i/>
-                <w:color w:val="000000" w:themeColor="text1"/>
-              </w:rPr>
-              <w:t>Leistungen</w:t>
-            </w:r>
-            <w:r>
-              <w:rPr>
-                <w:i/>
-                <w:color w:val="000000" w:themeColor="text1"/>
+              <w:t>dividuell nach Ihren Vorgaben</w:t>
+            </w:r>
+            <w:r>
+              <w:rPr>
+                <w:i/>
+                <w:sz w:val="18"/>
+                <w:szCs w:val="18"/>
               </w:rPr>
               <w:t xml:space="preserve"> </w:t>
             </w:r>
@@ -575,107 +579,17 @@
               <w:rPr>
                 <w:i/>
                 <w:color w:val="000000" w:themeColor="text1"/>
-                <w:sz w:val="16"/>
-                <w:szCs w:val="16"/>
-              </w:rPr>
-              <w:t>(Moderation, Aktionen, Musik, Tanzstile</w:t>
-            </w:r>
-            <w:r>
-              <w:rPr>
-                <w:i/>
-                <w:color w:val="000000" w:themeColor="text1"/>
-                <w:sz w:val="16"/>
-                <w:szCs w:val="16"/>
-              </w:rPr>
-              <w:t>, …</w:t>
-            </w:r>
-            <w:r>
-              <w:rPr>
-                <w:i/>
-                <w:color w:val="000000" w:themeColor="text1"/>
-                <w:sz w:val="16"/>
-                <w:szCs w:val="16"/>
-              </w:rPr>
-              <w:t>)</w:t>
-            </w:r>
-          </w:p>
-        </w:tc>
-        <w:tc>
-          <w:tcPr>
-            <w:tcW w:w="6379" w:type="dxa"/>
-            <w:gridSpan w:val="2"/>
-          </w:tcPr>
-          <w:p>
-            <w:pPr>
-              <w:rPr>
-                <w:rFonts w:eastAsia="Times New Roman" w:cstheme="minorHAnsi"/>
-                <w:i/>
-                <w:iCs/>
-                <w:sz w:val="18"/>
-                <w:szCs w:val="18"/>
-                <w:lang w:eastAsia="de-DE"/>
-              </w:rPr>
-            </w:pPr>
-            <w:r>
-              <w:rPr>
-                <w:rFonts w:eastAsia="Times New Roman" w:cstheme="minorHAnsi"/>
-                <w:i/>
-                <w:iCs/>
-                <w:sz w:val="18"/>
-                <w:szCs w:val="18"/>
-                <w:lang w:eastAsia="de-DE"/>
-              </w:rPr>
-              <w:t>In</w:t>
-            </w:r>
-            <w:r>
-              <w:rPr>
-                <w:i/>
-                <w:sz w:val="18"/>
-                <w:szCs w:val="18"/>
-              </w:rPr>
-              <w:t>dividuell nach Ihren Vorgaben</w:t>
-            </w:r>
-            <w:r>
-              <w:rPr>
-                <w:i/>
-                <w:sz w:val="18"/>
-                <w:szCs w:val="18"/>
-              </w:rPr>
-              <w:t xml:space="preserve"> </w:t>
-            </w:r>
-            <w:r>
-              <w:rPr>
-                <w:i/>
-                <w:color w:val="000000" w:themeColor="text1"/>
-                <w:sz w:val="16"/>
-                <w:szCs w:val="18"/>
-              </w:rPr>
-              <w:t>(</w:t>
-            </w:r>
-            <w:r>
-              <w:rPr>
-                <w:i/>
-                <w:color w:val="000000" w:themeColor="text1"/>
-                <w:sz w:val="16"/>
-                <w:szCs w:val="18"/>
-              </w:rPr>
-              <w:t>Beispiele</w:t>
-            </w:r>
-            <w:r>
-              <w:rPr>
-                <w:i/>
-                <w:color w:val="000000" w:themeColor="text1"/>
-                <w:sz w:val="16"/>
-                <w:szCs w:val="18"/>
-              </w:rPr>
-              <w:t xml:space="preserve"> siehe </w:t>
+                <w:sz w:val="18"/>
+                <w:szCs w:val="18"/>
+              </w:rPr>
+              <w:t xml:space="preserve">(siehe </w:t>
             </w:r>
             <w:hyperlink r:id="rId6" w:history="1">
               <w:r>
                 <w:rPr>
                   <w:rStyle w:val="Hyperlink"/>
                   <w:i/>
-                  <w:sz w:val="16"/>
+                  <w:sz w:val="18"/>
                   <w:szCs w:val="18"/>
                 </w:rPr>
                 <w:t>Event-Liste</w:t>
@@ -685,7 +599,7 @@
               <w:rPr>
                 <w:i/>
                 <w:color w:val="000000" w:themeColor="text1"/>
-                <w:sz w:val="16"/>
+                <w:sz w:val="18"/>
                 <w:szCs w:val="18"/>
               </w:rPr>
               <w:t>)</w:t>
@@ -713,196 +627,176 @@
       <w:tr>
         <w:tc>
           <w:tcPr>
-            <w:tcW w:w="4106" w:type="dxa"/>
-          </w:tcPr>
-          <w:p>
-            <w:pPr>
-              <w:rPr>
-                <w:rFonts w:eastAsia="Times New Roman" w:cstheme="minorHAnsi"/>
-                <w:bCs/>
-                <w:i/>
-                <w:iCs/>
-                <w:color w:val="000000" w:themeColor="text1"/>
+            <w:tcW w:w="3823" w:type="dxa"/>
+          </w:tcPr>
+          <w:p>
+            <w:pPr>
+              <w:rPr>
+                <w:rFonts w:eastAsia="Times New Roman" w:cstheme="minorHAnsi"/>
+                <w:i/>
+                <w:iCs/>
+                <w:color w:val="000000" w:themeColor="text1"/>
+                <w:sz w:val="18"/>
+                <w:szCs w:val="18"/>
+                <w:lang w:eastAsia="de-DE"/>
+              </w:rPr>
+            </w:pPr>
+            <w:r>
+              <w:rPr>
+                <w:i/>
+                <w:color w:val="000000" w:themeColor="text1"/>
+                <w:sz w:val="18"/>
+                <w:szCs w:val="18"/>
+              </w:rPr>
+              <w:t>Leistungen</w:t>
+            </w:r>
+          </w:p>
+        </w:tc>
+        <w:tc>
+          <w:tcPr>
+            <w:tcW w:w="6662" w:type="dxa"/>
+            <w:gridSpan w:val="2"/>
+          </w:tcPr>
+          <w:p>
+            <w:pPr>
+              <w:rPr>
+                <w:rFonts w:eastAsia="Times New Roman" w:cstheme="minorHAnsi"/>
+                <w:i/>
+                <w:iCs/>
+                <w:sz w:val="18"/>
+                <w:szCs w:val="18"/>
+                <w:lang w:eastAsia="de-DE"/>
+              </w:rPr>
+            </w:pPr>
+            <w:r>
+              <w:rPr>
+                <w:rFonts w:eastAsia="Times New Roman" w:cstheme="minorHAnsi"/>
+                <w:i/>
+                <w:iCs/>
+                <w:sz w:val="18"/>
+                <w:szCs w:val="18"/>
+                <w:lang w:eastAsia="de-DE"/>
+              </w:rPr>
+              <w:t>In</w:t>
+            </w:r>
+            <w:r>
+              <w:rPr>
+                <w:i/>
+                <w:sz w:val="18"/>
+                <w:szCs w:val="18"/>
+              </w:rPr>
+              <w:t xml:space="preserve">dividuell nach Ihren Vorgaben </w:t>
+            </w:r>
+            <w:r>
+              <w:rPr>
+                <w:i/>
+                <w:color w:val="000000" w:themeColor="text1"/>
+                <w:sz w:val="18"/>
+                <w:szCs w:val="18"/>
+              </w:rPr>
+              <w:t xml:space="preserve">(siehe </w:t>
+            </w:r>
+            <w:hyperlink r:id="rId7" w:history="1">
+              <w:r>
+                <w:rPr>
+                  <w:rStyle w:val="Hyperlink"/>
+                  <w:i/>
+                  <w:sz w:val="18"/>
+                  <w:szCs w:val="18"/>
+                </w:rPr>
+                <w:t>Event-Liste</w:t>
+              </w:r>
+            </w:hyperlink>
+            <w:r>
+              <w:rPr>
+                <w:i/>
+                <w:color w:val="000000" w:themeColor="text1"/>
+                <w:sz w:val="18"/>
+                <w:szCs w:val="18"/>
+              </w:rPr>
+              <w:t>)</w:t>
+            </w:r>
+          </w:p>
+        </w:tc>
+        <w:tc>
+          <w:tcPr>
+            <w:tcW w:w="277" w:type="dxa"/>
+          </w:tcPr>
+          <w:p>
+            <w:pPr>
+              <w:rPr>
+                <w:rFonts w:eastAsia="Times New Roman" w:cstheme="minorHAnsi"/>
+                <w:bCs/>
+                <w:iCs/>
                 <w:sz w:val="20"/>
                 <w:szCs w:val="20"/>
                 <w:lang w:eastAsia="de-DE"/>
               </w:rPr>
             </w:pPr>
-            <w:r>
-              <w:rPr>
-                <w:rFonts w:eastAsia="Times New Roman" w:cstheme="minorHAnsi"/>
-                <w:i/>
-                <w:iCs/>
-                <w:color w:val="000000" w:themeColor="text1"/>
-                <w:sz w:val="20"/>
-                <w:szCs w:val="20"/>
-                <w:lang w:eastAsia="de-DE"/>
-              </w:rPr>
-              <w:t>Persönliches Vorgespräch</w:t>
-            </w:r>
-          </w:p>
-        </w:tc>
-        <w:tc>
-          <w:tcPr>
-            <w:tcW w:w="6379" w:type="dxa"/>
-            <w:gridSpan w:val="2"/>
-          </w:tcPr>
-          <w:p>
-            <w:pPr>
-              <w:rPr>
-                <w:rFonts w:eastAsia="Times New Roman" w:cstheme="minorHAnsi"/>
-                <w:bCs/>
-                <w:i/>
-                <w:iCs/>
-                <w:color w:val="000000" w:themeColor="text1"/>
-                <w:sz w:val="18"/>
-                <w:szCs w:val="18"/>
-                <w:lang w:eastAsia="de-DE"/>
-              </w:rPr>
-            </w:pPr>
-            <w:r>
-              <w:rPr>
-                <w:rFonts w:eastAsia="Times New Roman" w:cstheme="minorHAnsi"/>
-                <w:i/>
-                <w:iCs/>
-                <w:color w:val="000000" w:themeColor="text1"/>
-                <w:sz w:val="18"/>
-                <w:szCs w:val="18"/>
-                <w:lang w:eastAsia="de-DE"/>
-              </w:rPr>
-              <w:t xml:space="preserve">Treffpunkt Raum Osnabrück </w:t>
-            </w:r>
-            <w:r>
-              <w:rPr>
-                <w:rFonts w:eastAsia="Times New Roman" w:cstheme="minorHAnsi"/>
-                <w:i/>
-                <w:iCs/>
-                <w:color w:val="000000" w:themeColor="text1"/>
-                <w:sz w:val="16"/>
-                <w:szCs w:val="18"/>
-                <w:lang w:eastAsia="de-DE"/>
-              </w:rPr>
-              <w:t>(Umkreis 20 Km</w:t>
-            </w:r>
-            <w:r>
-              <w:rPr>
-                <w:rFonts w:eastAsia="Times New Roman" w:cstheme="minorHAnsi"/>
-                <w:i/>
-                <w:iCs/>
-                <w:color w:val="000000" w:themeColor="text1"/>
-                <w:sz w:val="16"/>
-                <w:szCs w:val="18"/>
-                <w:lang w:eastAsia="de-DE"/>
-              </w:rPr>
-              <w:t xml:space="preserve"> - </w:t>
-            </w:r>
-            <w:r>
-              <w:rPr>
-                <w:rFonts w:eastAsia="Times New Roman" w:cstheme="minorHAnsi"/>
-                <w:i/>
-                <w:iCs/>
-                <w:color w:val="000000" w:themeColor="text1"/>
-                <w:sz w:val="16"/>
-                <w:szCs w:val="18"/>
-                <w:lang w:eastAsia="de-DE"/>
-              </w:rPr>
-              <w:t>e</w:t>
-            </w:r>
-            <w:r>
-              <w:rPr>
-                <w:rFonts w:eastAsia="Times New Roman" w:cstheme="minorHAnsi"/>
-                <w:i/>
-                <w:iCs/>
-                <w:color w:val="000000" w:themeColor="text1"/>
-                <w:sz w:val="16"/>
-                <w:szCs w:val="18"/>
-                <w:lang w:eastAsia="de-DE"/>
-              </w:rPr>
-              <w:t>xterne Locations in OS möglich)</w:t>
-            </w:r>
-          </w:p>
-        </w:tc>
-        <w:tc>
-          <w:tcPr>
-            <w:tcW w:w="277" w:type="dxa"/>
-          </w:tcPr>
-          <w:p>
-            <w:pPr>
-              <w:rPr>
-                <w:rFonts w:eastAsia="Times New Roman" w:cstheme="minorHAnsi"/>
-                <w:bCs/>
-                <w:iCs/>
-                <w:sz w:val="20"/>
-                <w:szCs w:val="20"/>
-                <w:lang w:eastAsia="de-DE"/>
-              </w:rPr>
-            </w:pPr>
           </w:p>
         </w:tc>
       </w:tr>
       <w:tr>
         <w:tc>
           <w:tcPr>
-            <w:tcW w:w="4106" w:type="dxa"/>
-          </w:tcPr>
-          <w:p>
-            <w:pPr>
-              <w:rPr>
-                <w:rFonts w:eastAsia="Times New Roman" w:cstheme="minorHAnsi"/>
-                <w:b/>
-                <w:i/>
-                <w:iCs/>
-                <w:color w:val="000000" w:themeColor="text1"/>
-                <w:sz w:val="20"/>
-                <w:szCs w:val="20"/>
-                <w:lang w:eastAsia="de-DE"/>
-              </w:rPr>
-            </w:pPr>
-            <w:r>
-              <w:rPr>
-                <w:rFonts w:eastAsia="Times New Roman" w:cstheme="minorHAnsi"/>
-                <w:b/>
-                <w:i/>
-                <w:iCs/>
-                <w:color w:val="000000" w:themeColor="text1"/>
-                <w:sz w:val="20"/>
-                <w:szCs w:val="20"/>
-                <w:lang w:eastAsia="de-DE"/>
-              </w:rPr>
-              <w:t>Musikspieldauer</w:t>
-            </w:r>
-          </w:p>
-        </w:tc>
-        <w:tc>
-          <w:tcPr>
-            <w:tcW w:w="6379" w:type="dxa"/>
+            <w:tcW w:w="3823" w:type="dxa"/>
+          </w:tcPr>
+          <w:p>
+            <w:pPr>
+              <w:rPr>
+                <w:rFonts w:eastAsia="Times New Roman" w:cstheme="minorHAnsi"/>
+                <w:bCs/>
+                <w:i/>
+                <w:iCs/>
+                <w:color w:val="000000" w:themeColor="text1"/>
+                <w:sz w:val="18"/>
+                <w:szCs w:val="18"/>
+                <w:lang w:eastAsia="de-DE"/>
+              </w:rPr>
+            </w:pPr>
+            <w:r>
+              <w:rPr>
+                <w:rFonts w:eastAsia="Times New Roman" w:cstheme="minorHAnsi"/>
+                <w:i/>
+                <w:iCs/>
+                <w:color w:val="000000" w:themeColor="text1"/>
+                <w:sz w:val="18"/>
+                <w:szCs w:val="18"/>
+                <w:lang w:eastAsia="de-DE"/>
+              </w:rPr>
+              <w:t>Persönliches Vorgespräch</w:t>
+            </w:r>
+          </w:p>
+        </w:tc>
+        <w:tc>
+          <w:tcPr>
+            <w:tcW w:w="6662" w:type="dxa"/>
             <w:gridSpan w:val="2"/>
           </w:tcPr>
           <w:p>
             <w:pPr>
               <w:rPr>
                 <w:rFonts w:eastAsia="Times New Roman" w:cstheme="minorHAnsi"/>
-                <w:b/>
-                <w:i/>
-                <w:iCs/>
-                <w:color w:val="000000" w:themeColor="text1"/>
-                <w:sz w:val="18"/>
-                <w:szCs w:val="18"/>
-                <w:lang w:eastAsia="de-DE"/>
-              </w:rPr>
-            </w:pPr>
-            <w:r>
-              <w:rPr>
-                <w:rFonts w:eastAsia="Times New Roman" w:cstheme="minorHAnsi"/>
-                <w:b/>
-                <w:i/>
-                <w:iCs/>
-                <w:color w:val="000000" w:themeColor="text1"/>
-                <w:sz w:val="18"/>
-                <w:szCs w:val="18"/>
-                <w:lang w:eastAsia="de-DE"/>
-              </w:rPr>
-              <w:t>max. bis 02:00 Uhr</w:t>
+                <w:bCs/>
+                <w:i/>
+                <w:iCs/>
+                <w:color w:val="000000" w:themeColor="text1"/>
+                <w:sz w:val="18"/>
+                <w:szCs w:val="18"/>
+                <w:lang w:eastAsia="de-DE"/>
+              </w:rPr>
+            </w:pPr>
+            <w:r>
+              <w:rPr>
+                <w:rFonts w:eastAsia="Times New Roman" w:cstheme="minorHAnsi"/>
+                <w:i/>
+                <w:iCs/>
+                <w:color w:val="000000" w:themeColor="text1"/>
+                <w:sz w:val="18"/>
+                <w:szCs w:val="18"/>
+                <w:lang w:eastAsia="de-DE"/>
+              </w:rPr>
+              <w:t>Treffpunkt Raum Osnabrück (Umkreis 20 Km - externe Locations in OS möglich)</w:t>
             </w:r>
           </w:p>
         </w:tc>
@@ -914,294 +808,6 @@
             <w:pPr>
               <w:rPr>
                 <w:rFonts w:eastAsia="Times New Roman" w:cstheme="minorHAnsi"/>
-                <w:bCs/>
-                <w:iCs/>
-                <w:sz w:val="20"/>
-                <w:szCs w:val="20"/>
-                <w:lang w:eastAsia="de-DE"/>
-              </w:rPr>
-            </w:pPr>
-          </w:p>
-        </w:tc>
-      </w:tr>
-      <w:tr>
-        <w:tc>
-          <w:tcPr>
-            <w:tcW w:w="4106" w:type="dxa"/>
-          </w:tcPr>
-          <w:p>
-            <w:pPr>
-              <w:rPr>
-                <w:rFonts w:eastAsia="Times New Roman" w:cstheme="minorHAnsi"/>
-                <w:b/>
-                <w:bCs/>
-                <w:iCs/>
-                <w:color w:val="000000" w:themeColor="text1"/>
-                <w:sz w:val="20"/>
-                <w:szCs w:val="20"/>
-                <w:lang w:eastAsia="de-DE"/>
-              </w:rPr>
-            </w:pPr>
-            <w:r>
-              <w:rPr>
-                <w:rFonts w:eastAsia="Times New Roman" w:cstheme="minorHAnsi"/>
-                <w:b/>
-                <w:bCs/>
-                <w:iCs/>
-                <w:color w:val="000000" w:themeColor="text1"/>
-                <w:sz w:val="20"/>
-                <w:szCs w:val="20"/>
-                <w:lang w:eastAsia="de-DE"/>
-              </w:rPr>
-              <w:t>DJ-Technik</w:t>
-            </w:r>
-          </w:p>
-        </w:tc>
-        <w:tc>
-          <w:tcPr>
-            <w:tcW w:w="6379" w:type="dxa"/>
-            <w:gridSpan w:val="2"/>
-          </w:tcPr>
-          <w:p>
-            <w:pPr>
-              <w:rPr>
-                <w:rFonts w:eastAsia="Times New Roman" w:cstheme="minorHAnsi"/>
-                <w:b/>
-                <w:bCs/>
-                <w:i/>
-                <w:iCs/>
-                <w:color w:val="000000" w:themeColor="text1"/>
-                <w:sz w:val="18"/>
-                <w:szCs w:val="18"/>
-                <w:lang w:eastAsia="de-DE"/>
-              </w:rPr>
-            </w:pPr>
-            <w:r>
-              <w:rPr>
-                <w:rFonts w:eastAsia="Times New Roman" w:cstheme="minorHAnsi"/>
-                <w:b/>
-                <w:bCs/>
-                <w:i/>
-                <w:iCs/>
-                <w:color w:val="000000" w:themeColor="text1"/>
-                <w:sz w:val="18"/>
-                <w:szCs w:val="18"/>
-                <w:lang w:eastAsia="de-DE"/>
-              </w:rPr>
-              <w:t xml:space="preserve">Nein </w:t>
-            </w:r>
-            <w:r>
-              <w:rPr>
-                <w:rFonts w:eastAsia="Times New Roman" w:cstheme="minorHAnsi"/>
-                <w:b/>
-                <w:i/>
-                <w:iCs/>
-                <w:color w:val="000000" w:themeColor="text1"/>
-                <w:sz w:val="16"/>
-                <w:szCs w:val="18"/>
-                <w:lang w:eastAsia="de-DE"/>
-              </w:rPr>
-              <w:t>(</w:t>
-            </w:r>
-            <w:r>
-              <w:rPr>
-                <w:rFonts w:eastAsia="Times New Roman" w:cstheme="minorHAnsi"/>
-                <w:b/>
-                <w:bCs/>
-                <w:i/>
-                <w:iCs/>
-                <w:color w:val="000000" w:themeColor="text1"/>
-                <w:sz w:val="16"/>
-                <w:szCs w:val="18"/>
-                <w:lang w:eastAsia="de-DE"/>
-              </w:rPr>
-              <w:t>Nutzung vorhandener DJ Technik, kein Auf-/Abbau)</w:t>
-            </w:r>
-          </w:p>
-        </w:tc>
-        <w:tc>
-          <w:tcPr>
-            <w:tcW w:w="277" w:type="dxa"/>
-          </w:tcPr>
-          <w:p>
-            <w:pPr>
-              <w:rPr>
-                <w:rFonts w:eastAsia="Times New Roman" w:cstheme="minorHAnsi"/>
-                <w:b/>
-                <w:bCs/>
-                <w:iCs/>
-                <w:sz w:val="20"/>
-                <w:szCs w:val="20"/>
-                <w:lang w:eastAsia="de-DE"/>
-              </w:rPr>
-            </w:pPr>
-          </w:p>
-        </w:tc>
-      </w:tr>
-      <w:tr>
-        <w:tc>
-          <w:tcPr>
-            <w:tcW w:w="4106" w:type="dxa"/>
-          </w:tcPr>
-          <w:p>
-            <w:pPr>
-              <w:rPr>
-                <w:rFonts w:eastAsia="Times New Roman" w:cstheme="minorHAnsi"/>
-                <w:b/>
-                <w:bCs/>
-                <w:iCs/>
-                <w:color w:val="000000" w:themeColor="text1"/>
-                <w:sz w:val="20"/>
-                <w:szCs w:val="20"/>
-                <w:lang w:eastAsia="de-DE"/>
-              </w:rPr>
-            </w:pPr>
-            <w:r>
-              <w:rPr>
-                <w:rFonts w:eastAsia="Times New Roman" w:cstheme="minorHAnsi"/>
-                <w:b/>
-                <w:bCs/>
-                <w:iCs/>
-                <w:color w:val="000000" w:themeColor="text1"/>
-                <w:sz w:val="20"/>
-                <w:szCs w:val="20"/>
-                <w:lang w:eastAsia="de-DE"/>
-              </w:rPr>
-              <w:t>Zweites Mikrofon</w:t>
-            </w:r>
-          </w:p>
-        </w:tc>
-        <w:tc>
-          <w:tcPr>
-            <w:tcW w:w="6379" w:type="dxa"/>
-            <w:gridSpan w:val="2"/>
-          </w:tcPr>
-          <w:p>
-            <w:pPr>
-              <w:rPr>
-                <w:rFonts w:eastAsia="Times New Roman" w:cstheme="minorHAnsi"/>
-                <w:b/>
-                <w:bCs/>
-                <w:i/>
-                <w:iCs/>
-                <w:color w:val="000000" w:themeColor="text1"/>
-                <w:sz w:val="18"/>
-                <w:szCs w:val="18"/>
-                <w:lang w:eastAsia="de-DE"/>
-              </w:rPr>
-            </w:pPr>
-            <w:r>
-              <w:rPr>
-                <w:rFonts w:eastAsia="Times New Roman" w:cstheme="minorHAnsi"/>
-                <w:b/>
-                <w:bCs/>
-                <w:i/>
-                <w:iCs/>
-                <w:color w:val="000000" w:themeColor="text1"/>
-                <w:sz w:val="18"/>
-                <w:szCs w:val="18"/>
-                <w:lang w:eastAsia="de-DE"/>
-              </w:rPr>
-              <w:t>Nein</w:t>
-            </w:r>
-          </w:p>
-        </w:tc>
-        <w:tc>
-          <w:tcPr>
-            <w:tcW w:w="277" w:type="dxa"/>
-          </w:tcPr>
-          <w:p>
-            <w:pPr>
-              <w:rPr>
-                <w:rFonts w:eastAsia="Times New Roman" w:cstheme="minorHAnsi"/>
-                <w:b/>
-                <w:bCs/>
-                <w:iCs/>
-                <w:sz w:val="20"/>
-                <w:szCs w:val="20"/>
-                <w:lang w:eastAsia="de-DE"/>
-              </w:rPr>
-            </w:pPr>
-          </w:p>
-        </w:tc>
-      </w:tr>
-      <w:tr>
-        <w:tc>
-          <w:tcPr>
-            <w:tcW w:w="4106" w:type="dxa"/>
-          </w:tcPr>
-          <w:p>
-            <w:pPr>
-              <w:rPr>
-                <w:rFonts w:eastAsia="Times New Roman" w:cstheme="minorHAnsi"/>
-                <w:b/>
-                <w:bCs/>
-                <w:iCs/>
-                <w:color w:val="000000" w:themeColor="text1"/>
-                <w:sz w:val="20"/>
-                <w:szCs w:val="20"/>
-                <w:lang w:eastAsia="de-DE"/>
-              </w:rPr>
-            </w:pPr>
-            <w:r>
-              <w:rPr>
-                <w:rFonts w:eastAsia="Times New Roman" w:cstheme="minorHAnsi"/>
-                <w:b/>
-                <w:bCs/>
-                <w:iCs/>
-                <w:color w:val="000000" w:themeColor="text1"/>
-                <w:sz w:val="20"/>
-                <w:szCs w:val="20"/>
-                <w:lang w:eastAsia="de-DE"/>
-              </w:rPr>
-              <w:t>Auf-/Abbau der DJ Technik</w:t>
-            </w:r>
-          </w:p>
-        </w:tc>
-        <w:tc>
-          <w:tcPr>
-            <w:tcW w:w="6379" w:type="dxa"/>
-            <w:gridSpan w:val="2"/>
-          </w:tcPr>
-          <w:p>
-            <w:pPr>
-              <w:rPr>
-                <w:rFonts w:eastAsia="Times New Roman" w:cstheme="minorHAnsi"/>
-                <w:b/>
-                <w:bCs/>
-                <w:i/>
-                <w:iCs/>
-                <w:color w:val="000000" w:themeColor="text1"/>
-                <w:sz w:val="18"/>
-                <w:szCs w:val="18"/>
-                <w:lang w:eastAsia="de-DE"/>
-              </w:rPr>
-            </w:pPr>
-            <w:r>
-              <w:rPr>
-                <w:rFonts w:eastAsia="Times New Roman" w:cstheme="minorHAnsi"/>
-                <w:b/>
-                <w:bCs/>
-                <w:i/>
-                <w:iCs/>
-                <w:color w:val="000000" w:themeColor="text1"/>
-                <w:sz w:val="18"/>
-                <w:szCs w:val="18"/>
-                <w:lang w:eastAsia="de-DE"/>
-              </w:rPr>
-              <w:t>Nein</w:t>
-            </w:r>
-          </w:p>
-        </w:tc>
-        <w:tc>
-          <w:tcPr>
-            <w:tcW w:w="277" w:type="dxa"/>
-          </w:tcPr>
-          <w:p>
-            <w:pPr>
-              <w:rPr>
-                <w:rFonts w:eastAsia="Times New Roman" w:cstheme="minorHAnsi"/>
-                <w:b/>
                 <w:bCs/>
                 <w:iCs/>
                 <w:sz w:val="20"/>
@@ -1218,9 +824,6 @@
         <w:spacing w:after="0" w:line="240" w:lineRule="auto"/>
         <w:rPr>
           <w:rFonts w:eastAsia="Times New Roman" w:cstheme="minorHAnsi"/>
-          <w:b/>
-          <w:bCs/>
-          <w:iCs/>
           <w:lang w:eastAsia="de-DE"/>
         </w:rPr>
       </w:pPr>
@@ -1252,8 +855,8 @@
         <w:tblLook w:val="04A0" w:firstRow="1" w:lastRow="0" w:firstColumn="1" w:lastColumn="0" w:noHBand="0" w:noVBand="1"/>
       </w:tblPr>
       <w:tblGrid>
-        <w:gridCol w:w="4106"/>
-        <w:gridCol w:w="3686"/>
+        <w:gridCol w:w="3823"/>
+        <w:gridCol w:w="3969"/>
         <w:gridCol w:w="2693"/>
         <w:gridCol w:w="277"/>
       </w:tblGrid>
@@ -1282,32 +885,45 @@
                 <w:iCs/>
                 <w:lang w:eastAsia="de-DE"/>
               </w:rPr>
-              <w:t>Inklusiv</w:t>
-            </w:r>
-            <w:r>
-              <w:rPr>
-                <w:rFonts w:eastAsia="Times New Roman" w:cstheme="minorHAnsi"/>
-                <w:iCs/>
-                <w:lang w:eastAsia="de-DE"/>
-              </w:rPr>
-              <w:t> (</w:t>
-            </w:r>
-            <w:r>
-              <w:rPr>
-                <w:rFonts w:eastAsia="Times New Roman" w:cstheme="minorHAnsi"/>
-                <w:i/>
-                <w:iCs/>
-                <w:lang w:eastAsia="de-DE"/>
-              </w:rPr>
-              <w:t>mit DJ-Technik</w:t>
-            </w:r>
-            <w:r>
-              <w:rPr>
-                <w:rFonts w:eastAsia="Times New Roman" w:cstheme="minorHAnsi"/>
-                <w:iCs/>
-                <w:lang w:eastAsia="de-DE"/>
-              </w:rPr>
-              <w:t>)</w:t>
+              <w:t>Minimal</w:t>
+            </w:r>
+            <w:r>
+              <w:rPr>
+                <w:rFonts w:eastAsia="Times New Roman" w:cstheme="minorHAnsi"/>
+                <w:iCs/>
+                <w:lang w:eastAsia="de-DE"/>
+              </w:rPr>
+              <w:t> </w:t>
+            </w:r>
+            <w:r>
+              <w:rPr>
+                <w:rFonts w:eastAsia="Times New Roman" w:cstheme="minorHAnsi"/>
+                <w:i/>
+                <w:iCs/>
+                <w:sz w:val="20"/>
+                <w:lang w:eastAsia="de-DE"/>
+              </w:rPr>
+              <w:t>(</w:t>
+            </w:r>
+            <w:r>
+              <w:rPr>
+                <w:rFonts w:eastAsia="Times New Roman" w:cstheme="minorHAnsi"/>
+                <w:i/>
+                <w:iCs/>
+                <w:sz w:val="20"/>
+                <w:lang w:eastAsia="de-DE"/>
+              </w:rPr>
+              <w:t xml:space="preserve">komplett </w:t>
+            </w:r>
+            <w:r>
+              <w:rPr>
+                <w:rFonts w:eastAsia="Times New Roman" w:cstheme="minorHAnsi"/>
+                <w:i/>
+                <w:iCs/>
+                <w:sz w:val="20"/>
+                <w:lang w:eastAsia="de-DE"/>
+              </w:rPr>
+              <w:t>ohne DJ-Technik)</w:t>
             </w:r>
           </w:p>
         </w:tc>
@@ -1328,93 +944,258 @@
                 <w:lang w:eastAsia="de-DE"/>
               </w:rPr>
             </w:pPr>
+            <w:r>
+              <w:rPr>
+                <w:rFonts w:eastAsia="Times New Roman" w:cstheme="minorHAnsi"/>
+                <w:b/>
+                <w:bCs/>
+                <w:iCs/>
+                <w:lang w:eastAsia="de-DE"/>
+              </w:rPr>
+              <w:t>300 €</w:t>
+            </w:r>
           </w:p>
         </w:tc>
       </w:tr>
       <w:tr>
         <w:tc>
           <w:tcPr>
-            <w:tcW w:w="4106" w:type="dxa"/>
-          </w:tcPr>
-          <w:p>
-            <w:pPr>
-              <w:rPr>
-                <w:rFonts w:eastAsia="Times New Roman" w:cstheme="minorHAnsi"/>
-                <w:i/>
-                <w:iCs/>
-                <w:color w:val="000000" w:themeColor="text1"/>
+            <w:tcW w:w="3823" w:type="dxa"/>
+          </w:tcPr>
+          <w:p>
+            <w:pPr>
+              <w:rPr>
+                <w:rFonts w:eastAsia="Times New Roman" w:cstheme="minorHAnsi"/>
+                <w:b/>
+                <w:i/>
+                <w:iCs/>
+                <w:color w:val="000000" w:themeColor="text1"/>
+                <w:sz w:val="18"/>
+                <w:szCs w:val="18"/>
+                <w:lang w:eastAsia="de-DE"/>
+              </w:rPr>
+            </w:pPr>
+            <w:bookmarkStart w:id="0" w:name="_GoBack"/>
+            <w:r>
+              <w:rPr>
+                <w:b/>
+                <w:i/>
+                <w:color w:val="000000" w:themeColor="text1"/>
+                <w:sz w:val="18"/>
+                <w:szCs w:val="18"/>
+              </w:rPr>
+              <w:t>DJ-</w:t>
+            </w:r>
+            <w:r>
+              <w:rPr>
+                <w:b/>
+                <w:i/>
+                <w:color w:val="000000" w:themeColor="text1"/>
+                <w:sz w:val="18"/>
+                <w:szCs w:val="18"/>
+              </w:rPr>
+              <w:t>Leistungen</w:t>
+            </w:r>
+          </w:p>
+        </w:tc>
+        <w:tc>
+          <w:tcPr>
+            <w:tcW w:w="6662" w:type="dxa"/>
+            <w:gridSpan w:val="2"/>
+          </w:tcPr>
+          <w:p>
+            <w:pPr>
+              <w:rPr>
+                <w:rFonts w:eastAsia="Times New Roman" w:cstheme="minorHAnsi"/>
+                <w:b/>
+                <w:i/>
+                <w:iCs/>
+                <w:sz w:val="18"/>
+                <w:szCs w:val="18"/>
+                <w:lang w:eastAsia="de-DE"/>
+              </w:rPr>
+            </w:pPr>
+            <w:r>
+              <w:rPr>
+                <w:rFonts w:eastAsia="Times New Roman" w:cstheme="minorHAnsi"/>
+                <w:b/>
+                <w:i/>
+                <w:iCs/>
+                <w:sz w:val="18"/>
+                <w:szCs w:val="18"/>
+                <w:lang w:eastAsia="de-DE"/>
+              </w:rPr>
+              <w:t>siehe Inklusiv</w:t>
+            </w:r>
+            <w:r>
+              <w:rPr>
+                <w:rFonts w:eastAsia="Times New Roman" w:cstheme="minorHAnsi"/>
+                <w:b/>
+                <w:i/>
+                <w:iCs/>
+                <w:sz w:val="18"/>
+                <w:szCs w:val="18"/>
+                <w:lang w:eastAsia="de-DE"/>
+              </w:rPr>
+              <w:t>l</w:t>
+            </w:r>
+            <w:r>
+              <w:rPr>
+                <w:rFonts w:eastAsia="Times New Roman" w:cstheme="minorHAnsi"/>
+                <w:b/>
+                <w:i/>
+                <w:iCs/>
+                <w:sz w:val="18"/>
+                <w:szCs w:val="18"/>
+                <w:lang w:eastAsia="de-DE"/>
+              </w:rPr>
+              <w:t>eistungen</w:t>
+            </w:r>
+          </w:p>
+        </w:tc>
+        <w:tc>
+          <w:tcPr>
+            <w:tcW w:w="277" w:type="dxa"/>
+          </w:tcPr>
+          <w:p>
+            <w:pPr>
+              <w:rPr>
+                <w:rFonts w:eastAsia="Times New Roman" w:cstheme="minorHAnsi"/>
+                <w:bCs/>
+                <w:iCs/>
                 <w:sz w:val="20"/>
                 <w:szCs w:val="20"/>
                 <w:lang w:eastAsia="de-DE"/>
               </w:rPr>
             </w:pPr>
-            <w:r>
-              <w:rPr>
-                <w:rFonts w:eastAsia="Times New Roman" w:cstheme="minorHAnsi"/>
-                <w:i/>
-                <w:iCs/>
-                <w:color w:val="000000" w:themeColor="text1"/>
+          </w:p>
+        </w:tc>
+      </w:tr>
+      <w:bookmarkEnd w:id="0"/>
+      <w:tr>
+        <w:tc>
+          <w:tcPr>
+            <w:tcW w:w="3823" w:type="dxa"/>
+          </w:tcPr>
+          <w:p>
+            <w:pPr>
+              <w:rPr>
+                <w:rFonts w:eastAsia="Times New Roman" w:cstheme="minorHAnsi"/>
+                <w:b/>
+                <w:iCs/>
+                <w:color w:val="000000" w:themeColor="text1"/>
+                <w:sz w:val="18"/>
+                <w:szCs w:val="18"/>
+                <w:lang w:eastAsia="de-DE"/>
+              </w:rPr>
+            </w:pPr>
+            <w:r>
+              <w:rPr>
+                <w:rFonts w:eastAsia="Times New Roman" w:cstheme="minorHAnsi"/>
+                <w:b/>
+                <w:iCs/>
+                <w:color w:val="000000" w:themeColor="text1"/>
+                <w:sz w:val="18"/>
+                <w:szCs w:val="18"/>
+                <w:lang w:eastAsia="de-DE"/>
+              </w:rPr>
+              <w:t>DJ-</w:t>
+            </w:r>
+            <w:r>
+              <w:rPr>
+                <w:rFonts w:eastAsia="Times New Roman" w:cstheme="minorHAnsi"/>
+                <w:b/>
+                <w:iCs/>
+                <w:color w:val="000000" w:themeColor="text1"/>
+                <w:sz w:val="18"/>
+                <w:szCs w:val="18"/>
+                <w:lang w:eastAsia="de-DE"/>
+              </w:rPr>
+              <w:t>Musikspieldauer</w:t>
+            </w:r>
+          </w:p>
+        </w:tc>
+        <w:tc>
+          <w:tcPr>
+            <w:tcW w:w="6662" w:type="dxa"/>
+            <w:gridSpan w:val="2"/>
+          </w:tcPr>
+          <w:p>
+            <w:pPr>
+              <w:rPr>
+                <w:rFonts w:eastAsia="Times New Roman" w:cstheme="minorHAnsi"/>
+                <w:b/>
+                <w:iCs/>
+                <w:color w:val="000000" w:themeColor="text1"/>
+                <w:sz w:val="18"/>
+                <w:szCs w:val="18"/>
+                <w:lang w:eastAsia="de-DE"/>
+              </w:rPr>
+            </w:pPr>
+            <w:r>
+              <w:rPr>
+                <w:rFonts w:eastAsia="Times New Roman" w:cstheme="minorHAnsi"/>
+                <w:b/>
+                <w:iCs/>
+                <w:color w:val="000000" w:themeColor="text1"/>
+                <w:sz w:val="18"/>
+                <w:szCs w:val="18"/>
+                <w:lang w:eastAsia="de-DE"/>
+              </w:rPr>
+              <w:t xml:space="preserve">von 19:00 Uhr bis </w:t>
+            </w:r>
+            <w:r>
+              <w:rPr>
+                <w:rFonts w:eastAsia="Times New Roman" w:cstheme="minorHAnsi"/>
+                <w:b/>
+                <w:iCs/>
+                <w:color w:val="000000" w:themeColor="text1"/>
+                <w:sz w:val="18"/>
+                <w:szCs w:val="18"/>
+                <w:lang w:eastAsia="de-DE"/>
+              </w:rPr>
+              <w:t>max. 0</w:t>
+            </w:r>
+            <w:r>
+              <w:rPr>
+                <w:rFonts w:eastAsia="Times New Roman" w:cstheme="minorHAnsi"/>
+                <w:b/>
+                <w:iCs/>
+                <w:color w:val="000000" w:themeColor="text1"/>
+                <w:sz w:val="18"/>
+                <w:szCs w:val="18"/>
+                <w:lang w:eastAsia="de-DE"/>
+              </w:rPr>
+              <w:t>1</w:t>
+            </w:r>
+            <w:r>
+              <w:rPr>
+                <w:rFonts w:eastAsia="Times New Roman" w:cstheme="minorHAnsi"/>
+                <w:b/>
+                <w:iCs/>
+                <w:color w:val="000000" w:themeColor="text1"/>
+                <w:sz w:val="18"/>
+                <w:szCs w:val="18"/>
+                <w:lang w:eastAsia="de-DE"/>
+              </w:rPr>
+              <w:t>:00 Uhr</w:t>
+            </w:r>
+          </w:p>
+        </w:tc>
+        <w:tc>
+          <w:tcPr>
+            <w:tcW w:w="277" w:type="dxa"/>
+          </w:tcPr>
+          <w:p>
+            <w:pPr>
+              <w:rPr>
+                <w:rFonts w:eastAsia="Times New Roman" w:cstheme="minorHAnsi"/>
+                <w:bCs/>
+                <w:iCs/>
                 <w:sz w:val="20"/>
                 <w:szCs w:val="20"/>
                 <w:lang w:eastAsia="de-DE"/>
               </w:rPr>
-              <w:t>Planung-/Umsetzung</w:t>
-            </w:r>
-          </w:p>
-        </w:tc>
-        <w:tc>
-          <w:tcPr>
-            <w:tcW w:w="6379" w:type="dxa"/>
-            <w:gridSpan w:val="2"/>
-          </w:tcPr>
-          <w:p>
-            <w:pPr>
-              <w:jc w:val="both"/>
-              <w:rPr>
-                <w:rFonts w:eastAsia="Times New Roman" w:cstheme="minorHAnsi"/>
-                <w:i/>
-                <w:iCs/>
-                <w:color w:val="000000" w:themeColor="text1"/>
-                <w:sz w:val="18"/>
-                <w:szCs w:val="18"/>
-                <w:lang w:eastAsia="de-DE"/>
-              </w:rPr>
-            </w:pPr>
-            <w:r>
-              <w:rPr>
-                <w:rFonts w:eastAsia="Times New Roman" w:cstheme="minorHAnsi"/>
-                <w:i/>
-                <w:iCs/>
-                <w:sz w:val="18"/>
-                <w:szCs w:val="18"/>
-                <w:lang w:eastAsia="de-DE"/>
-              </w:rPr>
-              <w:t>In</w:t>
-            </w:r>
-            <w:r>
-              <w:rPr>
-                <w:i/>
-                <w:sz w:val="18"/>
-                <w:szCs w:val="18"/>
-              </w:rPr>
-              <w:t>dividuell nach Ihren Vorgaben</w:t>
-            </w:r>
-          </w:p>
-        </w:tc>
-        <w:tc>
-          <w:tcPr>
-            <w:tcW w:w="277" w:type="dxa"/>
-          </w:tcPr>
-          <w:p>
-            <w:pPr>
-              <w:rPr>
-                <w:rFonts w:eastAsia="Times New Roman" w:cstheme="minorHAnsi"/>
-                <w:bCs/>
-                <w:iCs/>
-                <w:sz w:val="20"/>
-                <w:szCs w:val="20"/>
-                <w:lang w:eastAsia="de-DE"/>
-              </w:rPr>
             </w:pPr>
           </w:p>
         </w:tc>
@@ -1422,654 +1203,103 @@
       <w:tr>
         <w:tc>
           <w:tcPr>
-            <w:tcW w:w="4106" w:type="dxa"/>
-          </w:tcPr>
-          <w:p>
-            <w:pPr>
-              <w:rPr>
-                <w:rFonts w:eastAsia="Times New Roman" w:cstheme="minorHAnsi"/>
-                <w:i/>
-                <w:iCs/>
-                <w:color w:val="000000" w:themeColor="text1"/>
-                <w:sz w:val="20"/>
-                <w:szCs w:val="20"/>
-                <w:lang w:eastAsia="de-DE"/>
-              </w:rPr>
-            </w:pPr>
-            <w:r>
-              <w:rPr>
-                <w:i/>
-                <w:color w:val="000000" w:themeColor="text1"/>
-              </w:rPr>
-              <w:t xml:space="preserve">Leistungen </w:t>
-            </w:r>
-            <w:r>
-              <w:rPr>
-                <w:i/>
-                <w:color w:val="000000" w:themeColor="text1"/>
-                <w:sz w:val="16"/>
-                <w:szCs w:val="16"/>
-              </w:rPr>
-              <w:t>(Moderation, Aktionen, Musik, Tanzstile, …)</w:t>
-            </w:r>
-          </w:p>
-        </w:tc>
-        <w:tc>
-          <w:tcPr>
-            <w:tcW w:w="6379" w:type="dxa"/>
+            <w:tcW w:w="3823" w:type="dxa"/>
+          </w:tcPr>
+          <w:p>
+            <w:pPr>
+              <w:rPr>
+                <w:rFonts w:eastAsia="Times New Roman" w:cstheme="minorHAnsi"/>
+                <w:b/>
+                <w:bCs/>
+                <w:iCs/>
+                <w:color w:val="000000" w:themeColor="text1"/>
+                <w:sz w:val="18"/>
+                <w:szCs w:val="18"/>
+                <w:lang w:eastAsia="de-DE"/>
+              </w:rPr>
+            </w:pPr>
+            <w:r>
+              <w:rPr>
+                <w:rFonts w:eastAsia="Times New Roman" w:cstheme="minorHAnsi"/>
+                <w:b/>
+                <w:bCs/>
+                <w:iCs/>
+                <w:color w:val="000000" w:themeColor="text1"/>
+                <w:sz w:val="18"/>
+                <w:szCs w:val="18"/>
+                <w:lang w:eastAsia="de-DE"/>
+              </w:rPr>
+              <w:t>DJ-Technik</w:t>
+            </w:r>
+          </w:p>
+        </w:tc>
+        <w:tc>
+          <w:tcPr>
+            <w:tcW w:w="6662" w:type="dxa"/>
             <w:gridSpan w:val="2"/>
           </w:tcPr>
           <w:p>
             <w:pPr>
               <w:rPr>
                 <w:rFonts w:eastAsia="Times New Roman" w:cstheme="minorHAnsi"/>
-                <w:i/>
-                <w:iCs/>
-                <w:sz w:val="18"/>
-                <w:szCs w:val="18"/>
-                <w:lang w:eastAsia="de-DE"/>
-              </w:rPr>
-            </w:pPr>
-            <w:r>
-              <w:rPr>
-                <w:rFonts w:eastAsia="Times New Roman" w:cstheme="minorHAnsi"/>
-                <w:i/>
-                <w:iCs/>
-                <w:sz w:val="18"/>
-                <w:szCs w:val="18"/>
-                <w:lang w:eastAsia="de-DE"/>
-              </w:rPr>
-              <w:t>In</w:t>
-            </w:r>
-            <w:r>
-              <w:rPr>
-                <w:i/>
-                <w:sz w:val="18"/>
-                <w:szCs w:val="18"/>
-              </w:rPr>
-              <w:t>dividuell nach Ihren Vorgaben</w:t>
-            </w:r>
-            <w:r>
-              <w:rPr>
-                <w:i/>
-                <w:color w:val="000000" w:themeColor="text1"/>
-                <w:sz w:val="16"/>
-                <w:szCs w:val="18"/>
-              </w:rPr>
-              <w:t xml:space="preserve"> </w:t>
-            </w:r>
-            <w:r>
-              <w:rPr>
-                <w:i/>
-                <w:color w:val="000000" w:themeColor="text1"/>
-                <w:sz w:val="16"/>
-                <w:szCs w:val="18"/>
+                <w:b/>
+                <w:bCs/>
+                <w:iCs/>
+                <w:color w:val="000000" w:themeColor="text1"/>
+                <w:sz w:val="18"/>
+                <w:szCs w:val="18"/>
+                <w:lang w:eastAsia="de-DE"/>
+              </w:rPr>
+            </w:pPr>
+            <w:r>
+              <w:rPr>
+                <w:rFonts w:eastAsia="Times New Roman" w:cstheme="minorHAnsi"/>
+                <w:b/>
+                <w:bCs/>
+                <w:iCs/>
+                <w:color w:val="000000" w:themeColor="text1"/>
+                <w:sz w:val="18"/>
+                <w:szCs w:val="18"/>
+                <w:lang w:eastAsia="de-DE"/>
+              </w:rPr>
+              <w:t xml:space="preserve">Nein </w:t>
+            </w:r>
+            <w:r>
+              <w:rPr>
+                <w:rFonts w:eastAsia="Times New Roman" w:cstheme="minorHAnsi"/>
+                <w:b/>
+                <w:iCs/>
+                <w:color w:val="000000" w:themeColor="text1"/>
+                <w:sz w:val="18"/>
+                <w:szCs w:val="18"/>
+                <w:lang w:eastAsia="de-DE"/>
               </w:rPr>
               <w:t>(</w:t>
             </w:r>
-            <w:hyperlink r:id="rId7" w:history="1">
-              <w:r>
-                <w:rPr>
-                  <w:rStyle w:val="Hyperlink"/>
-                  <w:i/>
-                  <w:sz w:val="16"/>
-                  <w:szCs w:val="18"/>
-                </w:rPr>
-                <w:t>Event-Liste</w:t>
-              </w:r>
-            </w:hyperlink>
-            <w:r>
-              <w:rPr>
-                <w:i/>
-                <w:color w:val="000000" w:themeColor="text1"/>
-                <w:sz w:val="16"/>
-                <w:szCs w:val="18"/>
-              </w:rPr>
-              <w:t>)</w:t>
-            </w:r>
-          </w:p>
-        </w:tc>
-        <w:tc>
-          <w:tcPr>
-            <w:tcW w:w="277" w:type="dxa"/>
-          </w:tcPr>
-          <w:p>
-            <w:pPr>
-              <w:rPr>
-                <w:rFonts w:eastAsia="Times New Roman" w:cstheme="minorHAnsi"/>
-                <w:bCs/>
-                <w:iCs/>
-                <w:sz w:val="20"/>
-                <w:szCs w:val="20"/>
-                <w:lang w:eastAsia="de-DE"/>
-              </w:rPr>
-            </w:pPr>
-          </w:p>
-        </w:tc>
-      </w:tr>
-      <w:tr>
-        <w:tc>
-          <w:tcPr>
-            <w:tcW w:w="4106" w:type="dxa"/>
-          </w:tcPr>
-          <w:p>
-            <w:pPr>
-              <w:rPr>
-                <w:rFonts w:eastAsia="Times New Roman" w:cstheme="minorHAnsi"/>
-                <w:bCs/>
-                <w:i/>
-                <w:iCs/>
-                <w:color w:val="000000" w:themeColor="text1"/>
-                <w:sz w:val="20"/>
-                <w:szCs w:val="20"/>
-                <w:lang w:eastAsia="de-DE"/>
-              </w:rPr>
-            </w:pPr>
-            <w:r>
-              <w:rPr>
-                <w:rFonts w:eastAsia="Times New Roman" w:cstheme="minorHAnsi"/>
-                <w:i/>
-                <w:iCs/>
-                <w:color w:val="000000" w:themeColor="text1"/>
-                <w:sz w:val="20"/>
-                <w:szCs w:val="20"/>
-                <w:lang w:eastAsia="de-DE"/>
-              </w:rPr>
-              <w:t>Persönliches Vorgespräch</w:t>
-            </w:r>
-          </w:p>
-        </w:tc>
-        <w:tc>
-          <w:tcPr>
-            <w:tcW w:w="6379" w:type="dxa"/>
-            <w:gridSpan w:val="2"/>
-          </w:tcPr>
-          <w:p>
-            <w:pPr>
-              <w:rPr>
-                <w:rFonts w:eastAsia="Times New Roman" w:cstheme="minorHAnsi"/>
-                <w:bCs/>
-                <w:i/>
-                <w:iCs/>
-                <w:color w:val="000000" w:themeColor="text1"/>
-                <w:sz w:val="18"/>
-                <w:szCs w:val="18"/>
-                <w:lang w:eastAsia="de-DE"/>
-              </w:rPr>
-            </w:pPr>
-            <w:r>
-              <w:rPr>
-                <w:rFonts w:eastAsia="Times New Roman" w:cstheme="minorHAnsi"/>
-                <w:i/>
-                <w:iCs/>
-                <w:color w:val="000000" w:themeColor="text1"/>
-                <w:sz w:val="18"/>
-                <w:szCs w:val="18"/>
-                <w:lang w:eastAsia="de-DE"/>
-              </w:rPr>
-              <w:t xml:space="preserve">Treffpunkt Raum Osnabrück </w:t>
-            </w:r>
-            <w:r>
-              <w:rPr>
-                <w:rFonts w:eastAsia="Times New Roman" w:cstheme="minorHAnsi"/>
-                <w:i/>
-                <w:iCs/>
-                <w:color w:val="000000" w:themeColor="text1"/>
-                <w:sz w:val="16"/>
-                <w:szCs w:val="18"/>
-                <w:lang w:eastAsia="de-DE"/>
-              </w:rPr>
-              <w:t xml:space="preserve">(Umkreis 20 Km - </w:t>
-            </w:r>
-            <w:r>
-              <w:rPr>
-                <w:rFonts w:eastAsia="Times New Roman" w:cstheme="minorHAnsi"/>
-                <w:i/>
-                <w:iCs/>
-                <w:color w:val="000000" w:themeColor="text1"/>
-                <w:sz w:val="16"/>
-                <w:szCs w:val="18"/>
-                <w:lang w:eastAsia="de-DE"/>
-              </w:rPr>
-              <w:t>e</w:t>
-            </w:r>
-            <w:r>
-              <w:rPr>
-                <w:rFonts w:eastAsia="Times New Roman" w:cstheme="minorHAnsi"/>
-                <w:i/>
-                <w:iCs/>
-                <w:color w:val="000000" w:themeColor="text1"/>
-                <w:sz w:val="16"/>
-                <w:szCs w:val="18"/>
-                <w:lang w:eastAsia="de-DE"/>
-              </w:rPr>
-              <w:t>xterne Locations in OS möglich)</w:t>
-            </w:r>
-          </w:p>
-        </w:tc>
-        <w:tc>
-          <w:tcPr>
-            <w:tcW w:w="277" w:type="dxa"/>
-          </w:tcPr>
-          <w:p>
-            <w:pPr>
-              <w:rPr>
-                <w:rFonts w:eastAsia="Times New Roman" w:cstheme="minorHAnsi"/>
-                <w:bCs/>
-                <w:iCs/>
-                <w:sz w:val="20"/>
-                <w:szCs w:val="20"/>
-                <w:lang w:eastAsia="de-DE"/>
-              </w:rPr>
-            </w:pPr>
-          </w:p>
-        </w:tc>
-      </w:tr>
-      <w:tr>
-        <w:tc>
-          <w:tcPr>
-            <w:tcW w:w="4106" w:type="dxa"/>
-          </w:tcPr>
-          <w:p>
-            <w:pPr>
-              <w:rPr>
-                <w:rFonts w:eastAsia="Times New Roman" w:cstheme="minorHAnsi"/>
-                <w:b/>
-                <w:i/>
-                <w:iCs/>
-                <w:color w:val="000000" w:themeColor="text1"/>
-                <w:sz w:val="20"/>
-                <w:szCs w:val="20"/>
-                <w:lang w:eastAsia="de-DE"/>
-              </w:rPr>
-            </w:pPr>
-            <w:r>
-              <w:rPr>
-                <w:rFonts w:eastAsia="Times New Roman" w:cstheme="minorHAnsi"/>
-                <w:b/>
-                <w:i/>
-                <w:iCs/>
-                <w:color w:val="000000" w:themeColor="text1"/>
-                <w:sz w:val="20"/>
-                <w:szCs w:val="20"/>
-                <w:lang w:eastAsia="de-DE"/>
-              </w:rPr>
-              <w:t>Musikspieldauer</w:t>
-            </w:r>
-          </w:p>
-        </w:tc>
-        <w:tc>
-          <w:tcPr>
-            <w:tcW w:w="6379" w:type="dxa"/>
-            <w:gridSpan w:val="2"/>
-          </w:tcPr>
-          <w:p>
-            <w:pPr>
-              <w:rPr>
-                <w:rFonts w:eastAsia="Times New Roman" w:cstheme="minorHAnsi"/>
-                <w:b/>
-                <w:i/>
-                <w:iCs/>
-                <w:color w:val="000000" w:themeColor="text1"/>
-                <w:sz w:val="18"/>
-                <w:szCs w:val="18"/>
-                <w:lang w:eastAsia="de-DE"/>
-              </w:rPr>
-            </w:pPr>
-            <w:r>
-              <w:rPr>
-                <w:rFonts w:eastAsia="Times New Roman" w:cstheme="minorHAnsi"/>
-                <w:b/>
-                <w:i/>
-                <w:iCs/>
-                <w:color w:val="000000" w:themeColor="text1"/>
-                <w:sz w:val="18"/>
-                <w:szCs w:val="18"/>
-                <w:lang w:eastAsia="de-DE"/>
-              </w:rPr>
-              <w:t xml:space="preserve">Open End </w:t>
-            </w:r>
-            <w:r>
-              <w:rPr>
-                <w:rFonts w:eastAsia="Times New Roman" w:cstheme="minorHAnsi"/>
-                <w:b/>
-                <w:i/>
-                <w:iCs/>
-                <w:color w:val="000000" w:themeColor="text1"/>
-                <w:sz w:val="16"/>
-                <w:szCs w:val="18"/>
-                <w:lang w:eastAsia="de-DE"/>
-              </w:rPr>
-              <w:t>(nach Absprache)</w:t>
-            </w:r>
-          </w:p>
-        </w:tc>
-        <w:tc>
-          <w:tcPr>
-            <w:tcW w:w="277" w:type="dxa"/>
-          </w:tcPr>
-          <w:p>
-            <w:pPr>
-              <w:rPr>
-                <w:rFonts w:eastAsia="Times New Roman" w:cstheme="minorHAnsi"/>
-                <w:bCs/>
-                <w:iCs/>
-                <w:sz w:val="20"/>
-                <w:szCs w:val="20"/>
-                <w:lang w:eastAsia="de-DE"/>
-              </w:rPr>
-            </w:pPr>
-          </w:p>
-        </w:tc>
-      </w:tr>
-      <w:tr>
-        <w:tc>
-          <w:tcPr>
-            <w:tcW w:w="4106" w:type="dxa"/>
-          </w:tcPr>
-          <w:p>
-            <w:pPr>
-              <w:rPr>
-                <w:rFonts w:eastAsia="Times New Roman" w:cstheme="minorHAnsi"/>
-                <w:b/>
-                <w:bCs/>
-                <w:iCs/>
-                <w:color w:val="000000" w:themeColor="text1"/>
-                <w:sz w:val="20"/>
-                <w:szCs w:val="20"/>
-                <w:lang w:eastAsia="de-DE"/>
-              </w:rPr>
-            </w:pPr>
-            <w:r>
-              <w:rPr>
-                <w:rFonts w:eastAsia="Times New Roman" w:cstheme="minorHAnsi"/>
-                <w:b/>
-                <w:iCs/>
-                <w:color w:val="000000" w:themeColor="text1"/>
-                <w:sz w:val="20"/>
-                <w:szCs w:val="20"/>
-                <w:lang w:eastAsia="de-DE"/>
-              </w:rPr>
-              <w:t>DJ-Technik</w:t>
-            </w:r>
-          </w:p>
-        </w:tc>
-        <w:tc>
-          <w:tcPr>
-            <w:tcW w:w="6379" w:type="dxa"/>
-            <w:gridSpan w:val="2"/>
-          </w:tcPr>
-          <w:p>
-            <w:pPr>
-              <w:rPr>
-                <w:rFonts w:eastAsia="Times New Roman" w:cstheme="minorHAnsi"/>
-                <w:b/>
-                <w:bCs/>
-                <w:i/>
-                <w:iCs/>
-                <w:sz w:val="18"/>
-                <w:szCs w:val="18"/>
-                <w:lang w:eastAsia="de-DE"/>
-              </w:rPr>
-            </w:pPr>
-            <w:r>
-              <w:rPr>
-                <w:rFonts w:eastAsia="Times New Roman" w:cstheme="minorHAnsi"/>
-                <w:b/>
-                <w:bCs/>
-                <w:i/>
-                <w:iCs/>
-                <w:sz w:val="18"/>
-                <w:szCs w:val="18"/>
-                <w:lang w:eastAsia="de-DE"/>
-              </w:rPr>
-              <w:t xml:space="preserve">siehe </w:t>
-            </w:r>
-            <w:hyperlink r:id="rId8" w:history="1">
-              <w:r>
-                <w:rPr>
-                  <w:rStyle w:val="Hyperlink"/>
-                  <w:rFonts w:eastAsia="Times New Roman" w:cstheme="minorHAnsi"/>
-                  <w:b/>
-                  <w:bCs/>
-                  <w:i/>
-                  <w:iCs/>
-                  <w:sz w:val="18"/>
-                  <w:szCs w:val="18"/>
-                  <w:lang w:eastAsia="de-DE"/>
-                </w:rPr>
-                <w:t>Equipment</w:t>
-              </w:r>
-            </w:hyperlink>
-            <w:r>
-              <w:rPr>
-                <w:rFonts w:eastAsia="Times New Roman" w:cstheme="minorHAnsi"/>
-                <w:b/>
-                <w:bCs/>
-                <w:i/>
-                <w:iCs/>
-                <w:sz w:val="18"/>
-                <w:szCs w:val="18"/>
-                <w:lang w:eastAsia="de-DE"/>
-              </w:rPr>
-              <w:t xml:space="preserve"> </w:t>
-            </w:r>
-            <w:r>
-              <w:rPr>
-                <w:rFonts w:eastAsia="Times New Roman" w:cstheme="minorHAnsi"/>
-                <w:b/>
-                <w:i/>
-                <w:iCs/>
-                <w:sz w:val="18"/>
-                <w:szCs w:val="18"/>
-                <w:lang w:eastAsia="de-DE"/>
-              </w:rPr>
-              <w:t xml:space="preserve">bis ca. 150 </w:t>
-            </w:r>
-            <w:r>
-              <w:rPr>
-                <w:rFonts w:eastAsia="Times New Roman" w:cstheme="minorHAnsi"/>
-                <w:b/>
-                <w:i/>
-                <w:iCs/>
-                <w:color w:val="000000" w:themeColor="text1"/>
-                <w:sz w:val="18"/>
-                <w:szCs w:val="18"/>
-                <w:lang w:eastAsia="de-DE"/>
-              </w:rPr>
-              <w:t>Gäste</w:t>
-            </w:r>
-            <w:r>
-              <w:rPr>
-                <w:rFonts w:eastAsia="Times New Roman" w:cstheme="minorHAnsi"/>
-                <w:i/>
-                <w:iCs/>
-                <w:color w:val="000000" w:themeColor="text1"/>
-                <w:sz w:val="18"/>
-                <w:szCs w:val="18"/>
-                <w:lang w:eastAsia="de-DE"/>
-              </w:rPr>
-              <w:t xml:space="preserve"> </w:t>
-            </w:r>
-            <w:r>
-              <w:rPr>
-                <w:rFonts w:eastAsia="Times New Roman" w:cstheme="minorHAnsi"/>
-                <w:i/>
-                <w:iCs/>
-                <w:color w:val="000000" w:themeColor="text1"/>
-                <w:sz w:val="16"/>
-                <w:szCs w:val="18"/>
-                <w:lang w:eastAsia="de-DE"/>
-              </w:rPr>
-              <w:t>(Inklusiv-Technik)</w:t>
-            </w:r>
-          </w:p>
-        </w:tc>
-        <w:tc>
-          <w:tcPr>
-            <w:tcW w:w="277" w:type="dxa"/>
-          </w:tcPr>
-          <w:p>
-            <w:pPr>
-              <w:rPr>
-                <w:rFonts w:eastAsia="Times New Roman" w:cstheme="minorHAnsi"/>
-                <w:b/>
-                <w:bCs/>
-                <w:iCs/>
-                <w:sz w:val="20"/>
-                <w:szCs w:val="20"/>
-                <w:lang w:eastAsia="de-DE"/>
-              </w:rPr>
-            </w:pPr>
-          </w:p>
-        </w:tc>
-      </w:tr>
-      <w:tr>
-        <w:tc>
-          <w:tcPr>
-            <w:tcW w:w="4106" w:type="dxa"/>
-          </w:tcPr>
-          <w:p>
-            <w:pPr>
-              <w:rPr>
-                <w:rFonts w:eastAsia="Times New Roman" w:cstheme="minorHAnsi"/>
-                <w:b/>
-                <w:bCs/>
-                <w:iCs/>
-                <w:color w:val="000000" w:themeColor="text1"/>
-                <w:sz w:val="20"/>
-                <w:szCs w:val="20"/>
-                <w:lang w:eastAsia="de-DE"/>
-              </w:rPr>
-            </w:pPr>
-            <w:r>
-              <w:rPr>
-                <w:rFonts w:eastAsia="Times New Roman" w:cstheme="minorHAnsi"/>
-                <w:b/>
-                <w:bCs/>
-                <w:iCs/>
-                <w:color w:val="000000" w:themeColor="text1"/>
-                <w:sz w:val="20"/>
-                <w:szCs w:val="20"/>
-                <w:lang w:eastAsia="de-DE"/>
-              </w:rPr>
-              <w:t>Zweites Mikrofon</w:t>
-            </w:r>
-          </w:p>
-        </w:tc>
-        <w:tc>
-          <w:tcPr>
-            <w:tcW w:w="6379" w:type="dxa"/>
-            <w:gridSpan w:val="2"/>
-          </w:tcPr>
-          <w:p>
-            <w:pPr>
-              <w:rPr>
-                <w:rFonts w:eastAsia="Times New Roman" w:cstheme="minorHAnsi"/>
-                <w:b/>
-                <w:bCs/>
-                <w:i/>
-                <w:iCs/>
-                <w:sz w:val="18"/>
-                <w:szCs w:val="18"/>
-                <w:lang w:eastAsia="de-DE"/>
-              </w:rPr>
-            </w:pPr>
-            <w:r>
-              <w:rPr>
-                <w:rFonts w:eastAsia="Times New Roman" w:cstheme="minorHAnsi"/>
-                <w:b/>
-                <w:bCs/>
-                <w:i/>
-                <w:iCs/>
-                <w:sz w:val="18"/>
-                <w:szCs w:val="18"/>
-                <w:lang w:eastAsia="de-DE"/>
-              </w:rPr>
-              <w:t>Ja</w:t>
-            </w:r>
-          </w:p>
-        </w:tc>
-        <w:tc>
-          <w:tcPr>
-            <w:tcW w:w="277" w:type="dxa"/>
-          </w:tcPr>
-          <w:p>
-            <w:pPr>
-              <w:rPr>
-                <w:rFonts w:eastAsia="Times New Roman" w:cstheme="minorHAnsi"/>
-                <w:b/>
-                <w:bCs/>
-                <w:iCs/>
-                <w:sz w:val="20"/>
-                <w:szCs w:val="20"/>
-                <w:lang w:eastAsia="de-DE"/>
-              </w:rPr>
-            </w:pPr>
-          </w:p>
-        </w:tc>
-      </w:tr>
-      <w:tr>
-        <w:tc>
-          <w:tcPr>
-            <w:tcW w:w="4106" w:type="dxa"/>
-          </w:tcPr>
-          <w:p>
-            <w:pPr>
-              <w:rPr>
-                <w:rFonts w:eastAsia="Times New Roman" w:cstheme="minorHAnsi"/>
-                <w:b/>
-                <w:iCs/>
-                <w:color w:val="000000" w:themeColor="text1"/>
-                <w:sz w:val="20"/>
-                <w:szCs w:val="20"/>
-                <w:lang w:eastAsia="de-DE"/>
-              </w:rPr>
-            </w:pPr>
-            <w:r>
-              <w:rPr>
-                <w:rFonts w:eastAsia="Times New Roman" w:cstheme="minorHAnsi"/>
-                <w:b/>
-                <w:bCs/>
-                <w:iCs/>
-                <w:color w:val="000000" w:themeColor="text1"/>
-                <w:sz w:val="20"/>
-                <w:szCs w:val="20"/>
-                <w:lang w:eastAsia="de-DE"/>
-              </w:rPr>
-              <w:t>Auf-/Abbau der DJ Technik</w:t>
-            </w:r>
-          </w:p>
-        </w:tc>
-        <w:tc>
-          <w:tcPr>
-            <w:tcW w:w="6379" w:type="dxa"/>
-            <w:gridSpan w:val="2"/>
-          </w:tcPr>
-          <w:p>
-            <w:pPr>
-              <w:rPr>
-                <w:rFonts w:eastAsia="Times New Roman" w:cstheme="minorHAnsi"/>
-                <w:b/>
-                <w:i/>
-                <w:iCs/>
-                <w:sz w:val="18"/>
-                <w:szCs w:val="18"/>
-                <w:lang w:eastAsia="de-DE"/>
-              </w:rPr>
-            </w:pPr>
-            <w:r>
-              <w:rPr>
-                <w:rFonts w:eastAsia="Times New Roman" w:cstheme="minorHAnsi"/>
-                <w:b/>
-                <w:bCs/>
-                <w:i/>
-                <w:iCs/>
-                <w:sz w:val="18"/>
-                <w:szCs w:val="18"/>
-                <w:lang w:eastAsia="de-DE"/>
-              </w:rPr>
-              <w:t>Ja</w:t>
+            <w:r>
+              <w:rPr>
+                <w:rFonts w:eastAsia="Times New Roman" w:cstheme="minorHAnsi"/>
+                <w:b/>
+                <w:iCs/>
+                <w:color w:val="000000" w:themeColor="text1"/>
+                <w:sz w:val="18"/>
+                <w:szCs w:val="18"/>
+                <w:lang w:eastAsia="de-DE"/>
+              </w:rPr>
+              <w:t xml:space="preserve">Komplette </w:t>
+            </w:r>
+            <w:r>
+              <w:rPr>
+                <w:rFonts w:eastAsia="Times New Roman" w:cstheme="minorHAnsi"/>
+                <w:b/>
+                <w:bCs/>
+                <w:iCs/>
+                <w:color w:val="000000" w:themeColor="text1"/>
+                <w:sz w:val="18"/>
+                <w:szCs w:val="18"/>
+                <w:lang w:eastAsia="de-DE"/>
+              </w:rPr>
+              <w:t>Nutzung vorhandener DJ Technik, kein Auf-/Abbau)</w:t>
             </w:r>
           </w:p>
         </w:tc>
@@ -2098,6 +1328,9 @@
         <w:spacing w:after="0" w:line="240" w:lineRule="auto"/>
         <w:rPr>
           <w:rFonts w:eastAsia="Times New Roman" w:cstheme="minorHAnsi"/>
+          <w:b/>
+          <w:bCs/>
+          <w:iCs/>
           <w:lang w:eastAsia="de-DE"/>
         </w:rPr>
       </w:pPr>
@@ -2107,6 +1340,9 @@
         <w:spacing w:after="0" w:line="240" w:lineRule="auto"/>
         <w:rPr>
           <w:rFonts w:eastAsia="Times New Roman" w:cstheme="minorHAnsi"/>
+          <w:b/>
+          <w:bCs/>
+          <w:iCs/>
           <w:lang w:eastAsia="de-DE"/>
         </w:rPr>
       </w:pPr>
@@ -2126,13 +1362,1102 @@
         <w:tblLook w:val="04A0" w:firstRow="1" w:lastRow="0" w:firstColumn="1" w:lastColumn="0" w:noHBand="0" w:noVBand="1"/>
       </w:tblPr>
       <w:tblGrid>
-        <w:gridCol w:w="4106"/>
-        <w:gridCol w:w="6379"/>
+        <w:gridCol w:w="3823"/>
+        <w:gridCol w:w="3969"/>
+        <w:gridCol w:w="2693"/>
         <w:gridCol w:w="277"/>
       </w:tblGrid>
       <w:tr>
         <w:tc>
           <w:tcPr>
+            <w:tcW w:w="7792" w:type="dxa"/>
+            <w:gridSpan w:val="2"/>
+            <w:shd w:val="clear" w:color="auto" w:fill="D9D9D9" w:themeFill="background1" w:themeFillShade="D9"/>
+          </w:tcPr>
+          <w:p>
+            <w:pPr>
+              <w:rPr>
+                <w:rFonts w:eastAsia="Times New Roman" w:cstheme="minorHAnsi"/>
+                <w:b/>
+                <w:bCs/>
+                <w:iCs/>
+                <w:lang w:eastAsia="de-DE"/>
+              </w:rPr>
+            </w:pPr>
+            <w:r>
+              <w:rPr>
+                <w:rFonts w:eastAsia="Times New Roman" w:cstheme="minorHAnsi"/>
+                <w:b/>
+                <w:bCs/>
+                <w:iCs/>
+                <w:lang w:eastAsia="de-DE"/>
+              </w:rPr>
+              <w:t>Klein</w:t>
+            </w:r>
+            <w:r>
+              <w:rPr>
+                <w:rFonts w:eastAsia="Times New Roman" w:cstheme="minorHAnsi"/>
+                <w:iCs/>
+                <w:lang w:eastAsia="de-DE"/>
+              </w:rPr>
+              <w:t> </w:t>
+            </w:r>
+            <w:r>
+              <w:rPr>
+                <w:rFonts w:eastAsia="Times New Roman" w:cstheme="minorHAnsi"/>
+                <w:i/>
+                <w:iCs/>
+                <w:sz w:val="20"/>
+                <w:lang w:eastAsia="de-DE"/>
+              </w:rPr>
+              <w:t>(</w:t>
+            </w:r>
+            <w:r>
+              <w:rPr>
+                <w:rFonts w:eastAsia="Times New Roman" w:cstheme="minorHAnsi"/>
+                <w:i/>
+                <w:iCs/>
+                <w:sz w:val="20"/>
+                <w:lang w:eastAsia="de-DE"/>
+              </w:rPr>
+              <w:t>ohne Licht-/Ton Technik</w:t>
+            </w:r>
+            <w:r>
+              <w:rPr>
+                <w:rFonts w:eastAsia="Times New Roman" w:cstheme="minorHAnsi"/>
+                <w:i/>
+                <w:iCs/>
+                <w:sz w:val="20"/>
+                <w:lang w:eastAsia="de-DE"/>
+              </w:rPr>
+              <w:t>)</w:t>
+            </w:r>
+          </w:p>
+        </w:tc>
+        <w:tc>
+          <w:tcPr>
+            <w:tcW w:w="2970" w:type="dxa"/>
+            <w:gridSpan w:val="2"/>
+            <w:shd w:val="clear" w:color="auto" w:fill="D9D9D9" w:themeFill="background1" w:themeFillShade="D9"/>
+          </w:tcPr>
+          <w:p>
+            <w:pPr>
+              <w:jc w:val="right"/>
+              <w:rPr>
+                <w:rFonts w:eastAsia="Times New Roman" w:cstheme="minorHAnsi"/>
+                <w:b/>
+                <w:bCs/>
+                <w:iCs/>
+                <w:lang w:eastAsia="de-DE"/>
+              </w:rPr>
+            </w:pPr>
+            <w:r>
+              <w:rPr>
+                <w:rFonts w:eastAsia="Times New Roman" w:cstheme="minorHAnsi"/>
+                <w:b/>
+                <w:bCs/>
+                <w:iCs/>
+                <w:lang w:eastAsia="de-DE"/>
+              </w:rPr>
+              <w:t>450 €</w:t>
+            </w:r>
+          </w:p>
+        </w:tc>
+      </w:tr>
+      <w:tr>
+        <w:tc>
+          <w:tcPr>
+            <w:tcW w:w="3823" w:type="dxa"/>
+          </w:tcPr>
+          <w:p>
+            <w:pPr>
+              <w:rPr>
+                <w:rFonts w:eastAsia="Times New Roman" w:cstheme="minorHAnsi"/>
+                <w:b/>
+                <w:i/>
+                <w:iCs/>
+                <w:color w:val="000000" w:themeColor="text1"/>
+                <w:sz w:val="18"/>
+                <w:szCs w:val="18"/>
+                <w:lang w:eastAsia="de-DE"/>
+              </w:rPr>
+            </w:pPr>
+            <w:r>
+              <w:rPr>
+                <w:b/>
+                <w:i/>
+                <w:color w:val="000000" w:themeColor="text1"/>
+                <w:sz w:val="18"/>
+                <w:szCs w:val="18"/>
+              </w:rPr>
+              <w:t>DJ-Leistungen</w:t>
+            </w:r>
+          </w:p>
+        </w:tc>
+        <w:tc>
+          <w:tcPr>
+            <w:tcW w:w="6662" w:type="dxa"/>
+            <w:gridSpan w:val="2"/>
+          </w:tcPr>
+          <w:p>
+            <w:pPr>
+              <w:rPr>
+                <w:rFonts w:eastAsia="Times New Roman" w:cstheme="minorHAnsi"/>
+                <w:b/>
+                <w:i/>
+                <w:iCs/>
+                <w:sz w:val="18"/>
+                <w:szCs w:val="18"/>
+                <w:lang w:eastAsia="de-DE"/>
+              </w:rPr>
+            </w:pPr>
+            <w:r>
+              <w:rPr>
+                <w:rFonts w:eastAsia="Times New Roman" w:cstheme="minorHAnsi"/>
+                <w:b/>
+                <w:i/>
+                <w:iCs/>
+                <w:sz w:val="18"/>
+                <w:szCs w:val="18"/>
+                <w:lang w:eastAsia="de-DE"/>
+              </w:rPr>
+              <w:t>siehe Inklusivleistungen</w:t>
+            </w:r>
+          </w:p>
+        </w:tc>
+        <w:tc>
+          <w:tcPr>
+            <w:tcW w:w="277" w:type="dxa"/>
+          </w:tcPr>
+          <w:p>
+            <w:pPr>
+              <w:rPr>
+                <w:rFonts w:eastAsia="Times New Roman" w:cstheme="minorHAnsi"/>
+                <w:bCs/>
+                <w:iCs/>
+                <w:sz w:val="20"/>
+                <w:szCs w:val="20"/>
+                <w:lang w:eastAsia="de-DE"/>
+              </w:rPr>
+            </w:pPr>
+          </w:p>
+        </w:tc>
+      </w:tr>
+      <w:tr>
+        <w:tc>
+          <w:tcPr>
+            <w:tcW w:w="3823" w:type="dxa"/>
+          </w:tcPr>
+          <w:p>
+            <w:pPr>
+              <w:rPr>
+                <w:rFonts w:eastAsia="Times New Roman" w:cstheme="minorHAnsi"/>
+                <w:b/>
+                <w:iCs/>
+                <w:color w:val="000000" w:themeColor="text1"/>
+                <w:sz w:val="18"/>
+                <w:szCs w:val="18"/>
+                <w:lang w:eastAsia="de-DE"/>
+              </w:rPr>
+            </w:pPr>
+            <w:r>
+              <w:rPr>
+                <w:rFonts w:eastAsia="Times New Roman" w:cstheme="minorHAnsi"/>
+                <w:b/>
+                <w:iCs/>
+                <w:color w:val="000000" w:themeColor="text1"/>
+                <w:sz w:val="18"/>
+                <w:szCs w:val="18"/>
+                <w:lang w:eastAsia="de-DE"/>
+              </w:rPr>
+              <w:t>Musikspieldauer</w:t>
+            </w:r>
+          </w:p>
+        </w:tc>
+        <w:tc>
+          <w:tcPr>
+            <w:tcW w:w="6662" w:type="dxa"/>
+            <w:gridSpan w:val="2"/>
+          </w:tcPr>
+          <w:p>
+            <w:pPr>
+              <w:rPr>
+                <w:rFonts w:eastAsia="Times New Roman" w:cstheme="minorHAnsi"/>
+                <w:b/>
+                <w:iCs/>
+                <w:color w:val="000000" w:themeColor="text1"/>
+                <w:sz w:val="18"/>
+                <w:szCs w:val="18"/>
+                <w:lang w:eastAsia="de-DE"/>
+              </w:rPr>
+            </w:pPr>
+            <w:r>
+              <w:rPr>
+                <w:rFonts w:eastAsia="Times New Roman" w:cstheme="minorHAnsi"/>
+                <w:b/>
+                <w:iCs/>
+                <w:color w:val="000000" w:themeColor="text1"/>
+                <w:sz w:val="18"/>
+                <w:szCs w:val="18"/>
+                <w:lang w:eastAsia="de-DE"/>
+              </w:rPr>
+              <w:t>Open End (nach Absprache)</w:t>
+            </w:r>
+          </w:p>
+        </w:tc>
+        <w:tc>
+          <w:tcPr>
+            <w:tcW w:w="277" w:type="dxa"/>
+          </w:tcPr>
+          <w:p>
+            <w:pPr>
+              <w:rPr>
+                <w:rFonts w:eastAsia="Times New Roman" w:cstheme="minorHAnsi"/>
+                <w:bCs/>
+                <w:iCs/>
+                <w:sz w:val="20"/>
+                <w:szCs w:val="20"/>
+                <w:lang w:eastAsia="de-DE"/>
+              </w:rPr>
+            </w:pPr>
+          </w:p>
+        </w:tc>
+      </w:tr>
+      <w:tr>
+        <w:tc>
+          <w:tcPr>
+            <w:tcW w:w="3823" w:type="dxa"/>
+          </w:tcPr>
+          <w:p>
+            <w:pPr>
+              <w:rPr>
+                <w:rFonts w:eastAsia="Times New Roman" w:cstheme="minorHAnsi"/>
+                <w:b/>
+                <w:bCs/>
+                <w:iCs/>
+                <w:color w:val="000000" w:themeColor="text1"/>
+                <w:sz w:val="18"/>
+                <w:szCs w:val="18"/>
+                <w:lang w:eastAsia="de-DE"/>
+              </w:rPr>
+            </w:pPr>
+            <w:r>
+              <w:rPr>
+                <w:rFonts w:eastAsia="Times New Roman" w:cstheme="minorHAnsi"/>
+                <w:b/>
+                <w:bCs/>
+                <w:iCs/>
+                <w:color w:val="000000" w:themeColor="text1"/>
+                <w:sz w:val="18"/>
+                <w:szCs w:val="18"/>
+                <w:lang w:eastAsia="de-DE"/>
+              </w:rPr>
+              <w:t>DJ-Technik</w:t>
+            </w:r>
+            <w:r>
+              <w:rPr>
+                <w:rFonts w:eastAsia="Times New Roman" w:cstheme="minorHAnsi"/>
+                <w:b/>
+                <w:bCs/>
+                <w:iCs/>
+                <w:color w:val="000000" w:themeColor="text1"/>
+                <w:sz w:val="18"/>
+                <w:szCs w:val="18"/>
+                <w:lang w:eastAsia="de-DE"/>
+              </w:rPr>
+              <w:t xml:space="preserve"> </w:t>
+            </w:r>
+          </w:p>
+        </w:tc>
+        <w:tc>
+          <w:tcPr>
+            <w:tcW w:w="6662" w:type="dxa"/>
+            <w:gridSpan w:val="2"/>
+          </w:tcPr>
+          <w:p>
+            <w:pPr>
+              <w:rPr>
+                <w:rFonts w:eastAsia="Times New Roman" w:cstheme="minorHAnsi"/>
+                <w:b/>
+                <w:bCs/>
+                <w:iCs/>
+                <w:color w:val="000000" w:themeColor="text1"/>
+                <w:sz w:val="18"/>
+                <w:szCs w:val="18"/>
+                <w:lang w:eastAsia="de-DE"/>
+              </w:rPr>
+            </w:pPr>
+            <w:r>
+              <w:rPr>
+                <w:rFonts w:eastAsia="Times New Roman" w:cstheme="minorHAnsi"/>
+                <w:b/>
+                <w:bCs/>
+                <w:iCs/>
+                <w:color w:val="000000" w:themeColor="text1"/>
+                <w:sz w:val="18"/>
+                <w:szCs w:val="18"/>
+                <w:lang w:eastAsia="de-DE"/>
+              </w:rPr>
+              <w:t>Licht</w:t>
+            </w:r>
+            <w:r>
+              <w:rPr>
+                <w:rFonts w:eastAsia="Times New Roman" w:cstheme="minorHAnsi"/>
+                <w:b/>
+                <w:bCs/>
+                <w:iCs/>
+                <w:color w:val="000000" w:themeColor="text1"/>
+                <w:sz w:val="18"/>
+                <w:szCs w:val="18"/>
+                <w:lang w:eastAsia="de-DE"/>
+              </w:rPr>
+              <w:t>-/</w:t>
+            </w:r>
+            <w:r>
+              <w:rPr>
+                <w:rFonts w:eastAsia="Times New Roman" w:cstheme="minorHAnsi"/>
+                <w:b/>
+                <w:bCs/>
+                <w:iCs/>
+                <w:color w:val="000000" w:themeColor="text1"/>
+                <w:sz w:val="18"/>
+                <w:szCs w:val="18"/>
+                <w:lang w:eastAsia="de-DE"/>
+              </w:rPr>
+              <w:t>Ton</w:t>
+            </w:r>
+            <w:r>
+              <w:rPr>
+                <w:rFonts w:eastAsia="Times New Roman" w:cstheme="minorHAnsi"/>
+                <w:b/>
+                <w:bCs/>
+                <w:iCs/>
+                <w:color w:val="000000" w:themeColor="text1"/>
+                <w:sz w:val="18"/>
+                <w:szCs w:val="18"/>
+                <w:lang w:eastAsia="de-DE"/>
+              </w:rPr>
+              <w:t xml:space="preserve"> Technik</w:t>
+            </w:r>
+            <w:r>
+              <w:rPr>
+                <w:rFonts w:eastAsia="Times New Roman" w:cstheme="minorHAnsi"/>
+                <w:b/>
+                <w:bCs/>
+                <w:iCs/>
+                <w:color w:val="000000" w:themeColor="text1"/>
+                <w:sz w:val="18"/>
+                <w:szCs w:val="18"/>
+                <w:lang w:eastAsia="de-DE"/>
+              </w:rPr>
+              <w:t xml:space="preserve"> muss Vorort</w:t>
+            </w:r>
+            <w:r>
+              <w:rPr>
+                <w:rFonts w:eastAsia="Times New Roman" w:cstheme="minorHAnsi"/>
+                <w:b/>
+                <w:bCs/>
+                <w:iCs/>
+                <w:color w:val="000000" w:themeColor="text1"/>
+                <w:sz w:val="18"/>
+                <w:szCs w:val="18"/>
+                <w:lang w:eastAsia="de-DE"/>
+              </w:rPr>
+              <w:t xml:space="preserve"> gestellt werden</w:t>
+            </w:r>
+            <w:r>
+              <w:rPr>
+                <w:rFonts w:eastAsia="Times New Roman" w:cstheme="minorHAnsi"/>
+                <w:b/>
+                <w:bCs/>
+                <w:iCs/>
+                <w:color w:val="000000" w:themeColor="text1"/>
+                <w:sz w:val="18"/>
+                <w:szCs w:val="18"/>
+                <w:lang w:eastAsia="de-DE"/>
+              </w:rPr>
+              <w:t xml:space="preserve"> (Auf-/Abbau)</w:t>
+            </w:r>
+            <w:r>
+              <w:rPr>
+                <w:rFonts w:eastAsia="Times New Roman" w:cstheme="minorHAnsi"/>
+                <w:b/>
+                <w:bCs/>
+                <w:iCs/>
+                <w:color w:val="000000" w:themeColor="text1"/>
+                <w:sz w:val="18"/>
+                <w:szCs w:val="18"/>
+                <w:lang w:eastAsia="de-DE"/>
+              </w:rPr>
+              <w:t xml:space="preserve"> und Einsatzbereit sein</w:t>
+            </w:r>
+            <w:r>
+              <w:rPr>
+                <w:rFonts w:eastAsia="Times New Roman" w:cstheme="minorHAnsi"/>
+                <w:b/>
+                <w:bCs/>
+                <w:iCs/>
+                <w:color w:val="000000" w:themeColor="text1"/>
+                <w:sz w:val="18"/>
+                <w:szCs w:val="18"/>
+                <w:lang w:eastAsia="de-DE"/>
+              </w:rPr>
+              <w:t xml:space="preserve">. </w:t>
+            </w:r>
+          </w:p>
+          <w:p>
+            <w:pPr>
+              <w:rPr>
+                <w:rFonts w:eastAsia="Times New Roman" w:cstheme="minorHAnsi"/>
+                <w:b/>
+                <w:bCs/>
+                <w:iCs/>
+                <w:color w:val="000000" w:themeColor="text1"/>
+                <w:sz w:val="18"/>
+                <w:szCs w:val="18"/>
+                <w:lang w:eastAsia="de-DE"/>
+              </w:rPr>
+            </w:pPr>
+            <w:r>
+              <w:rPr>
+                <w:rFonts w:eastAsia="Times New Roman" w:cstheme="minorHAnsi"/>
+                <w:b/>
+                <w:iCs/>
+                <w:color w:val="000000" w:themeColor="text1"/>
+                <w:sz w:val="18"/>
+                <w:szCs w:val="18"/>
+                <w:lang w:eastAsia="de-DE"/>
+              </w:rPr>
+              <w:t>DJ-Stand, Mischpult, Mikrofon, Kabel, PC-Peripherie</w:t>
+            </w:r>
+            <w:r>
+              <w:rPr>
+                <w:rFonts w:eastAsia="Times New Roman" w:cstheme="minorHAnsi"/>
+                <w:b/>
+                <w:iCs/>
+                <w:color w:val="000000" w:themeColor="text1"/>
+                <w:sz w:val="18"/>
+                <w:szCs w:val="18"/>
+                <w:lang w:eastAsia="de-DE"/>
+              </w:rPr>
+              <w:t xml:space="preserve"> </w:t>
+            </w:r>
+            <w:r>
+              <w:rPr>
+                <w:rFonts w:eastAsia="Times New Roman" w:cstheme="minorHAnsi"/>
+                <w:b/>
+                <w:iCs/>
+                <w:color w:val="000000" w:themeColor="text1"/>
+                <w:sz w:val="18"/>
+                <w:szCs w:val="18"/>
+                <w:lang w:eastAsia="de-DE"/>
+              </w:rPr>
+              <w:t>werden</w:t>
+            </w:r>
+            <w:r>
+              <w:rPr>
+                <w:rFonts w:eastAsia="Times New Roman" w:cstheme="minorHAnsi"/>
+                <w:b/>
+                <w:iCs/>
+                <w:color w:val="000000" w:themeColor="text1"/>
+                <w:sz w:val="18"/>
+                <w:szCs w:val="18"/>
+                <w:lang w:eastAsia="de-DE"/>
+              </w:rPr>
+              <w:t xml:space="preserve"> mitgebracht</w:t>
+            </w:r>
+            <w:r>
+              <w:rPr>
+                <w:rFonts w:eastAsia="Times New Roman" w:cstheme="minorHAnsi"/>
+                <w:b/>
+                <w:iCs/>
+                <w:color w:val="000000" w:themeColor="text1"/>
+                <w:sz w:val="18"/>
+                <w:szCs w:val="18"/>
+                <w:lang w:eastAsia="de-DE"/>
+              </w:rPr>
+              <w:t>.</w:t>
+            </w:r>
+          </w:p>
+        </w:tc>
+        <w:tc>
+          <w:tcPr>
+            <w:tcW w:w="277" w:type="dxa"/>
+          </w:tcPr>
+          <w:p>
+            <w:pPr>
+              <w:rPr>
+                <w:rFonts w:eastAsia="Times New Roman" w:cstheme="minorHAnsi"/>
+                <w:b/>
+                <w:bCs/>
+                <w:iCs/>
+                <w:sz w:val="20"/>
+                <w:szCs w:val="20"/>
+                <w:lang w:eastAsia="de-DE"/>
+              </w:rPr>
+            </w:pPr>
+          </w:p>
+        </w:tc>
+      </w:tr>
+    </w:tbl>
+    <w:p>
+      <w:pPr>
+        <w:spacing w:after="0" w:line="240" w:lineRule="auto"/>
+        <w:rPr>
+          <w:rFonts w:eastAsia="Times New Roman" w:cstheme="minorHAnsi"/>
+          <w:b/>
+          <w:bCs/>
+          <w:iCs/>
+          <w:lang w:eastAsia="de-DE"/>
+        </w:rPr>
+      </w:pPr>
+    </w:p>
+    <w:p>
+      <w:pPr>
+        <w:spacing w:after="0" w:line="240" w:lineRule="auto"/>
+        <w:rPr>
+          <w:rFonts w:eastAsia="Times New Roman" w:cstheme="minorHAnsi"/>
+          <w:b/>
+          <w:bCs/>
+          <w:iCs/>
+          <w:lang w:eastAsia="de-DE"/>
+        </w:rPr>
+      </w:pPr>
+    </w:p>
+    <w:tbl>
+      <w:tblPr>
+        <w:tblStyle w:val="Tabellenraster"/>
+        <w:tblW w:w="0" w:type="auto"/>
+        <w:tblBorders>
+          <w:top w:val="single" w:sz="4" w:space="0" w:color="D9D9D9" w:themeColor="background1" w:themeShade="D9"/>
+          <w:left w:val="single" w:sz="4" w:space="0" w:color="D9D9D9" w:themeColor="background1" w:themeShade="D9"/>
+          <w:bottom w:val="single" w:sz="4" w:space="0" w:color="D9D9D9" w:themeColor="background1" w:themeShade="D9"/>
+          <w:right w:val="single" w:sz="4" w:space="0" w:color="D9D9D9" w:themeColor="background1" w:themeShade="D9"/>
+          <w:insideH w:val="none" w:sz="0" w:space="0" w:color="auto"/>
+          <w:insideV w:val="none" w:sz="0" w:space="0" w:color="auto"/>
+        </w:tblBorders>
+        <w:tblLook w:val="04A0" w:firstRow="1" w:lastRow="0" w:firstColumn="1" w:lastColumn="0" w:noHBand="0" w:noVBand="1"/>
+      </w:tblPr>
+      <w:tblGrid>
+        <w:gridCol w:w="3823"/>
+        <w:gridCol w:w="3969"/>
+        <w:gridCol w:w="2693"/>
+        <w:gridCol w:w="277"/>
+      </w:tblGrid>
+      <w:tr>
+        <w:tc>
+          <w:tcPr>
+            <w:tcW w:w="7792" w:type="dxa"/>
+            <w:gridSpan w:val="2"/>
+            <w:shd w:val="clear" w:color="auto" w:fill="D9D9D9" w:themeFill="background1" w:themeFillShade="D9"/>
+          </w:tcPr>
+          <w:p>
+            <w:pPr>
+              <w:rPr>
+                <w:rFonts w:eastAsia="Times New Roman" w:cstheme="minorHAnsi"/>
+                <w:b/>
+                <w:bCs/>
+                <w:iCs/>
+                <w:lang w:eastAsia="de-DE"/>
+              </w:rPr>
+            </w:pPr>
+            <w:r>
+              <w:rPr>
+                <w:rFonts w:eastAsia="Times New Roman" w:cstheme="minorHAnsi"/>
+                <w:b/>
+                <w:bCs/>
+                <w:iCs/>
+                <w:lang w:eastAsia="de-DE"/>
+              </w:rPr>
+              <w:t>Standard</w:t>
+            </w:r>
+            <w:r>
+              <w:rPr>
+                <w:rFonts w:eastAsia="Times New Roman" w:cstheme="minorHAnsi"/>
+                <w:iCs/>
+                <w:lang w:eastAsia="de-DE"/>
+              </w:rPr>
+              <w:t> </w:t>
+            </w:r>
+            <w:r>
+              <w:rPr>
+                <w:rFonts w:eastAsia="Times New Roman" w:cstheme="minorHAnsi"/>
+                <w:i/>
+                <w:iCs/>
+                <w:sz w:val="20"/>
+                <w:lang w:eastAsia="de-DE"/>
+              </w:rPr>
+              <w:t>(mit</w:t>
+            </w:r>
+            <w:r>
+              <w:rPr>
+                <w:rFonts w:eastAsia="Times New Roman" w:cstheme="minorHAnsi"/>
+                <w:i/>
+                <w:iCs/>
+                <w:sz w:val="20"/>
+                <w:lang w:eastAsia="de-DE"/>
+              </w:rPr>
+              <w:t xml:space="preserve"> Standard</w:t>
+            </w:r>
+            <w:r>
+              <w:rPr>
+                <w:rFonts w:eastAsia="Times New Roman" w:cstheme="minorHAnsi"/>
+                <w:i/>
+                <w:iCs/>
+                <w:sz w:val="20"/>
+                <w:lang w:eastAsia="de-DE"/>
+              </w:rPr>
+              <w:t xml:space="preserve"> DJ-Technik)</w:t>
+            </w:r>
+          </w:p>
+        </w:tc>
+        <w:tc>
+          <w:tcPr>
+            <w:tcW w:w="2970" w:type="dxa"/>
+            <w:gridSpan w:val="2"/>
+            <w:shd w:val="clear" w:color="auto" w:fill="D9D9D9" w:themeFill="background1" w:themeFillShade="D9"/>
+          </w:tcPr>
+          <w:p>
+            <w:pPr>
+              <w:jc w:val="right"/>
+              <w:rPr>
+                <w:rFonts w:eastAsia="Times New Roman" w:cstheme="minorHAnsi"/>
+                <w:b/>
+                <w:bCs/>
+                <w:iCs/>
+                <w:lang w:eastAsia="de-DE"/>
+              </w:rPr>
+            </w:pPr>
+            <w:r>
+              <w:rPr>
+                <w:rFonts w:eastAsia="Times New Roman" w:cstheme="minorHAnsi"/>
+                <w:b/>
+                <w:bCs/>
+                <w:iCs/>
+                <w:lang w:eastAsia="de-DE"/>
+              </w:rPr>
+              <w:t>600 €</w:t>
+            </w:r>
+          </w:p>
+        </w:tc>
+      </w:tr>
+      <w:tr>
+        <w:tc>
+          <w:tcPr>
+            <w:tcW w:w="3823" w:type="dxa"/>
+          </w:tcPr>
+          <w:p>
+            <w:pPr>
+              <w:rPr>
+                <w:rFonts w:eastAsia="Times New Roman" w:cstheme="minorHAnsi"/>
+                <w:b/>
+                <w:i/>
+                <w:iCs/>
+                <w:color w:val="000000" w:themeColor="text1"/>
+                <w:sz w:val="18"/>
+                <w:szCs w:val="18"/>
+                <w:lang w:eastAsia="de-DE"/>
+              </w:rPr>
+            </w:pPr>
+            <w:r>
+              <w:rPr>
+                <w:b/>
+                <w:i/>
+                <w:color w:val="000000" w:themeColor="text1"/>
+                <w:sz w:val="18"/>
+                <w:szCs w:val="18"/>
+              </w:rPr>
+              <w:t>DJ-Leistungen</w:t>
+            </w:r>
+          </w:p>
+        </w:tc>
+        <w:tc>
+          <w:tcPr>
+            <w:tcW w:w="6662" w:type="dxa"/>
+            <w:gridSpan w:val="2"/>
+          </w:tcPr>
+          <w:p>
+            <w:pPr>
+              <w:jc w:val="both"/>
+              <w:rPr>
+                <w:rFonts w:eastAsia="Times New Roman" w:cstheme="minorHAnsi"/>
+                <w:b/>
+                <w:i/>
+                <w:iCs/>
+                <w:color w:val="000000" w:themeColor="text1"/>
+                <w:sz w:val="18"/>
+                <w:szCs w:val="18"/>
+                <w:lang w:eastAsia="de-DE"/>
+              </w:rPr>
+            </w:pPr>
+            <w:r>
+              <w:rPr>
+                <w:rFonts w:eastAsia="Times New Roman" w:cstheme="minorHAnsi"/>
+                <w:b/>
+                <w:i/>
+                <w:iCs/>
+                <w:sz w:val="18"/>
+                <w:szCs w:val="18"/>
+                <w:lang w:eastAsia="de-DE"/>
+              </w:rPr>
+              <w:t>siehe Inklusivleistungen</w:t>
+            </w:r>
+          </w:p>
+        </w:tc>
+        <w:tc>
+          <w:tcPr>
+            <w:tcW w:w="277" w:type="dxa"/>
+          </w:tcPr>
+          <w:p>
+            <w:pPr>
+              <w:rPr>
+                <w:rFonts w:eastAsia="Times New Roman" w:cstheme="minorHAnsi"/>
+                <w:bCs/>
+                <w:iCs/>
+                <w:sz w:val="20"/>
+                <w:szCs w:val="20"/>
+                <w:lang w:eastAsia="de-DE"/>
+              </w:rPr>
+            </w:pPr>
+          </w:p>
+        </w:tc>
+      </w:tr>
+      <w:tr>
+        <w:tc>
+          <w:tcPr>
+            <w:tcW w:w="3823" w:type="dxa"/>
+          </w:tcPr>
+          <w:p>
+            <w:pPr>
+              <w:rPr>
+                <w:rFonts w:eastAsia="Times New Roman" w:cstheme="minorHAnsi"/>
+                <w:b/>
+                <w:iCs/>
+                <w:color w:val="000000" w:themeColor="text1"/>
+                <w:sz w:val="18"/>
+                <w:szCs w:val="18"/>
+                <w:lang w:eastAsia="de-DE"/>
+              </w:rPr>
+            </w:pPr>
+            <w:r>
+              <w:rPr>
+                <w:rFonts w:eastAsia="Times New Roman" w:cstheme="minorHAnsi"/>
+                <w:b/>
+                <w:iCs/>
+                <w:color w:val="000000" w:themeColor="text1"/>
+                <w:sz w:val="18"/>
+                <w:szCs w:val="18"/>
+                <w:lang w:eastAsia="de-DE"/>
+              </w:rPr>
+              <w:t>Musikspieldauer</w:t>
+            </w:r>
+          </w:p>
+        </w:tc>
+        <w:tc>
+          <w:tcPr>
+            <w:tcW w:w="6662" w:type="dxa"/>
+            <w:gridSpan w:val="2"/>
+          </w:tcPr>
+          <w:p>
+            <w:pPr>
+              <w:rPr>
+                <w:rFonts w:eastAsia="Times New Roman" w:cstheme="minorHAnsi"/>
+                <w:b/>
+                <w:iCs/>
+                <w:color w:val="000000" w:themeColor="text1"/>
+                <w:sz w:val="18"/>
+                <w:szCs w:val="18"/>
+                <w:lang w:eastAsia="de-DE"/>
+              </w:rPr>
+            </w:pPr>
+            <w:r>
+              <w:rPr>
+                <w:rFonts w:eastAsia="Times New Roman" w:cstheme="minorHAnsi"/>
+                <w:b/>
+                <w:iCs/>
+                <w:color w:val="000000" w:themeColor="text1"/>
+                <w:sz w:val="18"/>
+                <w:szCs w:val="18"/>
+                <w:lang w:eastAsia="de-DE"/>
+              </w:rPr>
+              <w:t>Open End (nach Absprache)</w:t>
+            </w:r>
+          </w:p>
+        </w:tc>
+        <w:tc>
+          <w:tcPr>
+            <w:tcW w:w="277" w:type="dxa"/>
+          </w:tcPr>
+          <w:p>
+            <w:pPr>
+              <w:rPr>
+                <w:rFonts w:eastAsia="Times New Roman" w:cstheme="minorHAnsi"/>
+                <w:bCs/>
+                <w:iCs/>
+                <w:sz w:val="20"/>
+                <w:szCs w:val="20"/>
+                <w:lang w:eastAsia="de-DE"/>
+              </w:rPr>
+            </w:pPr>
+          </w:p>
+        </w:tc>
+      </w:tr>
+      <w:tr>
+        <w:tc>
+          <w:tcPr>
+            <w:tcW w:w="3823" w:type="dxa"/>
+          </w:tcPr>
+          <w:p>
+            <w:pPr>
+              <w:rPr>
+                <w:rFonts w:eastAsia="Times New Roman" w:cstheme="minorHAnsi"/>
+                <w:b/>
+                <w:bCs/>
+                <w:iCs/>
+                <w:color w:val="000000" w:themeColor="text1"/>
+                <w:sz w:val="18"/>
+                <w:szCs w:val="18"/>
+                <w:lang w:eastAsia="de-DE"/>
+              </w:rPr>
+            </w:pPr>
+            <w:r>
+              <w:rPr>
+                <w:rFonts w:eastAsia="Times New Roman" w:cstheme="minorHAnsi"/>
+                <w:b/>
+                <w:iCs/>
+                <w:color w:val="000000" w:themeColor="text1"/>
+                <w:sz w:val="18"/>
+                <w:szCs w:val="18"/>
+                <w:lang w:eastAsia="de-DE"/>
+              </w:rPr>
+              <w:t>DJ-Technik</w:t>
+            </w:r>
+          </w:p>
+        </w:tc>
+        <w:tc>
+          <w:tcPr>
+            <w:tcW w:w="6662" w:type="dxa"/>
+            <w:gridSpan w:val="2"/>
+          </w:tcPr>
+          <w:p>
+            <w:pPr>
+              <w:rPr>
+                <w:rFonts w:eastAsia="Times New Roman" w:cstheme="minorHAnsi"/>
+                <w:b/>
+                <w:bCs/>
+                <w:iCs/>
+                <w:sz w:val="18"/>
+                <w:szCs w:val="18"/>
+                <w:lang w:eastAsia="de-DE"/>
+              </w:rPr>
+            </w:pPr>
+            <w:r>
+              <w:rPr>
+                <w:rFonts w:eastAsia="Times New Roman" w:cstheme="minorHAnsi"/>
+                <w:b/>
+                <w:bCs/>
+                <w:iCs/>
+                <w:sz w:val="18"/>
+                <w:szCs w:val="18"/>
+                <w:lang w:eastAsia="de-DE"/>
+              </w:rPr>
+              <w:t xml:space="preserve">Größe </w:t>
+            </w:r>
+            <w:r>
+              <w:rPr>
+                <w:rFonts w:eastAsia="Times New Roman" w:cstheme="minorHAnsi"/>
+                <w:b/>
+                <w:iCs/>
+                <w:sz w:val="18"/>
+                <w:szCs w:val="18"/>
+                <w:lang w:eastAsia="de-DE"/>
+              </w:rPr>
+              <w:t xml:space="preserve">bis ca. 150 </w:t>
+            </w:r>
+            <w:r>
+              <w:rPr>
+                <w:rFonts w:eastAsia="Times New Roman" w:cstheme="minorHAnsi"/>
+                <w:b/>
+                <w:iCs/>
+                <w:color w:val="000000" w:themeColor="text1"/>
+                <w:sz w:val="18"/>
+                <w:szCs w:val="18"/>
+                <w:lang w:eastAsia="de-DE"/>
+              </w:rPr>
+              <w:t>Gäste</w:t>
+            </w:r>
+            <w:r>
+              <w:rPr>
+                <w:rFonts w:eastAsia="Times New Roman" w:cstheme="minorHAnsi"/>
+                <w:b/>
+                <w:iCs/>
+                <w:color w:val="000000" w:themeColor="text1"/>
+                <w:sz w:val="18"/>
+                <w:szCs w:val="18"/>
+                <w:lang w:eastAsia="de-DE"/>
+              </w:rPr>
+              <w:t>.</w:t>
+            </w:r>
+            <w:r>
+              <w:rPr>
+                <w:rFonts w:eastAsia="Times New Roman" w:cstheme="minorHAnsi"/>
+                <w:iCs/>
+                <w:color w:val="000000" w:themeColor="text1"/>
+                <w:sz w:val="18"/>
+                <w:szCs w:val="18"/>
+                <w:lang w:eastAsia="de-DE"/>
+              </w:rPr>
+              <w:t xml:space="preserve"> </w:t>
+            </w:r>
+            <w:r>
+              <w:rPr>
+                <w:rFonts w:eastAsia="Times New Roman" w:cstheme="minorHAnsi"/>
+                <w:iCs/>
+                <w:color w:val="000000" w:themeColor="text1"/>
+                <w:sz w:val="18"/>
+                <w:szCs w:val="18"/>
+                <w:lang w:eastAsia="de-DE"/>
+              </w:rPr>
+              <w:t xml:space="preserve"> </w:t>
+            </w:r>
+            <w:r>
+              <w:rPr>
+                <w:rFonts w:eastAsia="Times New Roman" w:cstheme="minorHAnsi"/>
+                <w:bCs/>
+                <w:i/>
+                <w:iCs/>
+                <w:sz w:val="18"/>
+                <w:szCs w:val="18"/>
+                <w:lang w:eastAsia="de-DE"/>
+              </w:rPr>
+              <w:t xml:space="preserve">siehe </w:t>
+            </w:r>
+            <w:hyperlink r:id="rId8" w:history="1">
+              <w:r>
+                <w:rPr>
+                  <w:rStyle w:val="Hyperlink"/>
+                  <w:rFonts w:eastAsia="Times New Roman" w:cstheme="minorHAnsi"/>
+                  <w:bCs/>
+                  <w:i/>
+                  <w:iCs/>
+                  <w:sz w:val="18"/>
+                  <w:szCs w:val="18"/>
+                  <w:lang w:eastAsia="de-DE"/>
+                </w:rPr>
+                <w:t>Equipment</w:t>
+              </w:r>
+            </w:hyperlink>
+            <w:r>
+              <w:rPr>
+                <w:rFonts w:eastAsia="Times New Roman" w:cstheme="minorHAnsi"/>
+                <w:b/>
+                <w:bCs/>
+                <w:i/>
+                <w:iCs/>
+                <w:sz w:val="18"/>
+                <w:szCs w:val="18"/>
+                <w:lang w:eastAsia="de-DE"/>
+              </w:rPr>
+              <w:t xml:space="preserve"> </w:t>
+            </w:r>
+            <w:r>
+              <w:rPr>
+                <w:rFonts w:eastAsia="Times New Roman" w:cstheme="minorHAnsi"/>
+                <w:i/>
+                <w:iCs/>
+                <w:color w:val="000000" w:themeColor="text1"/>
+                <w:sz w:val="18"/>
+                <w:szCs w:val="18"/>
+                <w:lang w:eastAsia="de-DE"/>
+              </w:rPr>
+              <w:t>(</w:t>
+            </w:r>
+            <w:r>
+              <w:rPr>
+                <w:rFonts w:eastAsia="Times New Roman" w:cstheme="minorHAnsi"/>
+                <w:i/>
+                <w:iCs/>
+                <w:color w:val="000000" w:themeColor="text1"/>
+                <w:sz w:val="18"/>
+                <w:szCs w:val="18"/>
+                <w:lang w:eastAsia="de-DE"/>
+              </w:rPr>
+              <w:t>Standard-Paket</w:t>
+            </w:r>
+            <w:r>
+              <w:rPr>
+                <w:rFonts w:eastAsia="Times New Roman" w:cstheme="minorHAnsi"/>
+                <w:i/>
+                <w:iCs/>
+                <w:color w:val="000000" w:themeColor="text1"/>
+                <w:sz w:val="18"/>
+                <w:szCs w:val="18"/>
+                <w:lang w:eastAsia="de-DE"/>
+              </w:rPr>
+              <w:t>)</w:t>
+            </w:r>
+          </w:p>
+        </w:tc>
+        <w:tc>
+          <w:tcPr>
+            <w:tcW w:w="277" w:type="dxa"/>
+          </w:tcPr>
+          <w:p>
+            <w:pPr>
+              <w:rPr>
+                <w:rFonts w:eastAsia="Times New Roman" w:cstheme="minorHAnsi"/>
+                <w:b/>
+                <w:bCs/>
+                <w:iCs/>
+                <w:sz w:val="20"/>
+                <w:szCs w:val="20"/>
+                <w:lang w:eastAsia="de-DE"/>
+              </w:rPr>
+            </w:pPr>
+          </w:p>
+        </w:tc>
+      </w:tr>
+    </w:tbl>
+    <w:p>
+      <w:pPr>
+        <w:spacing w:after="0" w:line="240" w:lineRule="auto"/>
+        <w:rPr>
+          <w:rFonts w:eastAsia="Times New Roman" w:cstheme="minorHAnsi"/>
+          <w:lang w:eastAsia="de-DE"/>
+        </w:rPr>
+      </w:pPr>
+    </w:p>
+    <w:p>
+      <w:pPr>
+        <w:spacing w:after="0" w:line="240" w:lineRule="auto"/>
+        <w:rPr>
+          <w:rFonts w:eastAsia="Times New Roman" w:cstheme="minorHAnsi"/>
+          <w:lang w:eastAsia="de-DE"/>
+        </w:rPr>
+      </w:pPr>
+    </w:p>
+    <w:tbl>
+      <w:tblPr>
+        <w:tblStyle w:val="Tabellenraster"/>
+        <w:tblW w:w="0" w:type="auto"/>
+        <w:tblBorders>
+          <w:top w:val="single" w:sz="4" w:space="0" w:color="D9D9D9" w:themeColor="background1" w:themeShade="D9"/>
+          <w:left w:val="single" w:sz="4" w:space="0" w:color="D9D9D9" w:themeColor="background1" w:themeShade="D9"/>
+          <w:bottom w:val="single" w:sz="4" w:space="0" w:color="D9D9D9" w:themeColor="background1" w:themeShade="D9"/>
+          <w:right w:val="single" w:sz="4" w:space="0" w:color="D9D9D9" w:themeColor="background1" w:themeShade="D9"/>
+          <w:insideH w:val="none" w:sz="0" w:space="0" w:color="auto"/>
+          <w:insideV w:val="none" w:sz="0" w:space="0" w:color="auto"/>
+        </w:tblBorders>
+        <w:tblLook w:val="04A0" w:firstRow="1" w:lastRow="0" w:firstColumn="1" w:lastColumn="0" w:noHBand="0" w:noVBand="1"/>
+      </w:tblPr>
+      <w:tblGrid>
+        <w:gridCol w:w="3823"/>
+        <w:gridCol w:w="6662"/>
+        <w:gridCol w:w="277"/>
+      </w:tblGrid>
+      <w:tr>
+        <w:tc>
+          <w:tcPr>
             <w:tcW w:w="10762" w:type="dxa"/>
             <w:gridSpan w:val="3"/>
             <w:shd w:val="clear" w:color="auto" w:fill="D9D9D9" w:themeFill="background1" w:themeFillShade="D9"/>
@@ -2163,7 +2488,7 @@
       <w:tr>
         <w:tc>
           <w:tcPr>
-            <w:tcW w:w="4106" w:type="dxa"/>
+            <w:tcW w:w="3823" w:type="dxa"/>
           </w:tcPr>
           <w:p>
             <w:pPr>
@@ -2212,7 +2537,7 @@
         </w:tc>
         <w:tc>
           <w:tcPr>
-            <w:tcW w:w="6379" w:type="dxa"/>
+            <w:tcW w:w="6662" w:type="dxa"/>
           </w:tcPr>
           <w:p>
             <w:pPr>
@@ -2300,7 +2625,7 @@
       <w:tr>
         <w:tc>
           <w:tcPr>
-            <w:tcW w:w="4106" w:type="dxa"/>
+            <w:tcW w:w="3823" w:type="dxa"/>
           </w:tcPr>
           <w:p>
             <w:pPr>
@@ -2392,7 +2717,7 @@
         </w:tc>
         <w:tc>
           <w:tcPr>
-            <w:tcW w:w="6379" w:type="dxa"/>
+            <w:tcW w:w="6662" w:type="dxa"/>
           </w:tcPr>
           <w:p>
             <w:pPr>
@@ -2642,174 +2967,6 @@
           <w:lang w:eastAsia="de-DE"/>
         </w:rPr>
         <w:t>:</w:t>
-      </w:r>
-    </w:p>
-    <w:p>
-      <w:pPr>
-        <w:spacing w:after="0" w:line="240" w:lineRule="auto"/>
-        <w:rPr>
-          <w:rFonts w:eastAsia="Times New Roman" w:cstheme="minorHAnsi"/>
-          <w:lang w:eastAsia="de-DE"/>
-        </w:rPr>
-      </w:pPr>
-    </w:p>
-    <w:p>
-      <w:pPr>
-        <w:spacing w:after="0" w:line="240" w:lineRule="auto"/>
-        <w:rPr>
-          <w:rFonts w:eastAsia="Times New Roman" w:cstheme="minorHAnsi"/>
-          <w:lang w:eastAsia="de-DE"/>
-        </w:rPr>
-      </w:pPr>
-    </w:p>
-    <w:p>
-      <w:pPr>
-        <w:spacing w:after="0" w:line="240" w:lineRule="auto"/>
-        <w:rPr>
-          <w:rFonts w:eastAsia="Times New Roman" w:cstheme="minorHAnsi"/>
-          <w:lang w:eastAsia="de-DE"/>
-        </w:rPr>
-      </w:pPr>
-    </w:p>
-    <w:p>
-      <w:pPr>
-        <w:spacing w:after="0" w:line="240" w:lineRule="auto"/>
-        <w:rPr>
-          <w:rFonts w:eastAsia="Times New Roman" w:cstheme="minorHAnsi"/>
-          <w:lang w:eastAsia="de-DE"/>
-        </w:rPr>
-      </w:pPr>
-    </w:p>
-    <w:p>
-      <w:pPr>
-        <w:spacing w:after="0" w:line="240" w:lineRule="auto"/>
-        <w:rPr>
-          <w:rFonts w:eastAsia="Times New Roman" w:cstheme="minorHAnsi"/>
-          <w:lang w:eastAsia="de-DE"/>
-        </w:rPr>
-      </w:pPr>
-      <w:r>
-        <w:rPr>
-          <w:rFonts w:eastAsia="Times New Roman" w:cstheme="minorHAnsi"/>
-          <w:lang w:eastAsia="de-DE"/>
-        </w:rPr>
-        <w:t>Mit freundlichen Grüßen</w:t>
-      </w:r>
-    </w:p>
-    <w:p>
-      <w:pPr>
-        <w:spacing w:after="0" w:line="240" w:lineRule="auto"/>
-        <w:rPr>
-          <w:rFonts w:eastAsia="Times New Roman" w:cstheme="minorHAnsi"/>
-          <w:lang w:eastAsia="de-DE"/>
-        </w:rPr>
-      </w:pPr>
-    </w:p>
-    <w:p>
-      <w:pPr>
-        <w:spacing w:after="0" w:line="240" w:lineRule="auto"/>
-        <w:rPr>
-          <w:rFonts w:eastAsia="Times New Roman" w:cstheme="minorHAnsi"/>
-          <w:lang w:eastAsia="de-DE"/>
-        </w:rPr>
-      </w:pPr>
-      <w:r>
-        <w:rPr>
-          <w:rFonts w:eastAsia="Times New Roman" w:cstheme="minorHAnsi"/>
-          <w:noProof/>
-          <w:lang w:eastAsia="de-DE"/>
-        </w:rPr>
-        <w:drawing>
-          <wp:anchor distT="0" distB="0" distL="114300" distR="114300" simplePos="0" relativeHeight="251658240" behindDoc="1" locked="0" layoutInCell="1" allowOverlap="1" wp14:anchorId="557D3E5C" wp14:editId="57404A95">
-            <wp:simplePos x="0" y="0"/>
-            <wp:positionH relativeFrom="column">
-              <wp:posOffset>-18415</wp:posOffset>
-            </wp:positionH>
-            <wp:positionV relativeFrom="paragraph">
-              <wp:posOffset>58259</wp:posOffset>
-            </wp:positionV>
-            <wp:extent cx="1610435" cy="354287"/>
-            <wp:effectExtent l="0" t="0" r="0" b="8255"/>
-            <wp:wrapNone/>
-            <wp:docPr id="1" name="Grafik 1"/>
-            <wp:cNvGraphicFramePr>
-              <a:graphicFrameLocks xmlns:a="http://schemas.openxmlformats.org/drawingml/2006/main" noChangeAspect="1"/>
-            </wp:cNvGraphicFramePr>
-            <a:graphic xmlns:a="http://schemas.openxmlformats.org/drawingml/2006/main">
-              <a:graphicData uri="http://schemas.openxmlformats.org/drawingml/2006/picture">
-                <pic:pic xmlns:pic="http://schemas.openxmlformats.org/drawingml/2006/picture">
-                  <pic:nvPicPr>
-                    <pic:cNvPr id="0" name="Picture 1"/>
-                    <pic:cNvPicPr>
-                      <a:picLocks noChangeAspect="1" noChangeArrowheads="1"/>
-                    </pic:cNvPicPr>
-                  </pic:nvPicPr>
-                  <pic:blipFill>
-                    <a:blip r:embed="rId10">
-                      <a:extLst>
-                        <a:ext uri="{28A0092B-C50C-407E-A947-70E740481C1C}">
-                          <a14:useLocalDpi xmlns:a14="http://schemas.microsoft.com/office/drawing/2010/main" val="0"/>
-                        </a:ext>
-                      </a:extLst>
-                    </a:blip>
-                    <a:srcRect/>
-                    <a:stretch>
-                      <a:fillRect/>
-                    </a:stretch>
-                  </pic:blipFill>
-                  <pic:spPr bwMode="auto">
-                    <a:xfrm>
-                      <a:off x="0" y="0"/>
-                      <a:ext cx="1610435" cy="354287"/>
-                    </a:xfrm>
-                    <a:prstGeom prst="rect">
-                      <a:avLst/>
-                    </a:prstGeom>
-                    <a:noFill/>
-                    <a:ln>
-                      <a:noFill/>
-                    </a:ln>
-                  </pic:spPr>
-                </pic:pic>
-              </a:graphicData>
-            </a:graphic>
-            <wp14:sizeRelH relativeFrom="page">
-              <wp14:pctWidth>0</wp14:pctWidth>
-            </wp14:sizeRelH>
-            <wp14:sizeRelV relativeFrom="page">
-              <wp14:pctHeight>0</wp14:pctHeight>
-            </wp14:sizeRelV>
-          </wp:anchor>
-        </w:drawing>
-      </w:r>
-    </w:p>
-    <w:p>
-      <w:pPr>
-        <w:spacing w:after="0" w:line="240" w:lineRule="auto"/>
-        <w:rPr>
-          <w:rFonts w:eastAsia="Times New Roman" w:cstheme="minorHAnsi"/>
-          <w:lang w:eastAsia="de-DE"/>
-        </w:rPr>
-      </w:pPr>
-    </w:p>
-    <w:p>
-      <w:pPr>
-        <w:spacing w:after="0" w:line="240" w:lineRule="auto"/>
-        <w:rPr>
-          <w:rFonts w:eastAsia="Times New Roman" w:cstheme="minorHAnsi"/>
-          <w:i/>
-          <w:sz w:val="20"/>
-          <w:lang w:eastAsia="de-DE"/>
-        </w:rPr>
-      </w:pPr>
-      <w:r>
-        <w:rPr>
-          <w:rFonts w:eastAsia="Times New Roman" w:cstheme="minorHAnsi"/>
-          <w:i/>
-          <w:sz w:val="20"/>
-          <w:lang w:eastAsia="de-DE"/>
-        </w:rPr>
-        <w:t>Ansgar Tebben DJ AT</w:t>
       </w:r>
     </w:p>
     <w:sectPr>

--- a/Live_Projects/DJ/Events/05_DJ_Anfrageformular/01_LeistungenAngebot.docx
+++ b/Live_Projects/DJ/Events/05_DJ_Anfrageformular/01_LeistungenAngebot.docx
@@ -633,118 +633,6 @@
             <w:pPr>
               <w:rPr>
                 <w:rFonts w:eastAsia="Times New Roman" w:cstheme="minorHAnsi"/>
-                <w:i/>
-                <w:iCs/>
-                <w:color w:val="000000" w:themeColor="text1"/>
-                <w:sz w:val="18"/>
-                <w:szCs w:val="18"/>
-                <w:lang w:eastAsia="de-DE"/>
-              </w:rPr>
-            </w:pPr>
-            <w:r>
-              <w:rPr>
-                <w:i/>
-                <w:color w:val="000000" w:themeColor="text1"/>
-                <w:sz w:val="18"/>
-                <w:szCs w:val="18"/>
-              </w:rPr>
-              <w:t>Leistungen</w:t>
-            </w:r>
-          </w:p>
-        </w:tc>
-        <w:tc>
-          <w:tcPr>
-            <w:tcW w:w="6662" w:type="dxa"/>
-            <w:gridSpan w:val="2"/>
-          </w:tcPr>
-          <w:p>
-            <w:pPr>
-              <w:rPr>
-                <w:rFonts w:eastAsia="Times New Roman" w:cstheme="minorHAnsi"/>
-                <w:i/>
-                <w:iCs/>
-                <w:sz w:val="18"/>
-                <w:szCs w:val="18"/>
-                <w:lang w:eastAsia="de-DE"/>
-              </w:rPr>
-            </w:pPr>
-            <w:r>
-              <w:rPr>
-                <w:rFonts w:eastAsia="Times New Roman" w:cstheme="minorHAnsi"/>
-                <w:i/>
-                <w:iCs/>
-                <w:sz w:val="18"/>
-                <w:szCs w:val="18"/>
-                <w:lang w:eastAsia="de-DE"/>
-              </w:rPr>
-              <w:t>In</w:t>
-            </w:r>
-            <w:r>
-              <w:rPr>
-                <w:i/>
-                <w:sz w:val="18"/>
-                <w:szCs w:val="18"/>
-              </w:rPr>
-              <w:t xml:space="preserve">dividuell nach Ihren Vorgaben </w:t>
-            </w:r>
-            <w:r>
-              <w:rPr>
-                <w:i/>
-                <w:color w:val="000000" w:themeColor="text1"/>
-                <w:sz w:val="18"/>
-                <w:szCs w:val="18"/>
-              </w:rPr>
-              <w:t xml:space="preserve">(siehe </w:t>
-            </w:r>
-            <w:hyperlink r:id="rId7" w:history="1">
-              <w:r>
-                <w:rPr>
-                  <w:rStyle w:val="Hyperlink"/>
-                  <w:i/>
-                  <w:sz w:val="18"/>
-                  <w:szCs w:val="18"/>
-                </w:rPr>
-                <w:t>Event-Liste</w:t>
-              </w:r>
-            </w:hyperlink>
-            <w:r>
-              <w:rPr>
-                <w:i/>
-                <w:color w:val="000000" w:themeColor="text1"/>
-                <w:sz w:val="18"/>
-                <w:szCs w:val="18"/>
-              </w:rPr>
-              <w:t>)</w:t>
-            </w:r>
-          </w:p>
-        </w:tc>
-        <w:tc>
-          <w:tcPr>
-            <w:tcW w:w="277" w:type="dxa"/>
-          </w:tcPr>
-          <w:p>
-            <w:pPr>
-              <w:rPr>
-                <w:rFonts w:eastAsia="Times New Roman" w:cstheme="minorHAnsi"/>
-                <w:bCs/>
-                <w:iCs/>
-                <w:sz w:val="20"/>
-                <w:szCs w:val="20"/>
-                <w:lang w:eastAsia="de-DE"/>
-              </w:rPr>
-            </w:pPr>
-          </w:p>
-        </w:tc>
-      </w:tr>
-      <w:tr>
-        <w:tc>
-          <w:tcPr>
-            <w:tcW w:w="3823" w:type="dxa"/>
-          </w:tcPr>
-          <w:p>
-            <w:pPr>
-              <w:rPr>
-                <w:rFonts w:eastAsia="Times New Roman" w:cstheme="minorHAnsi"/>
                 <w:bCs/>
                 <w:i/>
                 <w:iCs/>
@@ -938,16 +826,14 @@
               <w:jc w:val="right"/>
               <w:rPr>
                 <w:rFonts w:eastAsia="Times New Roman" w:cstheme="minorHAnsi"/>
-                <w:b/>
-                <w:bCs/>
-                <w:iCs/>
-                <w:lang w:eastAsia="de-DE"/>
-              </w:rPr>
-            </w:pPr>
-            <w:r>
-              <w:rPr>
-                <w:rFonts w:eastAsia="Times New Roman" w:cstheme="minorHAnsi"/>
-                <w:b/>
+                <w:bCs/>
+                <w:iCs/>
+                <w:lang w:eastAsia="de-DE"/>
+              </w:rPr>
+            </w:pPr>
+            <w:r>
+              <w:rPr>
+                <w:rFonts w:eastAsia="Times New Roman" w:cstheme="minorHAnsi"/>
                 <w:bCs/>
                 <w:iCs/>
                 <w:lang w:eastAsia="de-DE"/>
@@ -966,35 +852,22 @@
             <w:pPr>
               <w:rPr>
                 <w:rFonts w:eastAsia="Times New Roman" w:cstheme="minorHAnsi"/>
-                <w:b/>
-                <w:i/>
-                <w:iCs/>
-                <w:color w:val="000000" w:themeColor="text1"/>
-                <w:sz w:val="18"/>
-                <w:szCs w:val="18"/>
-                <w:lang w:eastAsia="de-DE"/>
-              </w:rPr>
-            </w:pPr>
-            <w:bookmarkStart w:id="0" w:name="_GoBack"/>
-            <w:r>
-              <w:rPr>
-                <w:b/>
-                <w:i/>
-                <w:color w:val="000000" w:themeColor="text1"/>
-                <w:sz w:val="18"/>
-                <w:szCs w:val="18"/>
-              </w:rPr>
-              <w:t>DJ-</w:t>
-            </w:r>
-            <w:r>
-              <w:rPr>
-                <w:b/>
-                <w:i/>
-                <w:color w:val="000000" w:themeColor="text1"/>
-                <w:sz w:val="18"/>
-                <w:szCs w:val="18"/>
-              </w:rPr>
-              <w:t>Leistungen</w:t>
+                <w:i/>
+                <w:iCs/>
+                <w:color w:val="000000" w:themeColor="text1"/>
+                <w:sz w:val="18"/>
+                <w:szCs w:val="18"/>
+                <w:lang w:eastAsia="de-DE"/>
+              </w:rPr>
+            </w:pPr>
+            <w:r>
+              <w:rPr>
+                <w:i/>
+                <w:color w:val="000000" w:themeColor="text1"/>
+                <w:sz w:val="18"/>
+                <w:szCs w:val="18"/>
+              </w:rPr>
+              <w:t>DJ-Leistungen</w:t>
             </w:r>
           </w:p>
         </w:tc>
@@ -1007,18 +880,16 @@
             <w:pPr>
               <w:rPr>
                 <w:rFonts w:eastAsia="Times New Roman" w:cstheme="minorHAnsi"/>
-                <w:b/>
-                <w:i/>
-                <w:iCs/>
-                <w:sz w:val="18"/>
-                <w:szCs w:val="18"/>
-                <w:lang w:eastAsia="de-DE"/>
-              </w:rPr>
-            </w:pPr>
-            <w:r>
-              <w:rPr>
-                <w:rFonts w:eastAsia="Times New Roman" w:cstheme="minorHAnsi"/>
-                <w:b/>
+                <w:i/>
+                <w:iCs/>
+                <w:sz w:val="18"/>
+                <w:szCs w:val="18"/>
+                <w:lang w:eastAsia="de-DE"/>
+              </w:rPr>
+            </w:pPr>
+            <w:r>
+              <w:rPr>
+                <w:rFonts w:eastAsia="Times New Roman" w:cstheme="minorHAnsi"/>
                 <w:i/>
                 <w:iCs/>
                 <w:sz w:val="18"/>
@@ -1030,7 +901,6 @@
             <w:r>
               <w:rPr>
                 <w:rFonts w:eastAsia="Times New Roman" w:cstheme="minorHAnsi"/>
-                <w:b/>
                 <w:i/>
                 <w:iCs/>
                 <w:sz w:val="18"/>
@@ -1042,7 +912,6 @@
             <w:r>
               <w:rPr>
                 <w:rFonts w:eastAsia="Times New Roman" w:cstheme="minorHAnsi"/>
-                <w:b/>
                 <w:i/>
                 <w:iCs/>
                 <w:sz w:val="18"/>
@@ -1071,7 +940,6 @@
           </w:p>
         </w:tc>
       </w:tr>
-      <w:bookmarkEnd w:id="0"/>
       <w:tr>
         <w:tc>
           <w:tcPr>
@@ -1255,51 +1123,78 @@
               <w:rPr>
                 <w:rFonts w:eastAsia="Times New Roman" w:cstheme="minorHAnsi"/>
                 <w:b/>
-                <w:bCs/>
-                <w:iCs/>
-                <w:color w:val="000000" w:themeColor="text1"/>
-                <w:sz w:val="18"/>
-                <w:szCs w:val="18"/>
-                <w:lang w:eastAsia="de-DE"/>
-              </w:rPr>
-              <w:t xml:space="preserve">Nein </w:t>
-            </w:r>
-            <w:r>
-              <w:rPr>
-                <w:rFonts w:eastAsia="Times New Roman" w:cstheme="minorHAnsi"/>
-                <w:b/>
-                <w:iCs/>
-                <w:color w:val="000000" w:themeColor="text1"/>
-                <w:sz w:val="18"/>
-                <w:szCs w:val="18"/>
-                <w:lang w:eastAsia="de-DE"/>
-              </w:rPr>
-              <w:t>(</w:t>
-            </w:r>
-            <w:r>
-              <w:rPr>
-                <w:rFonts w:eastAsia="Times New Roman" w:cstheme="minorHAnsi"/>
-                <w:b/>
-                <w:iCs/>
-                <w:color w:val="000000" w:themeColor="text1"/>
-                <w:sz w:val="18"/>
-                <w:szCs w:val="18"/>
-                <w:lang w:eastAsia="de-DE"/>
-              </w:rPr>
-              <w:t xml:space="preserve">Komplette </w:t>
-            </w:r>
-            <w:r>
-              <w:rPr>
-                <w:rFonts w:eastAsia="Times New Roman" w:cstheme="minorHAnsi"/>
-                <w:b/>
-                <w:bCs/>
-                <w:iCs/>
-                <w:color w:val="000000" w:themeColor="text1"/>
-                <w:sz w:val="18"/>
-                <w:szCs w:val="18"/>
-                <w:lang w:eastAsia="de-DE"/>
-              </w:rPr>
-              <w:t>Nutzung vorhandener DJ Technik, kein Auf-/Abbau)</w:t>
+                <w:iCs/>
+                <w:color w:val="000000" w:themeColor="text1"/>
+                <w:sz w:val="18"/>
+                <w:szCs w:val="18"/>
+                <w:lang w:eastAsia="de-DE"/>
+              </w:rPr>
+              <w:t xml:space="preserve">Nein. </w:t>
+            </w:r>
+            <w:r>
+              <w:rPr>
+                <w:rFonts w:eastAsia="Times New Roman" w:cstheme="minorHAnsi"/>
+                <w:b/>
+                <w:bCs/>
+                <w:iCs/>
+                <w:color w:val="000000" w:themeColor="text1"/>
+                <w:sz w:val="18"/>
+                <w:szCs w:val="18"/>
+                <w:lang w:eastAsia="de-DE"/>
+              </w:rPr>
+              <w:t xml:space="preserve">Nutzung </w:t>
+            </w:r>
+            <w:r>
+              <w:rPr>
+                <w:rFonts w:eastAsia="Times New Roman" w:cstheme="minorHAnsi"/>
+                <w:b/>
+                <w:bCs/>
+                <w:iCs/>
+                <w:color w:val="000000" w:themeColor="text1"/>
+                <w:sz w:val="18"/>
+                <w:szCs w:val="18"/>
+                <w:lang w:eastAsia="de-DE"/>
+              </w:rPr>
+              <w:t xml:space="preserve">komplett </w:t>
+            </w:r>
+            <w:r>
+              <w:rPr>
+                <w:rFonts w:eastAsia="Times New Roman" w:cstheme="minorHAnsi"/>
+                <w:b/>
+                <w:bCs/>
+                <w:iCs/>
+                <w:color w:val="000000" w:themeColor="text1"/>
+                <w:sz w:val="18"/>
+                <w:szCs w:val="18"/>
+                <w:lang w:eastAsia="de-DE"/>
+              </w:rPr>
+              <w:t>vorhandener DJ Technik</w:t>
+            </w:r>
+            <w:r>
+              <w:rPr>
+                <w:rFonts w:eastAsia="Times New Roman" w:cstheme="minorHAnsi"/>
+                <w:b/>
+                <w:bCs/>
+                <w:iCs/>
+                <w:color w:val="000000" w:themeColor="text1"/>
+                <w:sz w:val="18"/>
+                <w:szCs w:val="18"/>
+                <w:lang w:eastAsia="de-DE"/>
+              </w:rPr>
+              <w:t xml:space="preserve"> Vorort</w:t>
+            </w:r>
+            <w:r>
+              <w:rPr>
+                <w:rFonts w:eastAsia="Times New Roman" w:cstheme="minorHAnsi"/>
+                <w:b/>
+                <w:bCs/>
+                <w:iCs/>
+                <w:color w:val="000000" w:themeColor="text1"/>
+                <w:sz w:val="18"/>
+                <w:szCs w:val="18"/>
+                <w:lang w:eastAsia="de-DE"/>
+              </w:rPr>
+              <w:t>, kein Auf-/Abbau</w:t>
             </w:r>
           </w:p>
         </w:tc>
@@ -1334,6 +1229,8 @@
           <w:lang w:eastAsia="de-DE"/>
         </w:rPr>
       </w:pPr>
+      <w:bookmarkStart w:id="0" w:name="_GoBack"/>
+      <w:bookmarkEnd w:id="0"/>
     </w:p>
     <w:p>
       <w:pPr>
@@ -1445,16 +1342,14 @@
               <w:jc w:val="right"/>
               <w:rPr>
                 <w:rFonts w:eastAsia="Times New Roman" w:cstheme="minorHAnsi"/>
-                <w:b/>
-                <w:bCs/>
-                <w:iCs/>
-                <w:lang w:eastAsia="de-DE"/>
-              </w:rPr>
-            </w:pPr>
-            <w:r>
-              <w:rPr>
-                <w:rFonts w:eastAsia="Times New Roman" w:cstheme="minorHAnsi"/>
-                <w:b/>
+                <w:bCs/>
+                <w:iCs/>
+                <w:lang w:eastAsia="de-DE"/>
+              </w:rPr>
+            </w:pPr>
+            <w:r>
+              <w:rPr>
+                <w:rFonts w:eastAsia="Times New Roman" w:cstheme="minorHAnsi"/>
                 <w:bCs/>
                 <w:iCs/>
                 <w:lang w:eastAsia="de-DE"/>
@@ -1473,18 +1368,16 @@
             <w:pPr>
               <w:rPr>
                 <w:rFonts w:eastAsia="Times New Roman" w:cstheme="minorHAnsi"/>
-                <w:b/>
-                <w:i/>
-                <w:iCs/>
-                <w:color w:val="000000" w:themeColor="text1"/>
-                <w:sz w:val="18"/>
-                <w:szCs w:val="18"/>
-                <w:lang w:eastAsia="de-DE"/>
-              </w:rPr>
-            </w:pPr>
-            <w:r>
-              <w:rPr>
-                <w:b/>
+                <w:i/>
+                <w:iCs/>
+                <w:color w:val="000000" w:themeColor="text1"/>
+                <w:sz w:val="18"/>
+                <w:szCs w:val="18"/>
+                <w:lang w:eastAsia="de-DE"/>
+              </w:rPr>
+            </w:pPr>
+            <w:r>
+              <w:rPr>
                 <w:i/>
                 <w:color w:val="000000" w:themeColor="text1"/>
                 <w:sz w:val="18"/>
@@ -1503,18 +1396,16 @@
             <w:pPr>
               <w:rPr>
                 <w:rFonts w:eastAsia="Times New Roman" w:cstheme="minorHAnsi"/>
-                <w:b/>
-                <w:i/>
-                <w:iCs/>
-                <w:sz w:val="18"/>
-                <w:szCs w:val="18"/>
-                <w:lang w:eastAsia="de-DE"/>
-              </w:rPr>
-            </w:pPr>
-            <w:r>
-              <w:rPr>
-                <w:rFonts w:eastAsia="Times New Roman" w:cstheme="minorHAnsi"/>
-                <w:b/>
+                <w:i/>
+                <w:iCs/>
+                <w:sz w:val="18"/>
+                <w:szCs w:val="18"/>
+                <w:lang w:eastAsia="de-DE"/>
+              </w:rPr>
+            </w:pPr>
+            <w:r>
+              <w:rPr>
+                <w:rFonts w:eastAsia="Times New Roman" w:cstheme="minorHAnsi"/>
                 <w:i/>
                 <w:iCs/>
                 <w:sz w:val="18"/>
@@ -1652,7 +1543,7 @@
                 <w:szCs w:val="18"/>
                 <w:lang w:eastAsia="de-DE"/>
               </w:rPr>
-              <w:t>DJ-Technik</w:t>
+              <w:t xml:space="preserve">DJ-Technik </w:t>
             </w:r>
             <w:r>
               <w:rPr>
@@ -1698,59 +1589,7 @@
                 <w:szCs w:val="18"/>
                 <w:lang w:eastAsia="de-DE"/>
               </w:rPr>
-              <w:t>Licht</w:t>
-            </w:r>
-            <w:r>
-              <w:rPr>
-                <w:rFonts w:eastAsia="Times New Roman" w:cstheme="minorHAnsi"/>
-                <w:b/>
-                <w:bCs/>
-                <w:iCs/>
-                <w:color w:val="000000" w:themeColor="text1"/>
-                <w:sz w:val="18"/>
-                <w:szCs w:val="18"/>
-                <w:lang w:eastAsia="de-DE"/>
-              </w:rPr>
-              <w:t>-/</w:t>
-            </w:r>
-            <w:r>
-              <w:rPr>
-                <w:rFonts w:eastAsia="Times New Roman" w:cstheme="minorHAnsi"/>
-                <w:b/>
-                <w:bCs/>
-                <w:iCs/>
-                <w:color w:val="000000" w:themeColor="text1"/>
-                <w:sz w:val="18"/>
-                <w:szCs w:val="18"/>
-                <w:lang w:eastAsia="de-DE"/>
-              </w:rPr>
-              <w:t>Ton</w:t>
-            </w:r>
-            <w:r>
-              <w:rPr>
-                <w:rFonts w:eastAsia="Times New Roman" w:cstheme="minorHAnsi"/>
-                <w:b/>
-                <w:bCs/>
-                <w:iCs/>
-                <w:color w:val="000000" w:themeColor="text1"/>
-                <w:sz w:val="18"/>
-                <w:szCs w:val="18"/>
-                <w:lang w:eastAsia="de-DE"/>
-              </w:rPr>
-              <w:t xml:space="preserve"> Technik</w:t>
-            </w:r>
-            <w:r>
-              <w:rPr>
-                <w:rFonts w:eastAsia="Times New Roman" w:cstheme="minorHAnsi"/>
-                <w:b/>
-                <w:bCs/>
-                <w:iCs/>
-                <w:color w:val="000000" w:themeColor="text1"/>
-                <w:sz w:val="18"/>
-                <w:szCs w:val="18"/>
-                <w:lang w:eastAsia="de-DE"/>
-              </w:rPr>
-              <w:t xml:space="preserve"> muss Vorort</w:t>
+              <w:t>Licht-/Ton Technik muss Vorort</w:t>
             </w:r>
             <w:r>
               <w:rPr>
@@ -2022,16 +1861,14 @@
               <w:jc w:val="right"/>
               <w:rPr>
                 <w:rFonts w:eastAsia="Times New Roman" w:cstheme="minorHAnsi"/>
-                <w:b/>
-                <w:bCs/>
-                <w:iCs/>
-                <w:lang w:eastAsia="de-DE"/>
-              </w:rPr>
-            </w:pPr>
-            <w:r>
-              <w:rPr>
-                <w:rFonts w:eastAsia="Times New Roman" w:cstheme="minorHAnsi"/>
-                <w:b/>
+                <w:bCs/>
+                <w:iCs/>
+                <w:lang w:eastAsia="de-DE"/>
+              </w:rPr>
+            </w:pPr>
+            <w:r>
+              <w:rPr>
+                <w:rFonts w:eastAsia="Times New Roman" w:cstheme="minorHAnsi"/>
                 <w:bCs/>
                 <w:iCs/>
                 <w:lang w:eastAsia="de-DE"/>
@@ -2050,18 +1887,16 @@
             <w:pPr>
               <w:rPr>
                 <w:rFonts w:eastAsia="Times New Roman" w:cstheme="minorHAnsi"/>
-                <w:b/>
-                <w:i/>
-                <w:iCs/>
-                <w:color w:val="000000" w:themeColor="text1"/>
-                <w:sz w:val="18"/>
-                <w:szCs w:val="18"/>
-                <w:lang w:eastAsia="de-DE"/>
-              </w:rPr>
-            </w:pPr>
-            <w:r>
-              <w:rPr>
-                <w:b/>
+                <w:i/>
+                <w:iCs/>
+                <w:color w:val="000000" w:themeColor="text1"/>
+                <w:sz w:val="18"/>
+                <w:szCs w:val="18"/>
+                <w:lang w:eastAsia="de-DE"/>
+              </w:rPr>
+            </w:pPr>
+            <w:r>
+              <w:rPr>
                 <w:i/>
                 <w:color w:val="000000" w:themeColor="text1"/>
                 <w:sz w:val="18"/>
@@ -2081,19 +1916,17 @@
               <w:jc w:val="both"/>
               <w:rPr>
                 <w:rFonts w:eastAsia="Times New Roman" w:cstheme="minorHAnsi"/>
-                <w:b/>
-                <w:i/>
-                <w:iCs/>
-                <w:color w:val="000000" w:themeColor="text1"/>
-                <w:sz w:val="18"/>
-                <w:szCs w:val="18"/>
-                <w:lang w:eastAsia="de-DE"/>
-              </w:rPr>
-            </w:pPr>
-            <w:r>
-              <w:rPr>
-                <w:rFonts w:eastAsia="Times New Roman" w:cstheme="minorHAnsi"/>
-                <w:b/>
+                <w:i/>
+                <w:iCs/>
+                <w:color w:val="000000" w:themeColor="text1"/>
+                <w:sz w:val="18"/>
+                <w:szCs w:val="18"/>
+                <w:lang w:eastAsia="de-DE"/>
+              </w:rPr>
+            </w:pPr>
+            <w:r>
+              <w:rPr>
+                <w:rFonts w:eastAsia="Times New Roman" w:cstheme="minorHAnsi"/>
                 <w:i/>
                 <w:iCs/>
                 <w:sz w:val="18"/>
@@ -2284,19 +2117,7 @@
                 <w:szCs w:val="18"/>
                 <w:lang w:eastAsia="de-DE"/>
               </w:rPr>
-              <w:t>Gäste</w:t>
-            </w:r>
-            <w:r>
-              <w:rPr>
-                <w:rFonts w:eastAsia="Times New Roman" w:cstheme="minorHAnsi"/>
-                <w:b/>
-                <w:iCs/>
-                <w:color w:val="000000" w:themeColor="text1"/>
-                <w:sz w:val="18"/>
-                <w:szCs w:val="18"/>
-                <w:lang w:eastAsia="de-DE"/>
-              </w:rPr>
-              <w:t>.</w:t>
+              <w:t>Gäste.</w:t>
             </w:r>
             <w:r>
               <w:rPr>
@@ -2332,7 +2153,7 @@
               </w:rPr>
               <w:t xml:space="preserve">siehe </w:t>
             </w:r>
-            <w:hyperlink r:id="rId8" w:history="1">
+            <w:hyperlink r:id="rId7" w:history="1">
               <w:r>
                 <w:rPr>
                   <w:rStyle w:val="Hyperlink"/>
@@ -2564,7 +2385,7 @@
               </w:rPr>
               <w:t xml:space="preserve">siehe </w:t>
             </w:r>
-            <w:hyperlink r:id="rId9" w:history="1">
+            <w:hyperlink r:id="rId8" w:history="1">
               <w:r>
                 <w:rPr>
                   <w:rStyle w:val="Hyperlink"/>

--- a/Live_Projects/DJ/Events/05_DJ_Anfrageformular/01_LeistungenAngebot.docx
+++ b/Live_Projects/DJ/Events/05_DJ_Anfrageformular/01_LeistungenAngebot.docx
@@ -1229,8 +1229,6 @@
           <w:lang w:eastAsia="de-DE"/>
         </w:rPr>
       </w:pPr>
-      <w:bookmarkStart w:id="0" w:name="_GoBack"/>
-      <w:bookmarkEnd w:id="0"/>
     </w:p>
     <w:p>
       <w:pPr>
@@ -2734,61 +2732,14 @@
         <w:spacing w:after="0" w:line="240" w:lineRule="auto"/>
         <w:rPr>
           <w:rFonts w:eastAsia="Times New Roman" w:cstheme="minorHAnsi"/>
-          <w:lang w:eastAsia="de-DE"/>
-        </w:rPr>
-      </w:pPr>
-    </w:p>
-    <w:p>
-      <w:pPr>
-        <w:spacing w:after="0" w:line="240" w:lineRule="auto"/>
-        <w:rPr>
-          <w:rFonts w:eastAsia="Times New Roman" w:cstheme="minorHAnsi"/>
-          <w:lang w:eastAsia="de-DE"/>
-        </w:rPr>
-      </w:pPr>
-    </w:p>
-    <w:p>
-      <w:pPr>
-        <w:spacing w:after="0" w:line="240" w:lineRule="auto"/>
-        <w:rPr>
-          <w:rFonts w:eastAsia="Times New Roman" w:cstheme="minorHAnsi"/>
-          <w:lang w:eastAsia="de-DE"/>
-        </w:rPr>
-      </w:pPr>
-    </w:p>
-    <w:p>
-      <w:pPr>
-        <w:spacing w:after="0" w:line="240" w:lineRule="auto"/>
-        <w:rPr>
-          <w:rFonts w:eastAsia="Times New Roman" w:cstheme="minorHAnsi"/>
           <w:bCs/>
           <w:i/>
           <w:iCs/>
           <w:lang w:eastAsia="de-DE"/>
         </w:rPr>
       </w:pPr>
-      <w:r>
-        <w:rPr>
-          <w:rFonts w:eastAsia="Times New Roman" w:cstheme="minorHAnsi"/>
-          <w:bCs/>
-          <w:i/>
-          <w:iCs/>
-          <w:sz w:val="20"/>
-          <w:lang w:eastAsia="de-DE"/>
-        </w:rPr>
-        <w:t>Bei Rückfragen, melden Sie sich gerne bei mir</w:t>
-      </w:r>
-      <w:r>
-        <w:rPr>
-          <w:rFonts w:eastAsia="Times New Roman" w:cstheme="minorHAnsi"/>
-          <w:bCs/>
-          <w:i/>
-          <w:iCs/>
-          <w:sz w:val="20"/>
-          <w:lang w:eastAsia="de-DE"/>
-        </w:rPr>
-        <w:t>:</w:t>
-      </w:r>
+      <w:bookmarkStart w:id="0" w:name="_GoBack"/>
+      <w:bookmarkEnd w:id="0"/>
     </w:p>
     <w:sectPr>
       <w:pgSz w:w="11906" w:h="16838"/>
